--- a/基于BS架构的在线数据可视化分析平台——后台管理系统的设计与实现_张浩杰.docx
+++ b/基于BS架构的在线数据可视化分析平台——后台管理系统的设计与实现_张浩杰.docx
@@ -1124,7 +1124,7 @@
           <w:r>
             <w:fldChar w:fldCharType="separate"/>
           </w:r>
-          <w:hyperlink w:anchor="_Toc72102656" w:history="1">
+          <w:hyperlink w:anchor="_Toc72612616" w:history="1">
             <w:r>
               <w:rPr>
                 <w:rStyle w:val="ae"/>
@@ -1179,7 +1179,7 @@
                 <w:noProof/>
                 <w:webHidden/>
               </w:rPr>
-              <w:instrText xml:space="preserve"> PAGEREF _Toc72102656 \h </w:instrText>
+              <w:instrText xml:space="preserve"> PAGEREF _Toc72612616 \h </w:instrText>
             </w:r>
             <w:r>
               <w:rPr>
@@ -1224,7 +1224,7 @@
               <w:szCs w:val="22"/>
             </w:rPr>
           </w:pPr>
-          <w:hyperlink w:anchor="_Toc72102657" w:history="1">
+          <w:hyperlink w:anchor="_Toc72612617" w:history="1">
             <w:r>
               <w:rPr>
                 <w:rStyle w:val="ae"/>
@@ -1258,7 +1258,7 @@
                 <w:noProof/>
                 <w:webHidden/>
               </w:rPr>
-              <w:instrText xml:space="preserve"> PAGEREF _Toc72102657 \h </w:instrText>
+              <w:instrText xml:space="preserve"> PAGEREF _Toc72612617 \h </w:instrText>
             </w:r>
             <w:r>
               <w:rPr>
@@ -1303,7 +1303,7 @@
               <w:szCs w:val="22"/>
             </w:rPr>
           </w:pPr>
-          <w:hyperlink w:anchor="_Toc72102658" w:history="1">
+          <w:hyperlink w:anchor="_Toc72612618" w:history="1">
             <w:r>
               <w:rPr>
                 <w:rStyle w:val="ae"/>
@@ -1337,7 +1337,7 @@
                 <w:noProof/>
                 <w:webHidden/>
               </w:rPr>
-              <w:instrText xml:space="preserve"> PAGEREF _Toc72102658 \h </w:instrText>
+              <w:instrText xml:space="preserve"> PAGEREF _Toc72612618 \h </w:instrText>
             </w:r>
             <w:r>
               <w:rPr>
@@ -1382,7 +1382,7 @@
               <w:szCs w:val="22"/>
             </w:rPr>
           </w:pPr>
-          <w:hyperlink w:anchor="_Toc72102659" w:history="1">
+          <w:hyperlink w:anchor="_Toc72612619" w:history="1">
             <w:r>
               <w:rPr>
                 <w:rStyle w:val="ae"/>
@@ -1416,7 +1416,7 @@
                 <w:noProof/>
                 <w:webHidden/>
               </w:rPr>
-              <w:instrText xml:space="preserve"> PAGEREF _Toc72102659 \h </w:instrText>
+              <w:instrText xml:space="preserve"> PAGEREF _Toc72612619 \h </w:instrText>
             </w:r>
             <w:r>
               <w:rPr>
@@ -1461,7 +1461,7 @@
               <w:szCs w:val="22"/>
             </w:rPr>
           </w:pPr>
-          <w:hyperlink w:anchor="_Toc72102660" w:history="1">
+          <w:hyperlink w:anchor="_Toc72612620" w:history="1">
             <w:r>
               <w:rPr>
                 <w:rStyle w:val="ae"/>
@@ -1495,7 +1495,7 @@
                 <w:noProof/>
                 <w:webHidden/>
               </w:rPr>
-              <w:instrText xml:space="preserve"> PAGEREF _Toc72102660 \h </w:instrText>
+              <w:instrText xml:space="preserve"> PAGEREF _Toc72612620 \h </w:instrText>
             </w:r>
             <w:r>
               <w:rPr>
@@ -1540,7 +1540,7 @@
               <w:szCs w:val="22"/>
             </w:rPr>
           </w:pPr>
-          <w:hyperlink w:anchor="_Toc72102661" w:history="1">
+          <w:hyperlink w:anchor="_Toc72612621" w:history="1">
             <w:r>
               <w:rPr>
                 <w:rStyle w:val="ae"/>
@@ -1574,7 +1574,7 @@
                 <w:noProof/>
                 <w:webHidden/>
               </w:rPr>
-              <w:instrText xml:space="preserve"> PAGEREF _Toc72102661 \h </w:instrText>
+              <w:instrText xml:space="preserve"> PAGEREF _Toc72612621 \h </w:instrText>
             </w:r>
             <w:r>
               <w:rPr>
@@ -1619,7 +1619,7 @@
               <w:szCs w:val="22"/>
             </w:rPr>
           </w:pPr>
-          <w:hyperlink w:anchor="_Toc72102662" w:history="1">
+          <w:hyperlink w:anchor="_Toc72612622" w:history="1">
             <w:r>
               <w:rPr>
                 <w:rStyle w:val="ae"/>
@@ -1653,7 +1653,7 @@
                 <w:noProof/>
                 <w:webHidden/>
               </w:rPr>
-              <w:instrText xml:space="preserve"> PAGEREF _Toc72102662 \h </w:instrText>
+              <w:instrText xml:space="preserve"> PAGEREF _Toc72612622 \h </w:instrText>
             </w:r>
             <w:r>
               <w:rPr>
@@ -1698,7 +1698,7 @@
               <w:szCs w:val="22"/>
             </w:rPr>
           </w:pPr>
-          <w:hyperlink w:anchor="_Toc72102663" w:history="1">
+          <w:hyperlink w:anchor="_Toc72612623" w:history="1">
             <w:r>
               <w:rPr>
                 <w:rStyle w:val="ae"/>
@@ -1732,7 +1732,7 @@
                 <w:noProof/>
                 <w:webHidden/>
               </w:rPr>
-              <w:instrText xml:space="preserve"> PAGEREF _Toc72102663 \h </w:instrText>
+              <w:instrText xml:space="preserve"> PAGEREF _Toc72612623 \h </w:instrText>
             </w:r>
             <w:r>
               <w:rPr>
@@ -1773,7 +1773,7 @@
               <w:szCs w:val="22"/>
             </w:rPr>
           </w:pPr>
-          <w:hyperlink w:anchor="_Toc72102664" w:history="1">
+          <w:hyperlink w:anchor="_Toc72612624" w:history="1">
             <w:r>
               <w:rPr>
                 <w:rStyle w:val="ae"/>
@@ -1828,7 +1828,7 @@
                 <w:noProof/>
                 <w:webHidden/>
               </w:rPr>
-              <w:instrText xml:space="preserve"> PAGEREF _Toc72102664 \h </w:instrText>
+              <w:instrText xml:space="preserve"> PAGEREF _Toc72612624 \h </w:instrText>
             </w:r>
             <w:r>
               <w:rPr>
@@ -1873,7 +1873,7 @@
               <w:szCs w:val="22"/>
             </w:rPr>
           </w:pPr>
-          <w:hyperlink w:anchor="_Toc72102665" w:history="1">
+          <w:hyperlink w:anchor="_Toc72612625" w:history="1">
             <w:r>
               <w:rPr>
                 <w:rStyle w:val="ae"/>
@@ -1907,7 +1907,7 @@
                 <w:noProof/>
                 <w:webHidden/>
               </w:rPr>
-              <w:instrText xml:space="preserve"> PAGEREF _Toc72102665 \h </w:instrText>
+              <w:instrText xml:space="preserve"> PAGEREF _Toc72612625 \h </w:instrText>
             </w:r>
             <w:r>
               <w:rPr>
@@ -1952,7 +1952,7 @@
               <w:szCs w:val="22"/>
             </w:rPr>
           </w:pPr>
-          <w:hyperlink w:anchor="_Toc72102666" w:history="1">
+          <w:hyperlink w:anchor="_Toc72612626" w:history="1">
             <w:r>
               <w:rPr>
                 <w:rStyle w:val="ae"/>
@@ -1979,7 +1979,7 @@
                 <w:noProof/>
                 <w:webHidden/>
               </w:rPr>
-              <w:instrText xml:space="preserve"> PAGEREF _Toc72102666 \h </w:instrText>
+              <w:instrText xml:space="preserve"> PAGEREF _Toc72612626 \h </w:instrText>
             </w:r>
             <w:r>
               <w:rPr>
@@ -2024,13 +2024,13 @@
               <w:szCs w:val="22"/>
             </w:rPr>
           </w:pPr>
-          <w:hyperlink w:anchor="_Toc72102667" w:history="1">
-            <w:r>
-              <w:rPr>
-                <w:rStyle w:val="ae"/>
-                <w:noProof/>
-              </w:rPr>
-              <w:t>2.1.2 TkMybatis</w:t>
+          <w:hyperlink w:anchor="_Toc72612627" w:history="1">
+            <w:r>
+              <w:rPr>
+                <w:rStyle w:val="ae"/>
+                <w:noProof/>
+              </w:rPr>
+              <w:t>2.1.2 Spring Data JPA</w:t>
             </w:r>
             <w:r>
               <w:rPr>
@@ -2051,7 +2051,7 @@
                 <w:noProof/>
                 <w:webHidden/>
               </w:rPr>
-              <w:instrText xml:space="preserve"> PAGEREF _Toc72102667 \h </w:instrText>
+              <w:instrText xml:space="preserve"> PAGEREF _Toc72612627 \h </w:instrText>
             </w:r>
             <w:r>
               <w:rPr>
@@ -2096,7 +2096,7 @@
               <w:szCs w:val="22"/>
             </w:rPr>
           </w:pPr>
-          <w:hyperlink w:anchor="_Toc72102668" w:history="1">
+          <w:hyperlink w:anchor="_Toc72612628" w:history="1">
             <w:r>
               <w:rPr>
                 <w:rStyle w:val="ae"/>
@@ -2123,7 +2123,7 @@
                 <w:noProof/>
                 <w:webHidden/>
               </w:rPr>
-              <w:instrText xml:space="preserve"> PAGEREF _Toc72102668 \h </w:instrText>
+              <w:instrText xml:space="preserve"> PAGEREF _Toc72612628 \h </w:instrText>
             </w:r>
             <w:r>
               <w:rPr>
@@ -2168,13 +2168,13 @@
               <w:szCs w:val="22"/>
             </w:rPr>
           </w:pPr>
-          <w:hyperlink w:anchor="_Toc72102669" w:history="1">
-            <w:r>
-              <w:rPr>
-                <w:rStyle w:val="ae"/>
-                <w:noProof/>
-              </w:rPr>
-              <w:t>2.1.4 maven</w:t>
+          <w:hyperlink w:anchor="_Toc72612629" w:history="1">
+            <w:r>
+              <w:rPr>
+                <w:rStyle w:val="ae"/>
+                <w:noProof/>
+              </w:rPr>
+              <w:t>2.1.4 Maven</w:t>
             </w:r>
             <w:r>
               <w:rPr>
@@ -2195,7 +2195,7 @@
                 <w:noProof/>
                 <w:webHidden/>
               </w:rPr>
-              <w:instrText xml:space="preserve"> PAGEREF _Toc72102669 \h </w:instrText>
+              <w:instrText xml:space="preserve"> PAGEREF _Toc72612629 \h </w:instrText>
             </w:r>
             <w:r>
               <w:rPr>
@@ -2240,13 +2240,13 @@
               <w:szCs w:val="22"/>
             </w:rPr>
           </w:pPr>
-          <w:hyperlink w:anchor="_Toc72102670" w:history="1">
-            <w:r>
-              <w:rPr>
-                <w:rStyle w:val="ae"/>
-                <w:noProof/>
-              </w:rPr>
-              <w:t>2.1.5 Vuex</w:t>
+          <w:hyperlink w:anchor="_Toc72612630" w:history="1">
+            <w:r>
+              <w:rPr>
+                <w:rStyle w:val="ae"/>
+                <w:noProof/>
+              </w:rPr>
+              <w:t>2.1.5 Vue</w:t>
             </w:r>
             <w:r>
               <w:rPr>
@@ -2267,7 +2267,7 @@
                 <w:noProof/>
                 <w:webHidden/>
               </w:rPr>
-              <w:instrText xml:space="preserve"> PAGEREF _Toc72102670 \h </w:instrText>
+              <w:instrText xml:space="preserve"> PAGEREF _Toc72612630 \h </w:instrText>
             </w:r>
             <w:r>
               <w:rPr>
@@ -2312,7 +2312,7 @@
               <w:szCs w:val="22"/>
             </w:rPr>
           </w:pPr>
-          <w:hyperlink w:anchor="_Toc72102671" w:history="1">
+          <w:hyperlink w:anchor="_Toc72612631" w:history="1">
             <w:r>
               <w:rPr>
                 <w:rStyle w:val="ae"/>
@@ -2339,7 +2339,7 @@
                 <w:noProof/>
                 <w:webHidden/>
               </w:rPr>
-              <w:instrText xml:space="preserve"> PAGEREF _Toc72102671 \h </w:instrText>
+              <w:instrText xml:space="preserve"> PAGEREF _Toc72612631 \h </w:instrText>
             </w:r>
             <w:r>
               <w:rPr>
@@ -2384,7 +2384,7 @@
               <w:szCs w:val="22"/>
             </w:rPr>
           </w:pPr>
-          <w:hyperlink w:anchor="_Toc72102672" w:history="1">
+          <w:hyperlink w:anchor="_Toc72612632" w:history="1">
             <w:r>
               <w:rPr>
                 <w:rStyle w:val="ae"/>
@@ -2411,7 +2411,7 @@
                 <w:noProof/>
                 <w:webHidden/>
               </w:rPr>
-              <w:instrText xml:space="preserve"> PAGEREF _Toc72102672 \h </w:instrText>
+              <w:instrText xml:space="preserve"> PAGEREF _Toc72612632 \h </w:instrText>
             </w:r>
             <w:r>
               <w:rPr>
@@ -2456,7 +2456,7 @@
               <w:szCs w:val="22"/>
             </w:rPr>
           </w:pPr>
-          <w:hyperlink w:anchor="_Toc72102673" w:history="1">
+          <w:hyperlink w:anchor="_Toc72612633" w:history="1">
             <w:r>
               <w:rPr>
                 <w:rStyle w:val="ae"/>
@@ -2483,7 +2483,7 @@
                 <w:noProof/>
                 <w:webHidden/>
               </w:rPr>
-              <w:instrText xml:space="preserve"> PAGEREF _Toc72102673 \h </w:instrText>
+              <w:instrText xml:space="preserve"> PAGEREF _Toc72612633 \h </w:instrText>
             </w:r>
             <w:r>
               <w:rPr>
@@ -2503,7 +2503,7 @@
                 <w:noProof/>
                 <w:webHidden/>
               </w:rPr>
-              <w:t>2</w:t>
+              <w:t>3</w:t>
             </w:r>
             <w:r>
               <w:rPr>
@@ -2528,7 +2528,7 @@
               <w:szCs w:val="22"/>
             </w:rPr>
           </w:pPr>
-          <w:hyperlink w:anchor="_Toc72102674" w:history="1">
+          <w:hyperlink w:anchor="_Toc72612634" w:history="1">
             <w:r>
               <w:rPr>
                 <w:rStyle w:val="ae"/>
@@ -2555,7 +2555,7 @@
                 <w:noProof/>
                 <w:webHidden/>
               </w:rPr>
-              <w:instrText xml:space="preserve"> PAGEREF _Toc72102674 \h </w:instrText>
+              <w:instrText xml:space="preserve"> PAGEREF _Toc72612634 \h </w:instrText>
             </w:r>
             <w:r>
               <w:rPr>
@@ -2575,7 +2575,7 @@
                 <w:noProof/>
                 <w:webHidden/>
               </w:rPr>
-              <w:t>2</w:t>
+              <w:t>3</w:t>
             </w:r>
             <w:r>
               <w:rPr>
@@ -2600,7 +2600,7 @@
               <w:szCs w:val="22"/>
             </w:rPr>
           </w:pPr>
-          <w:hyperlink w:anchor="_Toc72102675" w:history="1">
+          <w:hyperlink w:anchor="_Toc72612635" w:history="1">
             <w:r>
               <w:rPr>
                 <w:rStyle w:val="ae"/>
@@ -2627,7 +2627,7 @@
                 <w:noProof/>
                 <w:webHidden/>
               </w:rPr>
-              <w:instrText xml:space="preserve"> PAGEREF _Toc72102675 \h </w:instrText>
+              <w:instrText xml:space="preserve"> PAGEREF _Toc72612635 \h </w:instrText>
             </w:r>
             <w:r>
               <w:rPr>
@@ -2647,7 +2647,7 @@
                 <w:noProof/>
                 <w:webHidden/>
               </w:rPr>
-              <w:t>2</w:t>
+              <w:t>3</w:t>
             </w:r>
             <w:r>
               <w:rPr>
@@ -2672,7 +2672,7 @@
               <w:szCs w:val="22"/>
             </w:rPr>
           </w:pPr>
-          <w:hyperlink w:anchor="_Toc72102676" w:history="1">
+          <w:hyperlink w:anchor="_Toc72612636" w:history="1">
             <w:r>
               <w:rPr>
                 <w:rStyle w:val="ae"/>
@@ -2699,7 +2699,7 @@
                 <w:noProof/>
                 <w:webHidden/>
               </w:rPr>
-              <w:instrText xml:space="preserve"> PAGEREF _Toc72102676 \h </w:instrText>
+              <w:instrText xml:space="preserve"> PAGEREF _Toc72612636 \h </w:instrText>
             </w:r>
             <w:r>
               <w:rPr>
@@ -2719,7 +2719,7 @@
                 <w:noProof/>
                 <w:webHidden/>
               </w:rPr>
-              <w:t>2</w:t>
+              <w:t>3</w:t>
             </w:r>
             <w:r>
               <w:rPr>
@@ -2744,7 +2744,7 @@
               <w:szCs w:val="22"/>
             </w:rPr>
           </w:pPr>
-          <w:hyperlink w:anchor="_Toc72102677" w:history="1">
+          <w:hyperlink w:anchor="_Toc72612637" w:history="1">
             <w:r>
               <w:rPr>
                 <w:rStyle w:val="ae"/>
@@ -2778,7 +2778,7 @@
                 <w:noProof/>
                 <w:webHidden/>
               </w:rPr>
-              <w:instrText xml:space="preserve"> PAGEREF _Toc72102677 \h </w:instrText>
+              <w:instrText xml:space="preserve"> PAGEREF _Toc72612637 \h </w:instrText>
             </w:r>
             <w:r>
               <w:rPr>
@@ -2798,7 +2798,7 @@
                 <w:noProof/>
                 <w:webHidden/>
               </w:rPr>
-              <w:t>2</w:t>
+              <w:t>3</w:t>
             </w:r>
             <w:r>
               <w:rPr>
@@ -2823,13 +2823,13 @@
               <w:szCs w:val="22"/>
             </w:rPr>
           </w:pPr>
-          <w:hyperlink w:anchor="_Toc72102678" w:history="1">
-            <w:r>
-              <w:rPr>
-                <w:rStyle w:val="ae"/>
-                <w:noProof/>
-              </w:rPr>
-              <w:t>2.2.1 IDEA</w:t>
+          <w:hyperlink w:anchor="_Toc72612638" w:history="1">
+            <w:r>
+              <w:rPr>
+                <w:rStyle w:val="ae"/>
+                <w:noProof/>
+              </w:rPr>
+              <w:t>2.2.1 IntelliJ IDEA</w:t>
             </w:r>
             <w:r>
               <w:rPr>
@@ -2850,7 +2850,7 @@
                 <w:noProof/>
                 <w:webHidden/>
               </w:rPr>
-              <w:instrText xml:space="preserve"> PAGEREF _Toc72102678 \h </w:instrText>
+              <w:instrText xml:space="preserve"> PAGEREF _Toc72612638 \h </w:instrText>
             </w:r>
             <w:r>
               <w:rPr>
@@ -2870,7 +2870,7 @@
                 <w:noProof/>
                 <w:webHidden/>
               </w:rPr>
-              <w:t>2</w:t>
+              <w:t>3</w:t>
             </w:r>
             <w:r>
               <w:rPr>
@@ -2895,13 +2895,27 @@
               <w:szCs w:val="22"/>
             </w:rPr>
           </w:pPr>
-          <w:hyperlink w:anchor="_Toc72102679" w:history="1">
-            <w:r>
-              <w:rPr>
-                <w:rStyle w:val="ae"/>
-                <w:noProof/>
-              </w:rPr>
-              <w:t>2.2.2 GitHub</w:t>
+          <w:hyperlink w:anchor="_Toc72612639" w:history="1">
+            <w:r>
+              <w:rPr>
+                <w:rStyle w:val="ae"/>
+                <w:noProof/>
+              </w:rPr>
+              <w:t>2.2.2 Git</w:t>
+            </w:r>
+            <w:r>
+              <w:rPr>
+                <w:rStyle w:val="ae"/>
+                <w:noProof/>
+              </w:rPr>
+              <w:t>H</w:t>
+            </w:r>
+            <w:r>
+              <w:rPr>
+                <w:rStyle w:val="ae"/>
+                <w:noProof/>
+              </w:rPr>
+              <w:t>ub</w:t>
             </w:r>
             <w:r>
               <w:rPr>
@@ -2922,7 +2936,7 @@
                 <w:noProof/>
                 <w:webHidden/>
               </w:rPr>
-              <w:instrText xml:space="preserve"> PAGEREF _Toc72102679 \h </w:instrText>
+              <w:instrText xml:space="preserve"> PAGEREF _Toc72612639 \h </w:instrText>
             </w:r>
             <w:r>
               <w:rPr>
@@ -2942,7 +2956,7 @@
                 <w:noProof/>
                 <w:webHidden/>
               </w:rPr>
-              <w:t>2</w:t>
+              <w:t>3</w:t>
             </w:r>
             <w:r>
               <w:rPr>
@@ -2967,7 +2981,7 @@
               <w:szCs w:val="22"/>
             </w:rPr>
           </w:pPr>
-          <w:hyperlink w:anchor="_Toc72102680" w:history="1">
+          <w:hyperlink w:anchor="_Toc72612640" w:history="1">
             <w:r>
               <w:rPr>
                 <w:rStyle w:val="ae"/>
@@ -2994,7 +3008,7 @@
                 <w:noProof/>
                 <w:webHidden/>
               </w:rPr>
-              <w:instrText xml:space="preserve"> PAGEREF _Toc72102680 \h </w:instrText>
+              <w:instrText xml:space="preserve"> PAGEREF _Toc72612640 \h </w:instrText>
             </w:r>
             <w:r>
               <w:rPr>
@@ -3014,7 +3028,7 @@
                 <w:noProof/>
                 <w:webHidden/>
               </w:rPr>
-              <w:t>2</w:t>
+              <w:t>3</w:t>
             </w:r>
             <w:r>
               <w:rPr>
@@ -3039,7 +3053,7 @@
               <w:szCs w:val="22"/>
             </w:rPr>
           </w:pPr>
-          <w:hyperlink w:anchor="_Toc72102681" w:history="1">
+          <w:hyperlink w:anchor="_Toc72612641" w:history="1">
             <w:r>
               <w:rPr>
                 <w:rStyle w:val="ae"/>
@@ -3066,7 +3080,7 @@
                 <w:noProof/>
                 <w:webHidden/>
               </w:rPr>
-              <w:instrText xml:space="preserve"> PAGEREF _Toc72102681 \h </w:instrText>
+              <w:instrText xml:space="preserve"> PAGEREF _Toc72612641 \h </w:instrText>
             </w:r>
             <w:r>
               <w:rPr>
@@ -3086,7 +3100,7 @@
                 <w:noProof/>
                 <w:webHidden/>
               </w:rPr>
-              <w:t>2</w:t>
+              <w:t>3</w:t>
             </w:r>
             <w:r>
               <w:rPr>
@@ -3111,7 +3125,7 @@
               <w:szCs w:val="22"/>
             </w:rPr>
           </w:pPr>
-          <w:hyperlink w:anchor="_Toc72102682" w:history="1">
+          <w:hyperlink w:anchor="_Toc72612642" w:history="1">
             <w:r>
               <w:rPr>
                 <w:rStyle w:val="ae"/>
@@ -3138,7 +3152,7 @@
                 <w:noProof/>
                 <w:webHidden/>
               </w:rPr>
-              <w:instrText xml:space="preserve"> PAGEREF _Toc72102682 \h </w:instrText>
+              <w:instrText xml:space="preserve"> PAGEREF _Toc72612642 \h </w:instrText>
             </w:r>
             <w:r>
               <w:rPr>
@@ -3158,7 +3172,7 @@
                 <w:noProof/>
                 <w:webHidden/>
               </w:rPr>
-              <w:t>2</w:t>
+              <w:t>3</w:t>
             </w:r>
             <w:r>
               <w:rPr>
@@ -3179,7 +3193,7 @@
               <w:szCs w:val="22"/>
             </w:rPr>
           </w:pPr>
-          <w:hyperlink w:anchor="_Toc72102683" w:history="1">
+          <w:hyperlink w:anchor="_Toc72612643" w:history="1">
             <w:r>
               <w:rPr>
                 <w:rStyle w:val="ae"/>
@@ -3234,7 +3248,7 @@
                 <w:noProof/>
                 <w:webHidden/>
               </w:rPr>
-              <w:instrText xml:space="preserve"> PAGEREF _Toc72102683 \h </w:instrText>
+              <w:instrText xml:space="preserve"> PAGEREF _Toc72612643 \h </w:instrText>
             </w:r>
             <w:r>
               <w:rPr>
@@ -3254,7 +3268,7 @@
                 <w:noProof/>
                 <w:webHidden/>
               </w:rPr>
-              <w:t>3</w:t>
+              <w:t>4</w:t>
             </w:r>
             <w:r>
               <w:rPr>
@@ -3279,7 +3293,7 @@
               <w:szCs w:val="22"/>
             </w:rPr>
           </w:pPr>
-          <w:hyperlink w:anchor="_Toc72102684" w:history="1">
+          <w:hyperlink w:anchor="_Toc72612644" w:history="1">
             <w:r>
               <w:rPr>
                 <w:rStyle w:val="ae"/>
@@ -3313,7 +3327,7 @@
                 <w:noProof/>
                 <w:webHidden/>
               </w:rPr>
-              <w:instrText xml:space="preserve"> PAGEREF _Toc72102684 \h </w:instrText>
+              <w:instrText xml:space="preserve"> PAGEREF _Toc72612644 \h </w:instrText>
             </w:r>
             <w:r>
               <w:rPr>
@@ -3333,7 +3347,7 @@
                 <w:noProof/>
                 <w:webHidden/>
               </w:rPr>
-              <w:t>3</w:t>
+              <w:t>4</w:t>
             </w:r>
             <w:r>
               <w:rPr>
@@ -3358,7 +3372,7 @@
               <w:szCs w:val="22"/>
             </w:rPr>
           </w:pPr>
-          <w:hyperlink w:anchor="_Toc72102685" w:history="1">
+          <w:hyperlink w:anchor="_Toc72612645" w:history="1">
             <w:r>
               <w:rPr>
                 <w:rStyle w:val="ae"/>
@@ -3392,7 +3406,7 @@
                 <w:noProof/>
                 <w:webHidden/>
               </w:rPr>
-              <w:instrText xml:space="preserve"> PAGEREF _Toc72102685 \h </w:instrText>
+              <w:instrText xml:space="preserve"> PAGEREF _Toc72612645 \h </w:instrText>
             </w:r>
             <w:r>
               <w:rPr>
@@ -3412,7 +3426,7 @@
                 <w:noProof/>
                 <w:webHidden/>
               </w:rPr>
-              <w:t>3</w:t>
+              <w:t>4</w:t>
             </w:r>
             <w:r>
               <w:rPr>
@@ -3437,7 +3451,7 @@
               <w:szCs w:val="22"/>
             </w:rPr>
           </w:pPr>
-          <w:hyperlink w:anchor="_Toc72102686" w:history="1">
+          <w:hyperlink w:anchor="_Toc72612646" w:history="1">
             <w:r>
               <w:rPr>
                 <w:rStyle w:val="ae"/>
@@ -3471,7 +3485,7 @@
                 <w:noProof/>
                 <w:webHidden/>
               </w:rPr>
-              <w:instrText xml:space="preserve"> PAGEREF _Toc72102686 \h </w:instrText>
+              <w:instrText xml:space="preserve"> PAGEREF _Toc72612646 \h </w:instrText>
             </w:r>
             <w:r>
               <w:rPr>
@@ -3491,7 +3505,7 @@
                 <w:noProof/>
                 <w:webHidden/>
               </w:rPr>
-              <w:t>3</w:t>
+              <w:t>4</w:t>
             </w:r>
             <w:r>
               <w:rPr>
@@ -3516,7 +3530,7 @@
               <w:szCs w:val="22"/>
             </w:rPr>
           </w:pPr>
-          <w:hyperlink w:anchor="_Toc72102687" w:history="1">
+          <w:hyperlink w:anchor="_Toc72612647" w:history="1">
             <w:r>
               <w:rPr>
                 <w:rStyle w:val="ae"/>
@@ -3550,7 +3564,7 @@
                 <w:noProof/>
                 <w:webHidden/>
               </w:rPr>
-              <w:instrText xml:space="preserve"> PAGEREF _Toc72102687 \h </w:instrText>
+              <w:instrText xml:space="preserve"> PAGEREF _Toc72612647 \h </w:instrText>
             </w:r>
             <w:r>
               <w:rPr>
@@ -3570,7 +3584,7 @@
                 <w:noProof/>
                 <w:webHidden/>
               </w:rPr>
-              <w:t>3</w:t>
+              <w:t>4</w:t>
             </w:r>
             <w:r>
               <w:rPr>
@@ -3595,7 +3609,7 @@
               <w:szCs w:val="22"/>
             </w:rPr>
           </w:pPr>
-          <w:hyperlink w:anchor="_Toc72102688" w:history="1">
+          <w:hyperlink w:anchor="_Toc72612648" w:history="1">
             <w:r>
               <w:rPr>
                 <w:rStyle w:val="ae"/>
@@ -3629,7 +3643,7 @@
                 <w:noProof/>
                 <w:webHidden/>
               </w:rPr>
-              <w:instrText xml:space="preserve"> PAGEREF _Toc72102688 \h </w:instrText>
+              <w:instrText xml:space="preserve"> PAGEREF _Toc72612648 \h </w:instrText>
             </w:r>
             <w:r>
               <w:rPr>
@@ -3649,7 +3663,7 @@
                 <w:noProof/>
                 <w:webHidden/>
               </w:rPr>
-              <w:t>3</w:t>
+              <w:t>4</w:t>
             </w:r>
             <w:r>
               <w:rPr>
@@ -3674,7 +3688,7 @@
               <w:szCs w:val="22"/>
             </w:rPr>
           </w:pPr>
-          <w:hyperlink w:anchor="_Toc72102689" w:history="1">
+          <w:hyperlink w:anchor="_Toc72612649" w:history="1">
             <w:r>
               <w:rPr>
                 <w:rStyle w:val="ae"/>
@@ -3708,7 +3722,7 @@
                 <w:noProof/>
                 <w:webHidden/>
               </w:rPr>
-              <w:instrText xml:space="preserve"> PAGEREF _Toc72102689 \h </w:instrText>
+              <w:instrText xml:space="preserve"> PAGEREF _Toc72612649 \h </w:instrText>
             </w:r>
             <w:r>
               <w:rPr>
@@ -3728,7 +3742,7 @@
                 <w:noProof/>
                 <w:webHidden/>
               </w:rPr>
-              <w:t>3</w:t>
+              <w:t>4</w:t>
             </w:r>
             <w:r>
               <w:rPr>
@@ -3753,7 +3767,7 @@
               <w:szCs w:val="22"/>
             </w:rPr>
           </w:pPr>
-          <w:hyperlink w:anchor="_Toc72102690" w:history="1">
+          <w:hyperlink w:anchor="_Toc72612650" w:history="1">
             <w:r>
               <w:rPr>
                 <w:rStyle w:val="ae"/>
@@ -3787,7 +3801,7 @@
                 <w:noProof/>
                 <w:webHidden/>
               </w:rPr>
-              <w:instrText xml:space="preserve"> PAGEREF _Toc72102690 \h </w:instrText>
+              <w:instrText xml:space="preserve"> PAGEREF _Toc72612650 \h </w:instrText>
             </w:r>
             <w:r>
               <w:rPr>
@@ -3807,7 +3821,7 @@
                 <w:noProof/>
                 <w:webHidden/>
               </w:rPr>
-              <w:t>3</w:t>
+              <w:t>4</w:t>
             </w:r>
             <w:r>
               <w:rPr>
@@ -3832,7 +3846,7 @@
               <w:szCs w:val="22"/>
             </w:rPr>
           </w:pPr>
-          <w:hyperlink w:anchor="_Toc72102691" w:history="1">
+          <w:hyperlink w:anchor="_Toc72612651" w:history="1">
             <w:r>
               <w:rPr>
                 <w:rStyle w:val="ae"/>
@@ -3866,7 +3880,7 @@
                 <w:noProof/>
                 <w:webHidden/>
               </w:rPr>
-              <w:instrText xml:space="preserve"> PAGEREF _Toc72102691 \h </w:instrText>
+              <w:instrText xml:space="preserve"> PAGEREF _Toc72612651 \h </w:instrText>
             </w:r>
             <w:r>
               <w:rPr>
@@ -3886,7 +3900,7 @@
                 <w:noProof/>
                 <w:webHidden/>
               </w:rPr>
-              <w:t>3</w:t>
+              <w:t>4</w:t>
             </w:r>
             <w:r>
               <w:rPr>
@@ -3907,7 +3921,7 @@
               <w:szCs w:val="22"/>
             </w:rPr>
           </w:pPr>
-          <w:hyperlink w:anchor="_Toc72102692" w:history="1">
+          <w:hyperlink w:anchor="_Toc72612652" w:history="1">
             <w:r>
               <w:rPr>
                 <w:rStyle w:val="ae"/>
@@ -3962,7 +3976,7 @@
                 <w:noProof/>
                 <w:webHidden/>
               </w:rPr>
-              <w:instrText xml:space="preserve"> PAGEREF _Toc72102692 \h </w:instrText>
+              <w:instrText xml:space="preserve"> PAGEREF _Toc72612652 \h </w:instrText>
             </w:r>
             <w:r>
               <w:rPr>
@@ -3982,7 +3996,7 @@
                 <w:noProof/>
                 <w:webHidden/>
               </w:rPr>
-              <w:t>4</w:t>
+              <w:t>5</w:t>
             </w:r>
             <w:r>
               <w:rPr>
@@ -4007,7 +4021,7 @@
               <w:szCs w:val="22"/>
             </w:rPr>
           </w:pPr>
-          <w:hyperlink w:anchor="_Toc72102693" w:history="1">
+          <w:hyperlink w:anchor="_Toc72612653" w:history="1">
             <w:r>
               <w:rPr>
                 <w:rStyle w:val="ae"/>
@@ -4041,7 +4055,7 @@
                 <w:noProof/>
                 <w:webHidden/>
               </w:rPr>
-              <w:instrText xml:space="preserve"> PAGEREF _Toc72102693 \h </w:instrText>
+              <w:instrText xml:space="preserve"> PAGEREF _Toc72612653 \h </w:instrText>
             </w:r>
             <w:r>
               <w:rPr>
@@ -4061,7 +4075,7 @@
                 <w:noProof/>
                 <w:webHidden/>
               </w:rPr>
-              <w:t>4</w:t>
+              <w:t>5</w:t>
             </w:r>
             <w:r>
               <w:rPr>
@@ -4086,7 +4100,7 @@
               <w:szCs w:val="22"/>
             </w:rPr>
           </w:pPr>
-          <w:hyperlink w:anchor="_Toc72102694" w:history="1">
+          <w:hyperlink w:anchor="_Toc72612654" w:history="1">
             <w:r>
               <w:rPr>
                 <w:rStyle w:val="ae"/>
@@ -4120,7 +4134,7 @@
                 <w:noProof/>
                 <w:webHidden/>
               </w:rPr>
-              <w:instrText xml:space="preserve"> PAGEREF _Toc72102694 \h </w:instrText>
+              <w:instrText xml:space="preserve"> PAGEREF _Toc72612654 \h </w:instrText>
             </w:r>
             <w:r>
               <w:rPr>
@@ -4140,7 +4154,7 @@
                 <w:noProof/>
                 <w:webHidden/>
               </w:rPr>
-              <w:t>4</w:t>
+              <w:t>5</w:t>
             </w:r>
             <w:r>
               <w:rPr>
@@ -4165,7 +4179,7 @@
               <w:szCs w:val="22"/>
             </w:rPr>
           </w:pPr>
-          <w:hyperlink w:anchor="_Toc72102695" w:history="1">
+          <w:hyperlink w:anchor="_Toc72612655" w:history="1">
             <w:r>
               <w:rPr>
                 <w:rStyle w:val="ae"/>
@@ -4199,7 +4213,7 @@
                 <w:noProof/>
                 <w:webHidden/>
               </w:rPr>
-              <w:instrText xml:space="preserve"> PAGEREF _Toc72102695 \h </w:instrText>
+              <w:instrText xml:space="preserve"> PAGEREF _Toc72612655 \h </w:instrText>
             </w:r>
             <w:r>
               <w:rPr>
@@ -4219,7 +4233,7 @@
                 <w:noProof/>
                 <w:webHidden/>
               </w:rPr>
-              <w:t>4</w:t>
+              <w:t>5</w:t>
             </w:r>
             <w:r>
               <w:rPr>
@@ -4244,7 +4258,7 @@
               <w:szCs w:val="22"/>
             </w:rPr>
           </w:pPr>
-          <w:hyperlink w:anchor="_Toc72102696" w:history="1">
+          <w:hyperlink w:anchor="_Toc72612656" w:history="1">
             <w:r>
               <w:rPr>
                 <w:rStyle w:val="ae"/>
@@ -4278,7 +4292,7 @@
                 <w:noProof/>
                 <w:webHidden/>
               </w:rPr>
-              <w:instrText xml:space="preserve"> PAGEREF _Toc72102696 \h </w:instrText>
+              <w:instrText xml:space="preserve"> PAGEREF _Toc72612656 \h </w:instrText>
             </w:r>
             <w:r>
               <w:rPr>
@@ -4298,7 +4312,7 @@
                 <w:noProof/>
                 <w:webHidden/>
               </w:rPr>
-              <w:t>4</w:t>
+              <w:t>5</w:t>
             </w:r>
             <w:r>
               <w:rPr>
@@ -4323,7 +4337,7 @@
               <w:szCs w:val="22"/>
             </w:rPr>
           </w:pPr>
-          <w:hyperlink w:anchor="_Toc72102697" w:history="1">
+          <w:hyperlink w:anchor="_Toc72612657" w:history="1">
             <w:r>
               <w:rPr>
                 <w:rStyle w:val="ae"/>
@@ -4357,7 +4371,7 @@
                 <w:noProof/>
                 <w:webHidden/>
               </w:rPr>
-              <w:instrText xml:space="preserve"> PAGEREF _Toc72102697 \h </w:instrText>
+              <w:instrText xml:space="preserve"> PAGEREF _Toc72612657 \h </w:instrText>
             </w:r>
             <w:r>
               <w:rPr>
@@ -4377,7 +4391,7 @@
                 <w:noProof/>
                 <w:webHidden/>
               </w:rPr>
-              <w:t>4</w:t>
+              <w:t>5</w:t>
             </w:r>
             <w:r>
               <w:rPr>
@@ -4402,7 +4416,7 @@
               <w:szCs w:val="22"/>
             </w:rPr>
           </w:pPr>
-          <w:hyperlink w:anchor="_Toc72102698" w:history="1">
+          <w:hyperlink w:anchor="_Toc72612658" w:history="1">
             <w:r>
               <w:rPr>
                 <w:rStyle w:val="ae"/>
@@ -4436,7 +4450,7 @@
                 <w:noProof/>
                 <w:webHidden/>
               </w:rPr>
-              <w:instrText xml:space="preserve"> PAGEREF _Toc72102698 \h </w:instrText>
+              <w:instrText xml:space="preserve"> PAGEREF _Toc72612658 \h </w:instrText>
             </w:r>
             <w:r>
               <w:rPr>
@@ -4456,7 +4470,7 @@
                 <w:noProof/>
                 <w:webHidden/>
               </w:rPr>
-              <w:t>4</w:t>
+              <w:t>5</w:t>
             </w:r>
             <w:r>
               <w:rPr>
@@ -4481,7 +4495,7 @@
               <w:szCs w:val="22"/>
             </w:rPr>
           </w:pPr>
-          <w:hyperlink w:anchor="_Toc72102699" w:history="1">
+          <w:hyperlink w:anchor="_Toc72612659" w:history="1">
             <w:r>
               <w:rPr>
                 <w:rStyle w:val="ae"/>
@@ -4515,7 +4529,7 @@
                 <w:noProof/>
                 <w:webHidden/>
               </w:rPr>
-              <w:instrText xml:space="preserve"> PAGEREF _Toc72102699 \h </w:instrText>
+              <w:instrText xml:space="preserve"> PAGEREF _Toc72612659 \h </w:instrText>
             </w:r>
             <w:r>
               <w:rPr>
@@ -4535,7 +4549,7 @@
                 <w:noProof/>
                 <w:webHidden/>
               </w:rPr>
-              <w:t>4</w:t>
+              <w:t>5</w:t>
             </w:r>
             <w:r>
               <w:rPr>
@@ -4560,7 +4574,7 @@
               <w:szCs w:val="22"/>
             </w:rPr>
           </w:pPr>
-          <w:hyperlink w:anchor="_Toc72102700" w:history="1">
+          <w:hyperlink w:anchor="_Toc72612660" w:history="1">
             <w:r>
               <w:rPr>
                 <w:rStyle w:val="ae"/>
@@ -4594,7 +4608,7 @@
                 <w:noProof/>
                 <w:webHidden/>
               </w:rPr>
-              <w:instrText xml:space="preserve"> PAGEREF _Toc72102700 \h </w:instrText>
+              <w:instrText xml:space="preserve"> PAGEREF _Toc72612660 \h </w:instrText>
             </w:r>
             <w:r>
               <w:rPr>
@@ -4614,7 +4628,7 @@
                 <w:noProof/>
                 <w:webHidden/>
               </w:rPr>
-              <w:t>4</w:t>
+              <w:t>5</w:t>
             </w:r>
             <w:r>
               <w:rPr>
@@ -4639,7 +4653,7 @@
               <w:szCs w:val="22"/>
             </w:rPr>
           </w:pPr>
-          <w:hyperlink w:anchor="_Toc72102701" w:history="1">
+          <w:hyperlink w:anchor="_Toc72612661" w:history="1">
             <w:r>
               <w:rPr>
                 <w:rStyle w:val="ae"/>
@@ -4673,7 +4687,7 @@
                 <w:noProof/>
                 <w:webHidden/>
               </w:rPr>
-              <w:instrText xml:space="preserve"> PAGEREF _Toc72102701 \h </w:instrText>
+              <w:instrText xml:space="preserve"> PAGEREF _Toc72612661 \h </w:instrText>
             </w:r>
             <w:r>
               <w:rPr>
@@ -4693,7 +4707,7 @@
                 <w:noProof/>
                 <w:webHidden/>
               </w:rPr>
-              <w:t>4</w:t>
+              <w:t>5</w:t>
             </w:r>
             <w:r>
               <w:rPr>
@@ -4718,7 +4732,7 @@
               <w:szCs w:val="22"/>
             </w:rPr>
           </w:pPr>
-          <w:hyperlink w:anchor="_Toc72102702" w:history="1">
+          <w:hyperlink w:anchor="_Toc72612662" w:history="1">
             <w:r>
               <w:rPr>
                 <w:rStyle w:val="ae"/>
@@ -4752,7 +4766,7 @@
                 <w:noProof/>
                 <w:webHidden/>
               </w:rPr>
-              <w:instrText xml:space="preserve"> PAGEREF _Toc72102702 \h </w:instrText>
+              <w:instrText xml:space="preserve"> PAGEREF _Toc72612662 \h </w:instrText>
             </w:r>
             <w:r>
               <w:rPr>
@@ -4772,7 +4786,7 @@
                 <w:noProof/>
                 <w:webHidden/>
               </w:rPr>
-              <w:t>4</w:t>
+              <w:t>5</w:t>
             </w:r>
             <w:r>
               <w:rPr>
@@ -4797,7 +4811,7 @@
               <w:szCs w:val="22"/>
             </w:rPr>
           </w:pPr>
-          <w:hyperlink w:anchor="_Toc72102703" w:history="1">
+          <w:hyperlink w:anchor="_Toc72612663" w:history="1">
             <w:r>
               <w:rPr>
                 <w:rStyle w:val="ae"/>
@@ -4831,7 +4845,7 @@
                 <w:noProof/>
                 <w:webHidden/>
               </w:rPr>
-              <w:instrText xml:space="preserve"> PAGEREF _Toc72102703 \h </w:instrText>
+              <w:instrText xml:space="preserve"> PAGEREF _Toc72612663 \h </w:instrText>
             </w:r>
             <w:r>
               <w:rPr>
@@ -4851,7 +4865,7 @@
                 <w:noProof/>
                 <w:webHidden/>
               </w:rPr>
-              <w:t>4</w:t>
+              <w:t>5</w:t>
             </w:r>
             <w:r>
               <w:rPr>
@@ -4872,7 +4886,7 @@
               <w:szCs w:val="22"/>
             </w:rPr>
           </w:pPr>
-          <w:hyperlink w:anchor="_Toc72102704" w:history="1">
+          <w:hyperlink w:anchor="_Toc72612664" w:history="1">
             <w:r>
               <w:rPr>
                 <w:rStyle w:val="ae"/>
@@ -4927,7 +4941,7 @@
                 <w:noProof/>
                 <w:webHidden/>
               </w:rPr>
-              <w:instrText xml:space="preserve"> PAGEREF _Toc72102704 \h </w:instrText>
+              <w:instrText xml:space="preserve"> PAGEREF _Toc72612664 \h </w:instrText>
             </w:r>
             <w:r>
               <w:rPr>
@@ -4947,7 +4961,7 @@
                 <w:noProof/>
                 <w:webHidden/>
               </w:rPr>
-              <w:t>5</w:t>
+              <w:t>6</w:t>
             </w:r>
             <w:r>
               <w:rPr>
@@ -4972,7 +4986,7 @@
               <w:szCs w:val="22"/>
             </w:rPr>
           </w:pPr>
-          <w:hyperlink w:anchor="_Toc72102705" w:history="1">
+          <w:hyperlink w:anchor="_Toc72612665" w:history="1">
             <w:r>
               <w:rPr>
                 <w:rStyle w:val="ae"/>
@@ -5006,7 +5020,7 @@
                 <w:noProof/>
                 <w:webHidden/>
               </w:rPr>
-              <w:instrText xml:space="preserve"> PAGEREF _Toc72102705 \h </w:instrText>
+              <w:instrText xml:space="preserve"> PAGEREF _Toc72612665 \h </w:instrText>
             </w:r>
             <w:r>
               <w:rPr>
@@ -5026,7 +5040,7 @@
                 <w:noProof/>
                 <w:webHidden/>
               </w:rPr>
-              <w:t>5</w:t>
+              <w:t>6</w:t>
             </w:r>
             <w:r>
               <w:rPr>
@@ -5051,7 +5065,7 @@
               <w:szCs w:val="22"/>
             </w:rPr>
           </w:pPr>
-          <w:hyperlink w:anchor="_Toc72102706" w:history="1">
+          <w:hyperlink w:anchor="_Toc72612666" w:history="1">
             <w:r>
               <w:rPr>
                 <w:rStyle w:val="ae"/>
@@ -5085,7 +5099,7 @@
                 <w:noProof/>
                 <w:webHidden/>
               </w:rPr>
-              <w:instrText xml:space="preserve"> PAGEREF _Toc72102706 \h </w:instrText>
+              <w:instrText xml:space="preserve"> PAGEREF _Toc72612666 \h </w:instrText>
             </w:r>
             <w:r>
               <w:rPr>
@@ -5105,7 +5119,7 @@
                 <w:noProof/>
                 <w:webHidden/>
               </w:rPr>
-              <w:t>5</w:t>
+              <w:t>6</w:t>
             </w:r>
             <w:r>
               <w:rPr>
@@ -5130,7 +5144,7 @@
               <w:szCs w:val="22"/>
             </w:rPr>
           </w:pPr>
-          <w:hyperlink w:anchor="_Toc72102707" w:history="1">
+          <w:hyperlink w:anchor="_Toc72612667" w:history="1">
             <w:r>
               <w:rPr>
                 <w:rStyle w:val="ae"/>
@@ -5164,7 +5178,7 @@
                 <w:noProof/>
                 <w:webHidden/>
               </w:rPr>
-              <w:instrText xml:space="preserve"> PAGEREF _Toc72102707 \h </w:instrText>
+              <w:instrText xml:space="preserve"> PAGEREF _Toc72612667 \h </w:instrText>
             </w:r>
             <w:r>
               <w:rPr>
@@ -5184,7 +5198,7 @@
                 <w:noProof/>
                 <w:webHidden/>
               </w:rPr>
-              <w:t>5</w:t>
+              <w:t>6</w:t>
             </w:r>
             <w:r>
               <w:rPr>
@@ -5209,7 +5223,7 @@
               <w:szCs w:val="22"/>
             </w:rPr>
           </w:pPr>
-          <w:hyperlink w:anchor="_Toc72102708" w:history="1">
+          <w:hyperlink w:anchor="_Toc72612668" w:history="1">
             <w:r>
               <w:rPr>
                 <w:rStyle w:val="ae"/>
@@ -5243,7 +5257,7 @@
                 <w:noProof/>
                 <w:webHidden/>
               </w:rPr>
-              <w:instrText xml:space="preserve"> PAGEREF _Toc72102708 \h </w:instrText>
+              <w:instrText xml:space="preserve"> PAGEREF _Toc72612668 \h </w:instrText>
             </w:r>
             <w:r>
               <w:rPr>
@@ -5263,7 +5277,7 @@
                 <w:noProof/>
                 <w:webHidden/>
               </w:rPr>
-              <w:t>5</w:t>
+              <w:t>6</w:t>
             </w:r>
             <w:r>
               <w:rPr>
@@ -5288,7 +5302,7 @@
               <w:szCs w:val="22"/>
             </w:rPr>
           </w:pPr>
-          <w:hyperlink w:anchor="_Toc72102709" w:history="1">
+          <w:hyperlink w:anchor="_Toc72612669" w:history="1">
             <w:r>
               <w:rPr>
                 <w:rStyle w:val="ae"/>
@@ -5322,7 +5336,7 @@
                 <w:noProof/>
                 <w:webHidden/>
               </w:rPr>
-              <w:instrText xml:space="preserve"> PAGEREF _Toc72102709 \h </w:instrText>
+              <w:instrText xml:space="preserve"> PAGEREF _Toc72612669 \h </w:instrText>
             </w:r>
             <w:r>
               <w:rPr>
@@ -5342,7 +5356,7 @@
                 <w:noProof/>
                 <w:webHidden/>
               </w:rPr>
-              <w:t>5</w:t>
+              <w:t>6</w:t>
             </w:r>
             <w:r>
               <w:rPr>
@@ -5367,7 +5381,7 @@
               <w:szCs w:val="22"/>
             </w:rPr>
           </w:pPr>
-          <w:hyperlink w:anchor="_Toc72102710" w:history="1">
+          <w:hyperlink w:anchor="_Toc72612670" w:history="1">
             <w:r>
               <w:rPr>
                 <w:rStyle w:val="ae"/>
@@ -5401,7 +5415,7 @@
                 <w:noProof/>
                 <w:webHidden/>
               </w:rPr>
-              <w:instrText xml:space="preserve"> PAGEREF _Toc72102710 \h </w:instrText>
+              <w:instrText xml:space="preserve"> PAGEREF _Toc72612670 \h </w:instrText>
             </w:r>
             <w:r>
               <w:rPr>
@@ -5421,7 +5435,7 @@
                 <w:noProof/>
                 <w:webHidden/>
               </w:rPr>
-              <w:t>5</w:t>
+              <w:t>6</w:t>
             </w:r>
             <w:r>
               <w:rPr>
@@ -5446,7 +5460,7 @@
               <w:szCs w:val="22"/>
             </w:rPr>
           </w:pPr>
-          <w:hyperlink w:anchor="_Toc72102711" w:history="1">
+          <w:hyperlink w:anchor="_Toc72612671" w:history="1">
             <w:r>
               <w:rPr>
                 <w:rStyle w:val="ae"/>
@@ -5480,7 +5494,7 @@
                 <w:noProof/>
                 <w:webHidden/>
               </w:rPr>
-              <w:instrText xml:space="preserve"> PAGEREF _Toc72102711 \h </w:instrText>
+              <w:instrText xml:space="preserve"> PAGEREF _Toc72612671 \h </w:instrText>
             </w:r>
             <w:r>
               <w:rPr>
@@ -5500,7 +5514,7 @@
                 <w:noProof/>
                 <w:webHidden/>
               </w:rPr>
-              <w:t>5</w:t>
+              <w:t>6</w:t>
             </w:r>
             <w:r>
               <w:rPr>
@@ -5525,7 +5539,7 @@
               <w:szCs w:val="22"/>
             </w:rPr>
           </w:pPr>
-          <w:hyperlink w:anchor="_Toc72102712" w:history="1">
+          <w:hyperlink w:anchor="_Toc72612672" w:history="1">
             <w:r>
               <w:rPr>
                 <w:rStyle w:val="ae"/>
@@ -5559,7 +5573,7 @@
                 <w:noProof/>
                 <w:webHidden/>
               </w:rPr>
-              <w:instrText xml:space="preserve"> PAGEREF _Toc72102712 \h </w:instrText>
+              <w:instrText xml:space="preserve"> PAGEREF _Toc72612672 \h </w:instrText>
             </w:r>
             <w:r>
               <w:rPr>
@@ -5579,7 +5593,7 @@
                 <w:noProof/>
                 <w:webHidden/>
               </w:rPr>
-              <w:t>5</w:t>
+              <w:t>6</w:t>
             </w:r>
             <w:r>
               <w:rPr>
@@ -5604,7 +5618,7 @@
               <w:szCs w:val="22"/>
             </w:rPr>
           </w:pPr>
-          <w:hyperlink w:anchor="_Toc72102713" w:history="1">
+          <w:hyperlink w:anchor="_Toc72612673" w:history="1">
             <w:r>
               <w:rPr>
                 <w:rStyle w:val="ae"/>
@@ -5638,7 +5652,7 @@
                 <w:noProof/>
                 <w:webHidden/>
               </w:rPr>
-              <w:instrText xml:space="preserve"> PAGEREF _Toc72102713 \h </w:instrText>
+              <w:instrText xml:space="preserve"> PAGEREF _Toc72612673 \h </w:instrText>
             </w:r>
             <w:r>
               <w:rPr>
@@ -5658,7 +5672,7 @@
                 <w:noProof/>
                 <w:webHidden/>
               </w:rPr>
-              <w:t>5</w:t>
+              <w:t>6</w:t>
             </w:r>
             <w:r>
               <w:rPr>
@@ -5683,7 +5697,7 @@
               <w:szCs w:val="22"/>
             </w:rPr>
           </w:pPr>
-          <w:hyperlink w:anchor="_Toc72102714" w:history="1">
+          <w:hyperlink w:anchor="_Toc72612674" w:history="1">
             <w:r>
               <w:rPr>
                 <w:rStyle w:val="ae"/>
@@ -5717,7 +5731,7 @@
                 <w:noProof/>
                 <w:webHidden/>
               </w:rPr>
-              <w:instrText xml:space="preserve"> PAGEREF _Toc72102714 \h </w:instrText>
+              <w:instrText xml:space="preserve"> PAGEREF _Toc72612674 \h </w:instrText>
             </w:r>
             <w:r>
               <w:rPr>
@@ -5737,7 +5751,7 @@
                 <w:noProof/>
                 <w:webHidden/>
               </w:rPr>
-              <w:t>5</w:t>
+              <w:t>6</w:t>
             </w:r>
             <w:r>
               <w:rPr>
@@ -5762,7 +5776,7 @@
               <w:szCs w:val="22"/>
             </w:rPr>
           </w:pPr>
-          <w:hyperlink w:anchor="_Toc72102715" w:history="1">
+          <w:hyperlink w:anchor="_Toc72612675" w:history="1">
             <w:r>
               <w:rPr>
                 <w:rStyle w:val="ae"/>
@@ -5796,7 +5810,7 @@
                 <w:noProof/>
                 <w:webHidden/>
               </w:rPr>
-              <w:instrText xml:space="preserve"> PAGEREF _Toc72102715 \h </w:instrText>
+              <w:instrText xml:space="preserve"> PAGEREF _Toc72612675 \h </w:instrText>
             </w:r>
             <w:r>
               <w:rPr>
@@ -5816,7 +5830,7 @@
                 <w:noProof/>
                 <w:webHidden/>
               </w:rPr>
-              <w:t>5</w:t>
+              <w:t>6</w:t>
             </w:r>
             <w:r>
               <w:rPr>
@@ -5841,7 +5855,7 @@
               <w:szCs w:val="22"/>
             </w:rPr>
           </w:pPr>
-          <w:hyperlink w:anchor="_Toc72102716" w:history="1">
+          <w:hyperlink w:anchor="_Toc72612676" w:history="1">
             <w:r>
               <w:rPr>
                 <w:rStyle w:val="ae"/>
@@ -5875,7 +5889,7 @@
                 <w:noProof/>
                 <w:webHidden/>
               </w:rPr>
-              <w:instrText xml:space="preserve"> PAGEREF _Toc72102716 \h </w:instrText>
+              <w:instrText xml:space="preserve"> PAGEREF _Toc72612676 \h </w:instrText>
             </w:r>
             <w:r>
               <w:rPr>
@@ -5895,7 +5909,7 @@
                 <w:noProof/>
                 <w:webHidden/>
               </w:rPr>
-              <w:t>5</w:t>
+              <w:t>6</w:t>
             </w:r>
             <w:r>
               <w:rPr>
@@ -5920,7 +5934,7 @@
               <w:szCs w:val="22"/>
             </w:rPr>
           </w:pPr>
-          <w:hyperlink w:anchor="_Toc72102717" w:history="1">
+          <w:hyperlink w:anchor="_Toc72612677" w:history="1">
             <w:r>
               <w:rPr>
                 <w:rStyle w:val="ae"/>
@@ -5954,7 +5968,7 @@
                 <w:noProof/>
                 <w:webHidden/>
               </w:rPr>
-              <w:instrText xml:space="preserve"> PAGEREF _Toc72102717 \h </w:instrText>
+              <w:instrText xml:space="preserve"> PAGEREF _Toc72612677 \h </w:instrText>
             </w:r>
             <w:r>
               <w:rPr>
@@ -5974,7 +5988,7 @@
                 <w:noProof/>
                 <w:webHidden/>
               </w:rPr>
-              <w:t>5</w:t>
+              <w:t>6</w:t>
             </w:r>
             <w:r>
               <w:rPr>
@@ -5995,7 +6009,7 @@
               <w:szCs w:val="22"/>
             </w:rPr>
           </w:pPr>
-          <w:hyperlink w:anchor="_Toc72102718" w:history="1">
+          <w:hyperlink w:anchor="_Toc72612678" w:history="1">
             <w:r>
               <w:rPr>
                 <w:rStyle w:val="ae"/>
@@ -6050,7 +6064,7 @@
                 <w:noProof/>
                 <w:webHidden/>
               </w:rPr>
-              <w:instrText xml:space="preserve"> PAGEREF _Toc72102718 \h </w:instrText>
+              <w:instrText xml:space="preserve"> PAGEREF _Toc72612678 \h </w:instrText>
             </w:r>
             <w:r>
               <w:rPr>
@@ -6095,7 +6109,7 @@
               <w:szCs w:val="22"/>
             </w:rPr>
           </w:pPr>
-          <w:hyperlink w:anchor="_Toc72102719" w:history="1">
+          <w:hyperlink w:anchor="_Toc72612679" w:history="1">
             <w:r>
               <w:rPr>
                 <w:rStyle w:val="ae"/>
@@ -6129,7 +6143,7 @@
                 <w:noProof/>
                 <w:webHidden/>
               </w:rPr>
-              <w:instrText xml:space="preserve"> PAGEREF _Toc72102719 \h </w:instrText>
+              <w:instrText xml:space="preserve"> PAGEREF _Toc72612679 \h </w:instrText>
             </w:r>
             <w:r>
               <w:rPr>
@@ -6174,7 +6188,7 @@
               <w:szCs w:val="22"/>
             </w:rPr>
           </w:pPr>
-          <w:hyperlink w:anchor="_Toc72102720" w:history="1">
+          <w:hyperlink w:anchor="_Toc72612680" w:history="1">
             <w:r>
               <w:rPr>
                 <w:rStyle w:val="ae"/>
@@ -6208,7 +6222,7 @@
                 <w:noProof/>
                 <w:webHidden/>
               </w:rPr>
-              <w:instrText xml:space="preserve"> PAGEREF _Toc72102720 \h </w:instrText>
+              <w:instrText xml:space="preserve"> PAGEREF _Toc72612680 \h </w:instrText>
             </w:r>
             <w:r>
               <w:rPr>
@@ -6253,7 +6267,7 @@
               <w:szCs w:val="22"/>
             </w:rPr>
           </w:pPr>
-          <w:hyperlink w:anchor="_Toc72102721" w:history="1">
+          <w:hyperlink w:anchor="_Toc72612681" w:history="1">
             <w:r>
               <w:rPr>
                 <w:rStyle w:val="ae"/>
@@ -6287,7 +6301,7 @@
                 <w:noProof/>
                 <w:webHidden/>
               </w:rPr>
-              <w:instrText xml:space="preserve"> PAGEREF _Toc72102721 \h </w:instrText>
+              <w:instrText xml:space="preserve"> PAGEREF _Toc72612681 \h </w:instrText>
             </w:r>
             <w:r>
               <w:rPr>
@@ -6332,7 +6346,7 @@
               <w:szCs w:val="22"/>
             </w:rPr>
           </w:pPr>
-          <w:hyperlink w:anchor="_Toc72102722" w:history="1">
+          <w:hyperlink w:anchor="_Toc72612682" w:history="1">
             <w:r>
               <w:rPr>
                 <w:rStyle w:val="ae"/>
@@ -6366,7 +6380,7 @@
                 <w:noProof/>
                 <w:webHidden/>
               </w:rPr>
-              <w:instrText xml:space="preserve"> PAGEREF _Toc72102722 \h </w:instrText>
+              <w:instrText xml:space="preserve"> PAGEREF _Toc72612682 \h </w:instrText>
             </w:r>
             <w:r>
               <w:rPr>
@@ -6411,7 +6425,7 @@
               <w:szCs w:val="22"/>
             </w:rPr>
           </w:pPr>
-          <w:hyperlink w:anchor="_Toc72102723" w:history="1">
+          <w:hyperlink w:anchor="_Toc72612683" w:history="1">
             <w:r>
               <w:rPr>
                 <w:rStyle w:val="ae"/>
@@ -6445,7 +6459,7 @@
                 <w:noProof/>
                 <w:webHidden/>
               </w:rPr>
-              <w:instrText xml:space="preserve"> PAGEREF _Toc72102723 \h </w:instrText>
+              <w:instrText xml:space="preserve"> PAGEREF _Toc72612683 \h </w:instrText>
             </w:r>
             <w:r>
               <w:rPr>
@@ -6490,7 +6504,7 @@
               <w:szCs w:val="22"/>
             </w:rPr>
           </w:pPr>
-          <w:hyperlink w:anchor="_Toc72102724" w:history="1">
+          <w:hyperlink w:anchor="_Toc72612684" w:history="1">
             <w:r>
               <w:rPr>
                 <w:rStyle w:val="ae"/>
@@ -6524,7 +6538,7 @@
                 <w:noProof/>
                 <w:webHidden/>
               </w:rPr>
-              <w:instrText xml:space="preserve"> PAGEREF _Toc72102724 \h </w:instrText>
+              <w:instrText xml:space="preserve"> PAGEREF _Toc72612684 \h </w:instrText>
             </w:r>
             <w:r>
               <w:rPr>
@@ -6569,7 +6583,7 @@
               <w:szCs w:val="22"/>
             </w:rPr>
           </w:pPr>
-          <w:hyperlink w:anchor="_Toc72102725" w:history="1">
+          <w:hyperlink w:anchor="_Toc72612685" w:history="1">
             <w:r>
               <w:rPr>
                 <w:rStyle w:val="ae"/>
@@ -6603,7 +6617,7 @@
                 <w:noProof/>
                 <w:webHidden/>
               </w:rPr>
-              <w:instrText xml:space="preserve"> PAGEREF _Toc72102725 \h </w:instrText>
+              <w:instrText xml:space="preserve"> PAGEREF _Toc72612685 \h </w:instrText>
             </w:r>
             <w:r>
               <w:rPr>
@@ -6648,7 +6662,7 @@
               <w:szCs w:val="22"/>
             </w:rPr>
           </w:pPr>
-          <w:hyperlink w:anchor="_Toc72102726" w:history="1">
+          <w:hyperlink w:anchor="_Toc72612686" w:history="1">
             <w:r>
               <w:rPr>
                 <w:rStyle w:val="ae"/>
@@ -6682,7 +6696,7 @@
                 <w:noProof/>
                 <w:webHidden/>
               </w:rPr>
-              <w:instrText xml:space="preserve"> PAGEREF _Toc72102726 \h </w:instrText>
+              <w:instrText xml:space="preserve"> PAGEREF _Toc72612686 \h </w:instrText>
             </w:r>
             <w:r>
               <w:rPr>
@@ -6727,7 +6741,7 @@
               <w:szCs w:val="22"/>
             </w:rPr>
           </w:pPr>
-          <w:hyperlink w:anchor="_Toc72102727" w:history="1">
+          <w:hyperlink w:anchor="_Toc72612687" w:history="1">
             <w:r>
               <w:rPr>
                 <w:rStyle w:val="ae"/>
@@ -6761,7 +6775,7 @@
                 <w:noProof/>
                 <w:webHidden/>
               </w:rPr>
-              <w:instrText xml:space="preserve"> PAGEREF _Toc72102727 \h </w:instrText>
+              <w:instrText xml:space="preserve"> PAGEREF _Toc72612687 \h </w:instrText>
             </w:r>
             <w:r>
               <w:rPr>
@@ -6806,7 +6820,7 @@
               <w:szCs w:val="22"/>
             </w:rPr>
           </w:pPr>
-          <w:hyperlink w:anchor="_Toc72102728" w:history="1">
+          <w:hyperlink w:anchor="_Toc72612688" w:history="1">
             <w:r>
               <w:rPr>
                 <w:rStyle w:val="ae"/>
@@ -6840,7 +6854,7 @@
                 <w:noProof/>
                 <w:webHidden/>
               </w:rPr>
-              <w:instrText xml:space="preserve"> PAGEREF _Toc72102728 \h </w:instrText>
+              <w:instrText xml:space="preserve"> PAGEREF _Toc72612688 \h </w:instrText>
             </w:r>
             <w:r>
               <w:rPr>
@@ -6885,7 +6899,7 @@
               <w:szCs w:val="22"/>
             </w:rPr>
           </w:pPr>
-          <w:hyperlink w:anchor="_Toc72102729" w:history="1">
+          <w:hyperlink w:anchor="_Toc72612689" w:history="1">
             <w:r>
               <w:rPr>
                 <w:rStyle w:val="ae"/>
@@ -6919,7 +6933,7 @@
                 <w:noProof/>
                 <w:webHidden/>
               </w:rPr>
-              <w:instrText xml:space="preserve"> PAGEREF _Toc72102729 \h </w:instrText>
+              <w:instrText xml:space="preserve"> PAGEREF _Toc72612689 \h </w:instrText>
             </w:r>
             <w:r>
               <w:rPr>
@@ -6964,7 +6978,7 @@
               <w:szCs w:val="22"/>
             </w:rPr>
           </w:pPr>
-          <w:hyperlink w:anchor="_Toc72102730" w:history="1">
+          <w:hyperlink w:anchor="_Toc72612690" w:history="1">
             <w:r>
               <w:rPr>
                 <w:rStyle w:val="ae"/>
@@ -6998,7 +7012,7 @@
                 <w:noProof/>
                 <w:webHidden/>
               </w:rPr>
-              <w:instrText xml:space="preserve"> PAGEREF _Toc72102730 \h </w:instrText>
+              <w:instrText xml:space="preserve"> PAGEREF _Toc72612690 \h </w:instrText>
             </w:r>
             <w:r>
               <w:rPr>
@@ -7043,7 +7057,7 @@
               <w:szCs w:val="22"/>
             </w:rPr>
           </w:pPr>
-          <w:hyperlink w:anchor="_Toc72102731" w:history="1">
+          <w:hyperlink w:anchor="_Toc72612691" w:history="1">
             <w:r>
               <w:rPr>
                 <w:rStyle w:val="ae"/>
@@ -7077,7 +7091,7 @@
                 <w:noProof/>
                 <w:webHidden/>
               </w:rPr>
-              <w:instrText xml:space="preserve"> PAGEREF _Toc72102731 \h </w:instrText>
+              <w:instrText xml:space="preserve"> PAGEREF _Toc72612691 \h </w:instrText>
             </w:r>
             <w:r>
               <w:rPr>
@@ -7118,7 +7132,7 @@
               <w:szCs w:val="22"/>
             </w:rPr>
           </w:pPr>
-          <w:hyperlink w:anchor="_Toc72102732" w:history="1">
+          <w:hyperlink w:anchor="_Toc72612692" w:history="1">
             <w:r>
               <w:rPr>
                 <w:rStyle w:val="ae"/>
@@ -7173,7 +7187,7 @@
                 <w:noProof/>
                 <w:webHidden/>
               </w:rPr>
-              <w:instrText xml:space="preserve"> PAGEREF _Toc72102732 \h </w:instrText>
+              <w:instrText xml:space="preserve"> PAGEREF _Toc72612692 \h </w:instrText>
             </w:r>
             <w:r>
               <w:rPr>
@@ -7218,7 +7232,7 @@
               <w:szCs w:val="22"/>
             </w:rPr>
           </w:pPr>
-          <w:hyperlink w:anchor="_Toc72102733" w:history="1">
+          <w:hyperlink w:anchor="_Toc72612693" w:history="1">
             <w:r>
               <w:rPr>
                 <w:rStyle w:val="ae"/>
@@ -7252,7 +7266,7 @@
                 <w:noProof/>
                 <w:webHidden/>
               </w:rPr>
-              <w:instrText xml:space="preserve"> PAGEREF _Toc72102733 \h </w:instrText>
+              <w:instrText xml:space="preserve"> PAGEREF _Toc72612693 \h </w:instrText>
             </w:r>
             <w:r>
               <w:rPr>
@@ -7297,7 +7311,7 @@
               <w:szCs w:val="22"/>
             </w:rPr>
           </w:pPr>
-          <w:hyperlink w:anchor="_Toc72102734" w:history="1">
+          <w:hyperlink w:anchor="_Toc72612694" w:history="1">
             <w:r>
               <w:rPr>
                 <w:rStyle w:val="ae"/>
@@ -7331,7 +7345,7 @@
                 <w:noProof/>
                 <w:webHidden/>
               </w:rPr>
-              <w:instrText xml:space="preserve"> PAGEREF _Toc72102734 \h </w:instrText>
+              <w:instrText xml:space="preserve"> PAGEREF _Toc72612694 \h </w:instrText>
             </w:r>
             <w:r>
               <w:rPr>
@@ -7376,7 +7390,7 @@
               <w:szCs w:val="22"/>
             </w:rPr>
           </w:pPr>
-          <w:hyperlink w:anchor="_Toc72102735" w:history="1">
+          <w:hyperlink w:anchor="_Toc72612695" w:history="1">
             <w:r>
               <w:rPr>
                 <w:rStyle w:val="ae"/>
@@ -7410,7 +7424,7 @@
                 <w:noProof/>
                 <w:webHidden/>
               </w:rPr>
-              <w:instrText xml:space="preserve"> PAGEREF _Toc72102735 \h </w:instrText>
+              <w:instrText xml:space="preserve"> PAGEREF _Toc72612695 \h </w:instrText>
             </w:r>
             <w:r>
               <w:rPr>
@@ -7451,7 +7465,7 @@
               <w:szCs w:val="22"/>
             </w:rPr>
           </w:pPr>
-          <w:hyperlink w:anchor="_Toc72102736" w:history="1">
+          <w:hyperlink w:anchor="_Toc72612696" w:history="1">
             <w:r>
               <w:rPr>
                 <w:rStyle w:val="ae"/>
@@ -7506,7 +7520,7 @@
                 <w:noProof/>
                 <w:webHidden/>
               </w:rPr>
-              <w:instrText xml:space="preserve"> PAGEREF _Toc72102736 \h </w:instrText>
+              <w:instrText xml:space="preserve"> PAGEREF _Toc72612696 \h </w:instrText>
             </w:r>
             <w:r>
               <w:rPr>
@@ -7551,7 +7565,7 @@
               <w:szCs w:val="22"/>
             </w:rPr>
           </w:pPr>
-          <w:hyperlink w:anchor="_Toc72102737" w:history="1">
+          <w:hyperlink w:anchor="_Toc72612697" w:history="1">
             <w:r>
               <w:rPr>
                 <w:rStyle w:val="ae"/>
@@ -7585,7 +7599,7 @@
                 <w:noProof/>
                 <w:webHidden/>
               </w:rPr>
-              <w:instrText xml:space="preserve"> PAGEREF _Toc72102737 \h </w:instrText>
+              <w:instrText xml:space="preserve"> PAGEREF _Toc72612697 \h </w:instrText>
             </w:r>
             <w:r>
               <w:rPr>
@@ -7630,7 +7644,7 @@
               <w:szCs w:val="22"/>
             </w:rPr>
           </w:pPr>
-          <w:hyperlink w:anchor="_Toc72102738" w:history="1">
+          <w:hyperlink w:anchor="_Toc72612698" w:history="1">
             <w:r>
               <w:rPr>
                 <w:rStyle w:val="ae"/>
@@ -7664,7 +7678,7 @@
                 <w:noProof/>
                 <w:webHidden/>
               </w:rPr>
-              <w:instrText xml:space="preserve"> PAGEREF _Toc72102738 \h </w:instrText>
+              <w:instrText xml:space="preserve"> PAGEREF _Toc72612698 \h </w:instrText>
             </w:r>
             <w:r>
               <w:rPr>
@@ -7705,7 +7719,7 @@
               <w:szCs w:val="22"/>
             </w:rPr>
           </w:pPr>
-          <w:hyperlink w:anchor="_Toc72102739" w:history="1">
+          <w:hyperlink w:anchor="_Toc72612699" w:history="1">
             <w:r>
               <w:rPr>
                 <w:rStyle w:val="ae"/>
@@ -7732,7 +7746,7 @@
                 <w:noProof/>
                 <w:webHidden/>
               </w:rPr>
-              <w:instrText xml:space="preserve"> PAGEREF _Toc72102739 \h </w:instrText>
+              <w:instrText xml:space="preserve"> PAGEREF _Toc72612699 \h </w:instrText>
             </w:r>
             <w:r>
               <w:rPr>
@@ -7773,7 +7787,7 @@
               <w:szCs w:val="22"/>
             </w:rPr>
           </w:pPr>
-          <w:hyperlink w:anchor="_Toc72102740" w:history="1">
+          <w:hyperlink w:anchor="_Toc72612700" w:history="1">
             <w:r>
               <w:rPr>
                 <w:rStyle w:val="ae"/>
@@ -7800,7 +7814,7 @@
                 <w:noProof/>
                 <w:webHidden/>
               </w:rPr>
-              <w:instrText xml:space="preserve"> PAGEREF _Toc72102740 \h </w:instrText>
+              <w:instrText xml:space="preserve"> PAGEREF _Toc72612700 \h </w:instrText>
             </w:r>
             <w:r>
               <w:rPr>
@@ -7877,7 +7891,7 @@
         <w:pStyle w:val="1"/>
       </w:pPr>
       <w:bookmarkStart w:id="6" w:name="_Toc71987567"/>
-      <w:bookmarkStart w:id="7" w:name="_Toc72102656"/>
+      <w:bookmarkStart w:id="7" w:name="_Toc72612616"/>
       <w:r>
         <w:rPr>
           <w:rFonts w:hint="eastAsia"/>
@@ -7912,7 +7926,7 @@
         <w:pStyle w:val="2"/>
       </w:pPr>
       <w:bookmarkStart w:id="8" w:name="_Toc71987568"/>
-      <w:bookmarkStart w:id="9" w:name="_Toc72102657"/>
+      <w:bookmarkStart w:id="9" w:name="_Toc72612617"/>
       <w:r>
         <w:rPr>
           <w:rFonts w:hint="eastAsia"/>
@@ -7927,7 +7941,7 @@
         <w:pStyle w:val="3"/>
       </w:pPr>
       <w:bookmarkStart w:id="10" w:name="_Toc71987569"/>
-      <w:bookmarkStart w:id="11" w:name="_Toc72102658"/>
+      <w:bookmarkStart w:id="11" w:name="_Toc72612618"/>
       <w:r>
         <w:rPr>
           <w:rFonts w:hint="eastAsia"/>
@@ -7942,7 +7956,7 @@
         <w:pStyle w:val="3"/>
       </w:pPr>
       <w:bookmarkStart w:id="12" w:name="_Toc71987570"/>
-      <w:bookmarkStart w:id="13" w:name="_Toc72102659"/>
+      <w:bookmarkStart w:id="13" w:name="_Toc72612619"/>
       <w:r>
         <w:rPr>
           <w:rFonts w:hint="eastAsia"/>
@@ -7957,7 +7971,7 @@
         <w:pStyle w:val="2"/>
       </w:pPr>
       <w:bookmarkStart w:id="14" w:name="_Toc71987571"/>
-      <w:bookmarkStart w:id="15" w:name="_Toc72102660"/>
+      <w:bookmarkStart w:id="15" w:name="_Toc72612620"/>
       <w:r>
         <w:rPr>
           <w:rFonts w:hint="eastAsia"/>
@@ -7972,7 +7986,7 @@
         <w:pStyle w:val="3"/>
       </w:pPr>
       <w:bookmarkStart w:id="16" w:name="_Toc71987572"/>
-      <w:bookmarkStart w:id="17" w:name="_Toc72102661"/>
+      <w:bookmarkStart w:id="17" w:name="_Toc72612621"/>
       <w:r>
         <w:rPr>
           <w:rFonts w:hint="eastAsia"/>
@@ -7987,7 +8001,7 @@
         <w:pStyle w:val="3"/>
       </w:pPr>
       <w:bookmarkStart w:id="18" w:name="_Toc71987573"/>
-      <w:bookmarkStart w:id="19" w:name="_Toc72102662"/>
+      <w:bookmarkStart w:id="19" w:name="_Toc72612622"/>
       <w:r>
         <w:rPr>
           <w:rFonts w:hint="eastAsia"/>
@@ -8001,7 +8015,7 @@
       <w:pPr>
         <w:pStyle w:val="2"/>
       </w:pPr>
-      <w:bookmarkStart w:id="20" w:name="_Toc72102663"/>
+      <w:bookmarkStart w:id="20" w:name="_Toc72612623"/>
       <w:r>
         <w:rPr>
           <w:rFonts w:hint="eastAsia"/>
@@ -8023,7 +8037,7 @@
         <w:pStyle w:val="1"/>
       </w:pPr>
       <w:bookmarkStart w:id="21" w:name="_Toc71987574"/>
-      <w:bookmarkStart w:id="22" w:name="_Toc72102664"/>
+      <w:bookmarkStart w:id="22" w:name="_Toc72612624"/>
       <w:r>
         <w:rPr>
           <w:rFonts w:hint="eastAsia"/>
@@ -8075,7 +8089,7 @@
       <w:pPr>
         <w:pStyle w:val="2"/>
       </w:pPr>
-      <w:bookmarkStart w:id="23" w:name="_Toc72102665"/>
+      <w:bookmarkStart w:id="23" w:name="_Toc72612625"/>
       <w:r>
         <w:rPr>
           <w:rFonts w:hint="eastAsia"/>
@@ -8088,7 +8102,7 @@
       <w:pPr>
         <w:pStyle w:val="3"/>
       </w:pPr>
-      <w:bookmarkStart w:id="24" w:name="_Toc72102666"/>
+      <w:bookmarkStart w:id="24" w:name="_Toc72612626"/>
       <w:r>
         <w:t>SpringBoot</w:t>
       </w:r>
@@ -8096,25 +8110,166 @@
     </w:p>
     <w:p>
       <w:pPr>
+        <w:pStyle w:val="af"/>
+        <w:ind w:firstLine="420"/>
+      </w:pPr>
+      <w:r>
+        <w:t>SpringBoot</w:t>
+      </w:r>
+      <w:r>
+        <w:rPr>
+          <w:rFonts w:hint="eastAsia"/>
+        </w:rPr>
+        <w:t>是目前主流的开发框架之一。它是一个大而全的框架，</w:t>
+      </w:r>
+      <w:r>
+        <w:rPr>
+          <w:rFonts w:hint="eastAsia"/>
+        </w:rPr>
+        <w:t>它的设计目的是简化</w:t>
+      </w:r>
+      <w:r>
+        <w:rPr>
+          <w:rFonts w:hint="eastAsia"/>
+        </w:rPr>
+        <w:t>Spring</w:t>
+      </w:r>
+      <w:r>
+        <w:rPr>
+          <w:rFonts w:hint="eastAsia"/>
+        </w:rPr>
+        <w:t>应用的初始搭建，尽可能快速的启动运行</w:t>
+      </w:r>
+      <w:r>
+        <w:rPr>
+          <w:rFonts w:hint="eastAsia"/>
+        </w:rPr>
+        <w:t>Spring</w:t>
+      </w:r>
+      <w:r>
+        <w:rPr>
+          <w:rFonts w:hint="eastAsia"/>
+        </w:rPr>
+        <w:t>应用和尽可能少的配置文件，相当于一个启动</w:t>
+      </w:r>
+      <w:r>
+        <w:rPr>
+          <w:rFonts w:hint="eastAsia"/>
+        </w:rPr>
+        <w:t>Spring</w:t>
+      </w:r>
+      <w:r>
+        <w:rPr>
+          <w:rFonts w:hint="eastAsia"/>
+        </w:rPr>
+        <w:t>项目的工具，集合了一些库，可以快速高效的进行</w:t>
+      </w:r>
+      <w:r>
+        <w:rPr>
+          <w:rFonts w:hint="eastAsia"/>
+        </w:rPr>
+        <w:t>Spring</w:t>
+      </w:r>
+      <w:r>
+        <w:rPr>
+          <w:rFonts w:hint="eastAsia"/>
+        </w:rPr>
+        <w:t>应用的开发。</w:t>
+      </w:r>
+      <w:r>
+        <w:rPr>
+          <w:rFonts w:hint="eastAsia"/>
+        </w:rPr>
+        <w:t>最直观的好处在于简化的统一配置文件、开箱即用的许多依赖、内嵌的</w:t>
+      </w:r>
+      <w:r>
+        <w:rPr>
+          <w:rFonts w:hint="eastAsia"/>
+        </w:rPr>
+        <w:t>Tomcat</w:t>
+      </w:r>
+      <w:r>
+        <w:rPr>
+          <w:rFonts w:hint="eastAsia"/>
+        </w:rPr>
+        <w:t>等。</w:t>
+      </w:r>
+    </w:p>
+    <w:p>
+      <w:pPr>
         <w:pStyle w:val="3"/>
       </w:pPr>
-      <w:bookmarkStart w:id="25" w:name="_Toc72102667"/>
-      <w:r>
-        <w:rPr>
-          <w:rFonts w:hint="eastAsia"/>
-        </w:rPr>
-        <w:t>T</w:t>
-      </w:r>
-      <w:r>
-        <w:t>kMybatis</w:t>
+      <w:bookmarkStart w:id="25" w:name="_Toc72612627"/>
+      <w:r>
+        <w:t>Spring Data JPA</w:t>
       </w:r>
       <w:bookmarkEnd w:id="25"/>
     </w:p>
     <w:p>
       <w:pPr>
+        <w:pStyle w:val="af"/>
+        <w:ind w:firstLine="420"/>
+      </w:pPr>
+      <w:r>
+        <w:t>Spring Data JPA</w:t>
+      </w:r>
+      <w:r>
+        <w:rPr>
+          <w:rFonts w:hint="eastAsia"/>
+        </w:rPr>
+        <w:t>是</w:t>
+      </w:r>
+      <w:r>
+        <w:rPr>
+          <w:rFonts w:hint="eastAsia"/>
+        </w:rPr>
+        <w:t>Spring</w:t>
+      </w:r>
+      <w:r>
+        <w:rPr>
+          <w:rFonts w:hint="eastAsia"/>
+        </w:rPr>
+        <w:t>大家族中的一员，简化</w:t>
+      </w:r>
+      <w:r>
+        <w:rPr>
+          <w:rFonts w:hint="eastAsia"/>
+        </w:rPr>
+        <w:t>实现基于</w:t>
+      </w:r>
+      <w:r>
+        <w:rPr>
+          <w:rFonts w:hint="eastAsia"/>
+        </w:rPr>
+        <w:t>J</w:t>
+      </w:r>
+      <w:r>
+        <w:t>PA</w:t>
+      </w:r>
+      <w:r>
+        <w:rPr>
+          <w:rFonts w:hint="eastAsia"/>
+        </w:rPr>
+        <w:t>的存储库</w:t>
+      </w:r>
+      <w:r>
+        <w:rPr>
+          <w:rFonts w:hint="eastAsia"/>
+        </w:rPr>
+        <w:t>。它致力于将</w:t>
+      </w:r>
+      <w:r>
+        <w:rPr>
+          <w:rFonts w:hint="eastAsia"/>
+        </w:rPr>
+        <w:t>重复工作量减少到实际需要的量，减少样板代码的编写，使开发人员可以更好的专注于逻辑代码，改善了数据访问层的实现。</w:t>
+      </w:r>
+    </w:p>
+    <w:p>
+      <w:pPr>
         <w:pStyle w:val="3"/>
       </w:pPr>
-      <w:bookmarkStart w:id="26" w:name="_Toc72102668"/>
+      <w:bookmarkStart w:id="26" w:name="_Toc72612628"/>
       <w:r>
         <w:t>MySQL</w:t>
       </w:r>
@@ -8122,35 +8277,635 @@
     </w:p>
     <w:p>
       <w:pPr>
+        <w:pStyle w:val="af"/>
+        <w:ind w:firstLine="420"/>
+      </w:pPr>
+      <w:r>
+        <w:rPr>
+          <w:rFonts w:hint="eastAsia"/>
+        </w:rPr>
+        <w:t>My</w:t>
+      </w:r>
+      <w:r>
+        <w:t>SQL</w:t>
+      </w:r>
+      <w:r>
+        <w:rPr>
+          <w:rFonts w:hint="eastAsia"/>
+        </w:rPr>
+        <w:t>是一个开源的</w:t>
+      </w:r>
+      <w:r>
+        <w:rPr>
+          <w:rFonts w:hint="eastAsia"/>
+        </w:rPr>
+        <w:t>关系型</w:t>
+      </w:r>
+      <w:r>
+        <w:rPr>
+          <w:rFonts w:hint="eastAsia"/>
+        </w:rPr>
+        <w:t>数据库管理系统，它的主要优势是快速、健壮、易用和免费。它适</w:t>
+      </w:r>
+      <w:r>
+        <w:rPr>
+          <w:rFonts w:hint="eastAsia"/>
+        </w:rPr>
+        <w:t>用于</w:t>
+      </w:r>
+      <w:r>
+        <w:rPr>
+          <w:rFonts w:hint="eastAsia"/>
+        </w:rPr>
+        <w:t>中小型</w:t>
+      </w:r>
+      <w:r>
+        <w:rPr>
+          <w:rFonts w:hint="eastAsia"/>
+        </w:rPr>
+        <w:t>企业</w:t>
+      </w:r>
+      <w:r>
+        <w:rPr>
+          <w:rFonts w:hint="eastAsia"/>
+        </w:rPr>
+        <w:t>和个人用户，占用空间小、上手快速、跨平台等</w:t>
+      </w:r>
+      <w:r>
+        <w:rPr>
+          <w:rFonts w:hint="eastAsia"/>
+        </w:rPr>
+        <w:t>都是它对个人用户的友好体现，对比</w:t>
+      </w:r>
+      <w:r>
+        <w:rPr>
+          <w:rFonts w:hint="eastAsia"/>
+        </w:rPr>
+        <w:t>Oracle</w:t>
+      </w:r>
+      <w:r>
+        <w:rPr>
+          <w:rFonts w:hint="eastAsia"/>
+        </w:rPr>
+        <w:t>，它是免费的，上手更简单的，对比</w:t>
+      </w:r>
+      <w:r>
+        <w:t>SQL Server</w:t>
+      </w:r>
+      <w:r>
+        <w:rPr>
+          <w:rFonts w:hint="eastAsia"/>
+        </w:rPr>
+        <w:t>只能在</w:t>
+      </w:r>
+      <w:r>
+        <w:rPr>
+          <w:rFonts w:hint="eastAsia"/>
+        </w:rPr>
+        <w:t>Windows</w:t>
+      </w:r>
+      <w:r>
+        <w:rPr>
+          <w:rFonts w:hint="eastAsia"/>
+        </w:rPr>
+        <w:t>操作系统运行，它</w:t>
+      </w:r>
+      <w:r>
+        <w:rPr>
+          <w:rFonts w:hint="eastAsia"/>
+        </w:rPr>
+        <w:t>则可以跨平台，在</w:t>
+      </w:r>
+      <w:r>
+        <w:rPr>
+          <w:rFonts w:hint="eastAsia"/>
+        </w:rPr>
+        <w:t>UNIX</w:t>
+      </w:r>
+      <w:r>
+        <w:rPr>
+          <w:rFonts w:hint="eastAsia"/>
+        </w:rPr>
+        <w:t>、</w:t>
+      </w:r>
+      <w:r>
+        <w:rPr>
+          <w:rFonts w:hint="eastAsia"/>
+        </w:rPr>
+        <w:t>Linux</w:t>
+      </w:r>
+      <w:r>
+        <w:rPr>
+          <w:rFonts w:hint="eastAsia"/>
+        </w:rPr>
+        <w:t>、</w:t>
+      </w:r>
+      <w:r>
+        <w:rPr>
+          <w:rFonts w:hint="eastAsia"/>
+        </w:rPr>
+        <w:t>Windows</w:t>
+      </w:r>
+      <w:r>
+        <w:rPr>
+          <w:rFonts w:hint="eastAsia"/>
+        </w:rPr>
+        <w:t xml:space="preserve"> </w:t>
+      </w:r>
+      <w:r>
+        <w:rPr>
+          <w:rFonts w:hint="eastAsia"/>
+        </w:rPr>
+        <w:t>和</w:t>
+      </w:r>
+      <w:r>
+        <w:rPr>
+          <w:rFonts w:hint="eastAsia"/>
+        </w:rPr>
+        <w:t xml:space="preserve"> Mac OS </w:t>
+      </w:r>
+      <w:r>
+        <w:rPr>
+          <w:rFonts w:hint="eastAsia"/>
+        </w:rPr>
+        <w:t>等操作系统上</w:t>
+      </w:r>
+      <w:r>
+        <w:rPr>
+          <w:rFonts w:hint="eastAsia"/>
+        </w:rPr>
+        <w:t>都能</w:t>
+      </w:r>
+      <w:r>
+        <w:rPr>
+          <w:rFonts w:hint="eastAsia"/>
+        </w:rPr>
+        <w:t>运行</w:t>
+      </w:r>
+      <w:r>
+        <w:rPr>
+          <w:rFonts w:hint="eastAsia"/>
+        </w:rPr>
+        <w:t>。</w:t>
+      </w:r>
+    </w:p>
+    <w:p>
+      <w:pPr>
         <w:pStyle w:val="3"/>
       </w:pPr>
-      <w:bookmarkStart w:id="27" w:name="_Toc72102669"/>
-      <w:r>
-        <w:t>maven</w:t>
+      <w:bookmarkStart w:id="27" w:name="_Toc72612629"/>
+      <w:r>
+        <w:rPr>
+          <w:rFonts w:hint="eastAsia"/>
+        </w:rPr>
+        <w:t>M</w:t>
+      </w:r>
+      <w:r>
+        <w:t>aven</w:t>
       </w:r>
       <w:bookmarkEnd w:id="27"/>
     </w:p>
     <w:p>
       <w:pPr>
+        <w:pStyle w:val="af"/>
+        <w:ind w:firstLine="420"/>
+      </w:pPr>
+      <w:r>
+        <w:rPr>
+          <w:rFonts w:hint="eastAsia"/>
+        </w:rPr>
+        <w:t>Maven</w:t>
+      </w:r>
+      <w:r>
+        <w:rPr>
+          <w:rFonts w:hint="eastAsia"/>
+        </w:rPr>
+        <w:t>翻译为“专家”“内行”</w:t>
+      </w:r>
+      <w:r>
+        <w:rPr>
+          <w:rFonts w:hint="eastAsia"/>
+        </w:rPr>
+        <w:t>是</w:t>
+      </w:r>
+      <w:r>
+        <w:rPr>
+          <w:rFonts w:hint="eastAsia"/>
+        </w:rPr>
+        <w:t>一个</w:t>
+      </w:r>
+      <w:r>
+        <w:rPr>
+          <w:rFonts w:hint="eastAsia"/>
+        </w:rPr>
+        <w:t>带有</w:t>
+      </w:r>
+      <w:r>
+        <w:rPr>
+          <w:rFonts w:hint="eastAsia"/>
+        </w:rPr>
+        <w:t>依赖管理工具和项目管理工具</w:t>
+      </w:r>
+      <w:r>
+        <w:rPr>
+          <w:rFonts w:hint="eastAsia"/>
+        </w:rPr>
+        <w:t>的</w:t>
+      </w:r>
+      <w:r>
+        <w:rPr>
+          <w:rFonts w:hint="eastAsia"/>
+        </w:rPr>
+        <w:t>构建工具，</w:t>
+      </w:r>
+      <w:r>
+        <w:rPr>
+          <w:rFonts w:hint="eastAsia"/>
+        </w:rPr>
+        <w:t>可以对</w:t>
+      </w:r>
+      <w:r>
+        <w:rPr>
+          <w:rFonts w:hint="eastAsia"/>
+        </w:rPr>
+        <w:t xml:space="preserve"> Java </w:t>
+      </w:r>
+      <w:r>
+        <w:rPr>
+          <w:rFonts w:hint="eastAsia"/>
+        </w:rPr>
+        <w:t>项目进行构建</w:t>
+      </w:r>
+      <w:r>
+        <w:rPr>
+          <w:rFonts w:hint="eastAsia"/>
+        </w:rPr>
+        <w:t>和</w:t>
+      </w:r>
+      <w:r>
+        <w:rPr>
+          <w:rFonts w:hint="eastAsia"/>
+        </w:rPr>
+        <w:t>依赖管理。不仅</w:t>
+      </w:r>
+      <w:r>
+        <w:rPr>
+          <w:rFonts w:hint="eastAsia"/>
+        </w:rPr>
+        <w:t>能够</w:t>
+      </w:r>
+      <w:r>
+        <w:rPr>
+          <w:rFonts w:hint="eastAsia"/>
+        </w:rPr>
+        <w:t>帮助我们实现</w:t>
+      </w:r>
+      <w:r>
+        <w:rPr>
+          <w:rFonts w:hint="eastAsia"/>
+        </w:rPr>
+        <w:t>自动化构建，还能抽象构建过程，它</w:t>
+      </w:r>
+      <w:r>
+        <w:rPr>
+          <w:rFonts w:hint="eastAsia"/>
+        </w:rPr>
+        <w:t>是</w:t>
+      </w:r>
+      <w:r>
+        <w:rPr>
+          <w:rFonts w:hint="eastAsia"/>
+        </w:rPr>
+        <w:t>跨平台</w:t>
+      </w:r>
+      <w:r>
+        <w:rPr>
+          <w:rFonts w:hint="eastAsia"/>
+        </w:rPr>
+        <w:t>的</w:t>
+      </w:r>
+      <w:r>
+        <w:rPr>
+          <w:rFonts w:hint="eastAsia"/>
+        </w:rPr>
+        <w:t>，对外提供了一致的操作接口，</w:t>
+      </w:r>
+      <w:r>
+        <w:rPr>
+          <w:rFonts w:hint="eastAsia"/>
+        </w:rPr>
+        <w:t>并且</w:t>
+      </w:r>
+      <w:r>
+        <w:rPr>
+          <w:rFonts w:hint="eastAsia"/>
+        </w:rPr>
+        <w:t>，它提供了中央仓库，能</w:t>
+      </w:r>
+      <w:r>
+        <w:rPr>
+          <w:rFonts w:hint="eastAsia"/>
+        </w:rPr>
+        <w:t>帮助用户</w:t>
+      </w:r>
+      <w:r>
+        <w:rPr>
+          <w:rFonts w:hint="eastAsia"/>
+        </w:rPr>
+        <w:t>自动下载构件</w:t>
+      </w:r>
+      <w:r>
+        <w:rPr>
+          <w:rFonts w:hint="eastAsia"/>
+        </w:rPr>
+        <w:t>。</w:t>
+      </w:r>
+      <w:r>
+        <w:rPr>
+          <w:rFonts w:hint="eastAsia"/>
+        </w:rPr>
+        <w:t xml:space="preserve">Maven </w:t>
+      </w:r>
+      <w:r>
+        <w:rPr>
+          <w:rFonts w:hint="eastAsia"/>
+        </w:rPr>
+        <w:t>也可</w:t>
+      </w:r>
+      <w:r>
+        <w:rPr>
+          <w:rFonts w:hint="eastAsia"/>
+        </w:rPr>
+        <w:t>以</w:t>
+      </w:r>
+      <w:r>
+        <w:rPr>
+          <w:rFonts w:hint="eastAsia"/>
+        </w:rPr>
+        <w:t>被用于构建和管理</w:t>
+      </w:r>
+      <w:r>
+        <w:rPr>
+          <w:rFonts w:hint="eastAsia"/>
+        </w:rPr>
+        <w:t>其他</w:t>
+      </w:r>
+      <w:r>
+        <w:rPr>
+          <w:rFonts w:hint="eastAsia"/>
+        </w:rPr>
+        <w:t>项目，例如</w:t>
+      </w:r>
+      <w:r>
+        <w:rPr>
+          <w:rFonts w:hint="eastAsia"/>
+        </w:rPr>
+        <w:t xml:space="preserve"> C#</w:t>
+      </w:r>
+      <w:r>
+        <w:rPr>
+          <w:rFonts w:hint="eastAsia"/>
+        </w:rPr>
+        <w:t>，</w:t>
+      </w:r>
+      <w:r>
+        <w:rPr>
+          <w:rFonts w:hint="eastAsia"/>
+        </w:rPr>
+        <w:t>Scala</w:t>
+      </w:r>
+      <w:r>
+        <w:rPr>
+          <w:rFonts w:hint="eastAsia"/>
+        </w:rPr>
+        <w:t>，</w:t>
+      </w:r>
+      <w:r>
+        <w:rPr>
+          <w:rFonts w:hint="eastAsia"/>
+        </w:rPr>
+        <w:t xml:space="preserve">Ruby </w:t>
+      </w:r>
+      <w:r>
+        <w:rPr>
+          <w:rFonts w:hint="eastAsia"/>
+        </w:rPr>
+        <w:t>和其他语言编写的项目。</w:t>
+      </w:r>
+    </w:p>
+    <w:p>
+      <w:pPr>
         <w:pStyle w:val="3"/>
       </w:pPr>
-      <w:bookmarkStart w:id="28" w:name="_Toc72102670"/>
+      <w:bookmarkStart w:id="28" w:name="_Toc72612630"/>
       <w:r>
         <w:t>Vue</w:t>
-      </w:r>
-      <w:r>
-        <w:rPr>
-          <w:rFonts w:hint="eastAsia"/>
-        </w:rPr>
-        <w:t>x</w:t>
       </w:r>
       <w:bookmarkEnd w:id="28"/>
     </w:p>
     <w:p>
       <w:pPr>
+        <w:pStyle w:val="af"/>
+        <w:ind w:firstLine="420"/>
+      </w:pPr>
+      <w:r>
+        <w:rPr>
+          <w:rFonts w:hint="eastAsia"/>
+        </w:rPr>
+        <w:t>vue</w:t>
+      </w:r>
+      <w:r>
+        <w:rPr>
+          <w:rFonts w:hint="eastAsia"/>
+        </w:rPr>
+        <w:t>是一</w:t>
+      </w:r>
+      <w:r>
+        <w:rPr>
+          <w:rFonts w:hint="eastAsia"/>
+        </w:rPr>
+        <w:t>个</w:t>
+      </w:r>
+      <w:r>
+        <w:rPr>
+          <w:rFonts w:hint="eastAsia"/>
+        </w:rPr>
+        <w:t>友好</w:t>
+      </w:r>
+      <w:r>
+        <w:rPr>
+          <w:rFonts w:hint="eastAsia"/>
+        </w:rPr>
+        <w:t>的</w:t>
+      </w:r>
+      <w:r>
+        <w:rPr>
+          <w:rFonts w:hint="eastAsia"/>
+        </w:rPr>
+        <w:t>、多用</w:t>
+      </w:r>
+      <w:r>
+        <w:rPr>
+          <w:rFonts w:hint="eastAsia"/>
+        </w:rPr>
+        <w:t>的</w:t>
+      </w:r>
+      <w:r>
+        <w:rPr>
+          <w:rFonts w:hint="eastAsia"/>
+        </w:rPr>
+        <w:t>途且高性能的</w:t>
+      </w:r>
+      <w:r>
+        <w:rPr>
+          <w:rFonts w:hint="eastAsia"/>
+        </w:rPr>
+        <w:t>js</w:t>
+      </w:r>
+      <w:r>
+        <w:rPr>
+          <w:rFonts w:hint="eastAsia"/>
+        </w:rPr>
+        <w:t>框架，</w:t>
+      </w:r>
+      <w:r>
+        <w:rPr>
+          <w:rFonts w:hint="eastAsia"/>
+        </w:rPr>
+        <w:t>它的优势在于学习曲线平缓、</w:t>
+      </w:r>
+      <w:r>
+        <w:rPr>
+          <w:rFonts w:hint="eastAsia"/>
+        </w:rPr>
+        <w:t>使用</w:t>
+      </w:r>
+      <w:r>
+        <w:rPr>
+          <w:rFonts w:hint="eastAsia"/>
+        </w:rPr>
+        <w:t>灵活、</w:t>
+      </w:r>
+      <w:r>
+        <w:rPr>
+          <w:rFonts w:hint="eastAsia"/>
+        </w:rPr>
+        <w:t>运行</w:t>
+      </w:r>
+      <w:r>
+        <w:rPr>
+          <w:rFonts w:hint="eastAsia"/>
+        </w:rPr>
+        <w:t>高效</w:t>
+      </w:r>
+      <w:r>
+        <w:rPr>
+          <w:rFonts w:hint="eastAsia"/>
+        </w:rPr>
+        <w:t>，</w:t>
+      </w:r>
+      <w:r>
+        <w:rPr>
+          <w:rFonts w:hint="eastAsia"/>
+        </w:rPr>
+        <w:t>是</w:t>
+      </w:r>
+      <w:r>
+        <w:rPr>
+          <w:rFonts w:hint="eastAsia"/>
+        </w:rPr>
+        <w:t>一款构建用户界面的</w:t>
+      </w:r>
+      <w:r>
+        <w:rPr>
+          <w:rFonts w:hint="eastAsia"/>
+        </w:rPr>
+        <w:t>响应式和</w:t>
+      </w:r>
+      <w:r>
+        <w:rPr>
+          <w:rFonts w:hint="eastAsia"/>
+        </w:rPr>
+        <w:t>渐进式</w:t>
+      </w:r>
+      <w:r>
+        <w:rPr>
+          <w:rFonts w:hint="eastAsia"/>
+        </w:rPr>
+        <w:t>的</w:t>
+      </w:r>
+      <w:r>
+        <w:rPr>
+          <w:rFonts w:hint="eastAsia"/>
+        </w:rPr>
+        <w:t>框架</w:t>
+      </w:r>
+      <w:r>
+        <w:rPr>
+          <w:rFonts w:hint="eastAsia"/>
+        </w:rPr>
+        <w:t>。</w:t>
+      </w:r>
+      <w:r>
+        <w:rPr>
+          <w:rFonts w:hint="eastAsia"/>
+        </w:rPr>
+        <w:t>无论项目大小，都可以满足开发人员的需求，最简配置，按需引入，使项目渐进式成长，</w:t>
+      </w:r>
+      <w:r>
+        <w:rPr>
+          <w:rFonts w:hint="eastAsia"/>
+        </w:rPr>
+        <w:t>可以</w:t>
+      </w:r>
+      <w:r>
+        <w:rPr>
+          <w:rFonts w:hint="eastAsia"/>
+        </w:rPr>
+        <w:t>帮助我们</w:t>
+      </w:r>
+      <w:r>
+        <w:rPr>
+          <w:rFonts w:hint="eastAsia"/>
+        </w:rPr>
+        <w:t>创建可维护性和可测试性更强的代码库。</w:t>
+      </w:r>
+      <w:r>
+        <w:rPr>
+          <w:rFonts w:hint="eastAsia"/>
+        </w:rPr>
+        <w:t>它专注于视图层，采用自底向上</w:t>
+      </w:r>
+      <w:r>
+        <w:rPr>
+          <w:rFonts w:hint="eastAsia"/>
+        </w:rPr>
+        <w:t>的</w:t>
+      </w:r>
+      <w:r>
+        <w:rPr>
+          <w:rFonts w:hint="eastAsia"/>
+        </w:rPr>
+        <w:t>增量开发设计，</w:t>
+      </w:r>
+      <w:r>
+        <w:rPr>
+          <w:rFonts w:hint="eastAsia"/>
+        </w:rPr>
+        <w:t>可以更好地实现代码复用，减少工作量</w:t>
+      </w:r>
+      <w:r>
+        <w:rPr>
+          <w:rFonts w:hint="eastAsia"/>
+        </w:rPr>
+        <w:t>。</w:t>
+      </w:r>
+    </w:p>
+    <w:p>
+      <w:pPr>
         <w:pStyle w:val="3"/>
       </w:pPr>
-      <w:bookmarkStart w:id="29" w:name="_Toc72102671"/>
+      <w:bookmarkStart w:id="29" w:name="_Toc72612631"/>
       <w:r>
         <w:t>Vuetify</w:t>
       </w:r>
@@ -8158,9 +8913,135 @@
     </w:p>
     <w:p>
       <w:pPr>
+        <w:pStyle w:val="af"/>
+        <w:ind w:firstLine="420"/>
+      </w:pPr>
+      <w:r>
+        <w:t>Vuetify</w:t>
+      </w:r>
+      <w:r>
+        <w:t>是一个</w:t>
+      </w:r>
+      <w:r>
+        <w:t xml:space="preserve"> Vue</w:t>
+      </w:r>
+      <w:r>
+        <w:rPr>
+          <w:rFonts w:hint="eastAsia"/>
+        </w:rPr>
+        <w:t>的</w:t>
+      </w:r>
+      <w:r>
+        <w:t xml:space="preserve">UI </w:t>
+      </w:r>
+      <w:r>
+        <w:t>库，包含手工制作的</w:t>
+      </w:r>
+      <w:r>
+        <w:t>Material Design</w:t>
+      </w:r>
+      <w:r>
+        <w:rPr>
+          <w:rFonts w:hint="eastAsia"/>
+        </w:rPr>
+        <w:t>风格的</w:t>
+      </w:r>
+      <w:r>
+        <w:t>精美材料组件。不需要</w:t>
+      </w:r>
+      <w:r>
+        <w:rPr>
+          <w:rFonts w:hint="eastAsia"/>
+        </w:rPr>
+        <w:t>精通</w:t>
+      </w:r>
+      <w:r>
+        <w:t>设计技能</w:t>
+      </w:r>
+      <w:r>
+        <w:rPr>
+          <w:rFonts w:hint="eastAsia"/>
+        </w:rPr>
+        <w:t>就可以</w:t>
+      </w:r>
+      <w:r>
+        <w:t>创建</w:t>
+      </w:r>
+      <w:r>
+        <w:rPr>
+          <w:rFonts w:hint="eastAsia"/>
+        </w:rPr>
+        <w:t>美观</w:t>
+      </w:r>
+      <w:r>
+        <w:t>的应用程序。</w:t>
+      </w:r>
+      <w:r>
+        <w:t>Vuetify</w:t>
+      </w:r>
+      <w:r>
+        <w:t>是一个基于</w:t>
+      </w:r>
+      <w:r>
+        <w:rPr>
+          <w:rFonts w:hint="eastAsia"/>
+        </w:rPr>
+        <w:t>V</w:t>
+      </w:r>
+      <w:r>
+        <w:t>ue2.0</w:t>
+      </w:r>
+      <w:r>
+        <w:t>d</w:t>
+      </w:r>
+      <w:r>
+        <w:rPr>
+          <w:rFonts w:hint="eastAsia"/>
+        </w:rPr>
+        <w:t>的</w:t>
+      </w:r>
+      <w:r>
+        <w:t>，为移动而生的组件框架，</w:t>
+      </w:r>
+      <w:r>
+        <w:rPr>
+          <w:rFonts w:hint="eastAsia"/>
+        </w:rPr>
+        <w:t>是</w:t>
+      </w:r>
+      <w:r>
+        <w:t>一个渐进式的</w:t>
+      </w:r>
+      <w:r>
+        <w:t>UI</w:t>
+      </w:r>
+      <w:r>
+        <w:t>框架；旨在提供整洁、语义化和</w:t>
+      </w:r>
+      <w:r>
+        <w:rPr>
+          <w:rFonts w:hint="eastAsia"/>
+        </w:rPr>
+        <w:t>可复用</w:t>
+      </w:r>
+      <w:r>
+        <w:t>的组件，使构建应用程序更</w:t>
+      </w:r>
+      <w:r>
+        <w:rPr>
+          <w:rFonts w:hint="eastAsia"/>
+        </w:rPr>
+        <w:t>加</w:t>
+      </w:r>
+      <w:r>
+        <w:t>方便。</w:t>
+      </w:r>
+    </w:p>
+    <w:p>
+      <w:pPr>
         <w:pStyle w:val="3"/>
       </w:pPr>
-      <w:bookmarkStart w:id="30" w:name="_Toc72102672"/>
+      <w:bookmarkStart w:id="30" w:name="_Toc72612632"/>
       <w:r>
         <w:t>V-</w:t>
       </w:r>
@@ -8177,9 +9058,115 @@
     </w:p>
     <w:p>
       <w:pPr>
+        <w:pStyle w:val="af"/>
+        <w:ind w:firstLine="420"/>
+      </w:pPr>
+      <w:r>
+        <w:t>V-charts</w:t>
+      </w:r>
+      <w:r>
+        <w:rPr>
+          <w:rFonts w:hint="eastAsia"/>
+        </w:rPr>
+        <w:t>是一个基于</w:t>
+      </w:r>
+      <w:r>
+        <w:rPr>
+          <w:rFonts w:hint="eastAsia"/>
+        </w:rPr>
+        <w:t>Vue</w:t>
+      </w:r>
+      <w:r>
+        <w:t>2.0</w:t>
+      </w:r>
+      <w:r>
+        <w:rPr>
+          <w:rFonts w:hint="eastAsia"/>
+        </w:rPr>
+        <w:t>和</w:t>
+      </w:r>
+      <w:r>
+        <w:rPr>
+          <w:rFonts w:hint="eastAsia"/>
+        </w:rPr>
+        <w:t>echarts</w:t>
+      </w:r>
+      <w:r>
+        <w:rPr>
+          <w:rFonts w:hint="eastAsia"/>
+        </w:rPr>
+        <w:t>封装的图表组件。</w:t>
+      </w:r>
+      <w:r>
+        <w:rPr>
+          <w:rFonts w:hint="eastAsia"/>
+        </w:rPr>
+        <w:t>echarts</w:t>
+      </w:r>
+      <w:r>
+        <w:rPr>
+          <w:rFonts w:hint="eastAsia"/>
+        </w:rPr>
+        <w:t>翻译为“商业级数据图表”</w:t>
+      </w:r>
+      <w:r>
+        <w:rPr>
+          <w:rFonts w:hint="eastAsia"/>
+        </w:rPr>
+        <w:t>，是</w:t>
+      </w:r>
+      <w:r>
+        <w:rPr>
+          <w:rFonts w:hint="eastAsia"/>
+        </w:rPr>
+        <w:lastRenderedPageBreak/>
+        <w:t>一个基于</w:t>
+      </w:r>
+      <w:r>
+        <w:rPr>
+          <w:rFonts w:hint="eastAsia"/>
+        </w:rPr>
+        <w:t xml:space="preserve"> JavaScript </w:t>
+      </w:r>
+      <w:r>
+        <w:rPr>
+          <w:rFonts w:hint="eastAsia"/>
+        </w:rPr>
+        <w:t>的开源可视化图表库</w:t>
+      </w:r>
+      <w:r>
+        <w:rPr>
+          <w:rFonts w:hint="eastAsia"/>
+        </w:rPr>
+        <w:t>。</w:t>
+      </w:r>
+      <w:r>
+        <w:t>V-charts</w:t>
+      </w:r>
+      <w:r>
+        <w:rPr>
+          <w:rFonts w:hint="eastAsia"/>
+        </w:rPr>
+        <w:t>的设计解决了</w:t>
+      </w:r>
+      <w:r>
+        <w:rPr>
+          <w:rFonts w:hint="eastAsia"/>
+        </w:rPr>
+        <w:t>echarts</w:t>
+      </w:r>
+      <w:r>
+        <w:rPr>
+          <w:rFonts w:hint="eastAsia"/>
+        </w:rPr>
+        <w:t>生成图表时，经常需要做繁琐的配置项的问题，它只需要统一提供一种数据格式，设置简单的配置项，便可生成常见图表。</w:t>
+      </w:r>
+    </w:p>
+    <w:p>
+      <w:pPr>
         <w:pStyle w:val="3"/>
       </w:pPr>
-      <w:bookmarkStart w:id="31" w:name="_Toc72102673"/>
+      <w:bookmarkStart w:id="31" w:name="_Toc72612633"/>
       <w:r>
         <w:t>Node.js</w:t>
       </w:r>
@@ -8187,9 +9174,195 @@
     </w:p>
     <w:p>
       <w:pPr>
+        <w:pStyle w:val="af"/>
+        <w:ind w:firstLine="420"/>
+        <w:rPr>
+          <w:rFonts w:hint="eastAsia"/>
+        </w:rPr>
+      </w:pPr>
+      <w:r>
+        <w:rPr>
+          <w:rFonts w:hint="eastAsia"/>
+        </w:rPr>
+        <w:t xml:space="preserve">Node.js </w:t>
+      </w:r>
+      <w:r>
+        <w:rPr>
+          <w:rFonts w:hint="eastAsia"/>
+        </w:rPr>
+        <w:t>是一个基于</w:t>
+      </w:r>
+      <w:r>
+        <w:rPr>
+          <w:rFonts w:hint="eastAsia"/>
+        </w:rPr>
+        <w:t xml:space="preserve"> Chrome V8 </w:t>
+      </w:r>
+      <w:r>
+        <w:rPr>
+          <w:rFonts w:hint="eastAsia"/>
+        </w:rPr>
+        <w:t>引擎的</w:t>
+      </w:r>
+      <w:r>
+        <w:rPr>
+          <w:rFonts w:hint="eastAsia"/>
+        </w:rPr>
+        <w:t xml:space="preserve"> Javascript </w:t>
+      </w:r>
+      <w:r>
+        <w:rPr>
+          <w:rFonts w:hint="eastAsia"/>
+        </w:rPr>
+        <w:t>运行环境</w:t>
+      </w:r>
+      <w:r>
+        <w:rPr>
+          <w:rFonts w:hint="eastAsia"/>
+        </w:rPr>
+        <w:t>。他并不是一个库，而是类似于一个</w:t>
+      </w:r>
+      <w:r>
+        <w:rPr>
+          <w:rFonts w:hint="eastAsia"/>
+        </w:rPr>
+        <w:t>J</w:t>
+      </w:r>
+      <w:r>
+        <w:t>S</w:t>
+      </w:r>
+      <w:r>
+        <w:rPr>
+          <w:rFonts w:hint="eastAsia"/>
+        </w:rPr>
+        <w:t>语言解释器。它的非阻塞</w:t>
+      </w:r>
+      <w:r>
+        <w:rPr>
+          <w:rFonts w:hint="eastAsia"/>
+        </w:rPr>
+        <w:t>I</w:t>
+      </w:r>
+      <w:r>
+        <w:t>/O</w:t>
+      </w:r>
+      <w:r>
+        <w:rPr>
+          <w:rFonts w:hint="eastAsia"/>
+        </w:rPr>
+        <w:t>和事件驱动</w:t>
+      </w:r>
+      <w:r>
+        <w:rPr>
+          <w:rFonts w:hint="eastAsia"/>
+        </w:rPr>
+        <w:t>两项</w:t>
+      </w:r>
+      <w:r>
+        <w:rPr>
+          <w:rFonts w:hint="eastAsia"/>
+        </w:rPr>
+        <w:t>特色，使它</w:t>
+      </w:r>
+      <w:r>
+        <w:rPr>
+          <w:rFonts w:hint="eastAsia"/>
+        </w:rPr>
+        <w:t>可以成为</w:t>
+      </w:r>
+      <w:r>
+        <w:rPr>
+          <w:rFonts w:hint="eastAsia"/>
+        </w:rPr>
+        <w:t>一</w:t>
+      </w:r>
+      <w:r>
+        <w:rPr>
+          <w:rFonts w:hint="eastAsia"/>
+        </w:rPr>
+        <w:t>个</w:t>
+      </w:r>
+      <w:r>
+        <w:rPr>
+          <w:rFonts w:hint="eastAsia"/>
+        </w:rPr>
+        <w:t>优秀的、高性能的服务器端</w:t>
+      </w:r>
+      <w:r>
+        <w:rPr>
+          <w:rFonts w:hint="eastAsia"/>
+        </w:rPr>
+        <w:t>运行</w:t>
+      </w:r>
+      <w:r>
+        <w:rPr>
+          <w:rFonts w:hint="eastAsia"/>
+        </w:rPr>
+        <w:t>环境，是可以让</w:t>
+      </w:r>
+      <w:r>
+        <w:rPr>
+          <w:rFonts w:hint="eastAsia"/>
+        </w:rPr>
+        <w:t>Java</w:t>
+      </w:r>
+      <w:r>
+        <w:t>Scrip</w:t>
+      </w:r>
+      <w:r>
+        <w:rPr>
+          <w:rFonts w:hint="eastAsia"/>
+        </w:rPr>
+        <w:t>t</w:t>
+      </w:r>
+      <w:r>
+        <w:rPr>
+          <w:rFonts w:hint="eastAsia"/>
+        </w:rPr>
+        <w:t>运行在服务端的开发平台</w:t>
+      </w:r>
+      <w:r>
+        <w:rPr>
+          <w:rFonts w:hint="eastAsia"/>
+        </w:rPr>
+        <w:t>，它让</w:t>
+      </w:r>
+      <w:r>
+        <w:rPr>
+          <w:rFonts w:hint="eastAsia"/>
+        </w:rPr>
+        <w:t>JavaScript</w:t>
+      </w:r>
+      <w:r>
+        <w:rPr>
+          <w:rFonts w:hint="eastAsia"/>
+        </w:rPr>
+        <w:t>成为一个服务端脚本语言</w:t>
+      </w:r>
+      <w:r>
+        <w:rPr>
+          <w:rFonts w:hint="eastAsia"/>
+        </w:rPr>
+        <w:t>，成为了</w:t>
+      </w:r>
+      <w:r>
+        <w:rPr>
+          <w:rFonts w:hint="eastAsia"/>
+        </w:rPr>
+        <w:t>Web</w:t>
+      </w:r>
+      <w:r>
+        <w:rPr>
+          <w:rFonts w:hint="eastAsia"/>
+        </w:rPr>
+        <w:t>前端开发必不可少的基础设施。</w:t>
+      </w:r>
+    </w:p>
+    <w:p>
+      <w:pPr>
         <w:pStyle w:val="3"/>
       </w:pPr>
-      <w:bookmarkStart w:id="32" w:name="_Toc72102674"/>
+      <w:bookmarkStart w:id="32" w:name="_Toc72612634"/>
       <w:r>
         <w:t>Axios</w:t>
       </w:r>
@@ -8197,9 +9370,84 @@
     </w:p>
     <w:p>
       <w:pPr>
+        <w:pStyle w:val="af"/>
+        <w:ind w:firstLine="420"/>
+      </w:pPr>
+      <w:r>
+        <w:rPr>
+          <w:rFonts w:hint="eastAsia"/>
+        </w:rPr>
+        <w:t xml:space="preserve">Axios </w:t>
+      </w:r>
+      <w:r>
+        <w:rPr>
+          <w:rFonts w:hint="eastAsia"/>
+        </w:rPr>
+        <w:t>是一个基于</w:t>
+      </w:r>
+      <w:r>
+        <w:rPr>
+          <w:rFonts w:hint="eastAsia"/>
+        </w:rPr>
+        <w:t xml:space="preserve"> promise </w:t>
+      </w:r>
+      <w:r>
+        <w:rPr>
+          <w:rFonts w:hint="eastAsia"/>
+        </w:rPr>
+        <w:t>的</w:t>
+      </w:r>
+      <w:r>
+        <w:rPr>
+          <w:rFonts w:hint="eastAsia"/>
+        </w:rPr>
+        <w:t xml:space="preserve"> HTTP </w:t>
+      </w:r>
+      <w:r>
+        <w:rPr>
+          <w:rFonts w:hint="eastAsia"/>
+        </w:rPr>
+        <w:t>库</w:t>
+      </w:r>
+      <w:r>
+        <w:rPr>
+          <w:rFonts w:hint="eastAsia"/>
+        </w:rPr>
+        <w:t>，用于</w:t>
+      </w:r>
+      <w:r>
+        <w:rPr>
+          <w:rFonts w:hint="eastAsia"/>
+        </w:rPr>
+        <w:t>HTTP</w:t>
+      </w:r>
+      <w:r>
+        <w:rPr>
+          <w:rFonts w:hint="eastAsia"/>
+        </w:rPr>
+        <w:t>的请求，既可以用于客户端（浏览器），也可以用于服务端（</w:t>
+      </w:r>
+      <w:r>
+        <w:rPr>
+          <w:rFonts w:hint="eastAsia"/>
+        </w:rPr>
+        <w:t>node</w:t>
+      </w:r>
+      <w:r>
+        <w:t>.js</w:t>
+      </w:r>
+      <w:r>
+        <w:rPr>
+          <w:rFonts w:hint="eastAsia"/>
+        </w:rPr>
+        <w:t>）。</w:t>
+      </w:r>
+    </w:p>
+    <w:p>
+      <w:pPr>
         <w:pStyle w:val="3"/>
       </w:pPr>
-      <w:bookmarkStart w:id="33" w:name="_Toc72102675"/>
+      <w:bookmarkStart w:id="33" w:name="_Toc72612635"/>
       <w:r>
         <w:rPr>
           <w:rFonts w:hint="eastAsia"/>
@@ -8210,9 +9458,102 @@
     </w:p>
     <w:p>
       <w:pPr>
+        <w:pStyle w:val="af"/>
+        <w:ind w:firstLine="420"/>
+        <w:rPr>
+          <w:rFonts w:hint="eastAsia"/>
+        </w:rPr>
+      </w:pPr>
+      <w:r>
+        <w:rPr>
+          <w:rFonts w:hint="eastAsia"/>
+        </w:rPr>
+        <w:t xml:space="preserve">Vuex </w:t>
+      </w:r>
+      <w:r>
+        <w:rPr>
+          <w:rFonts w:hint="eastAsia"/>
+        </w:rPr>
+        <w:t>是一个专为</w:t>
+      </w:r>
+      <w:r>
+        <w:rPr>
+          <w:rFonts w:hint="eastAsia"/>
+        </w:rPr>
+        <w:t xml:space="preserve"> Vue.js </w:t>
+      </w:r>
+      <w:r>
+        <w:rPr>
+          <w:rFonts w:hint="eastAsia"/>
+        </w:rPr>
+        <w:t>应用程序设计的状态管理模式。它采用集中式存储管理应用的所有组件的状态，并以相应的规则保证状态以一种可预测的方式发生变化。它的表现为，把应用中的所有组件的状态剥离出来，</w:t>
+      </w:r>
+      <w:r>
+        <w:rPr>
+          <w:rFonts w:hint="eastAsia"/>
+        </w:rPr>
+        <w:t>在应用外部</w:t>
+      </w:r>
+      <w:r>
+        <w:rPr>
+          <w:rFonts w:hint="eastAsia"/>
+        </w:rPr>
+        <w:t>创建</w:t>
+      </w:r>
+      <w:r>
+        <w:rPr>
+          <w:rFonts w:hint="eastAsia"/>
+        </w:rPr>
+        <w:t>一个全局单例模式</w:t>
+      </w:r>
+      <w:r>
+        <w:rPr>
+          <w:rFonts w:hint="eastAsia"/>
+        </w:rPr>
+        <w:t>，对这个模式</w:t>
+      </w:r>
+      <w:r>
+        <w:rPr>
+          <w:rFonts w:hint="eastAsia"/>
+        </w:rPr>
+        <w:t>采用集中式存储管理</w:t>
+      </w:r>
+      <w:r>
+        <w:rPr>
+          <w:rFonts w:hint="eastAsia"/>
+        </w:rPr>
+        <w:t>。它的设计可以可以进一步实现例如</w:t>
+      </w:r>
+      <w:r>
+        <w:rPr>
+          <w:rFonts w:hint="eastAsia"/>
+        </w:rPr>
+        <w:t>Vue</w:t>
+      </w:r>
+      <w:r>
+        <w:rPr>
+          <w:rFonts w:hint="eastAsia"/>
+        </w:rPr>
+        <w:t>、</w:t>
+      </w:r>
+      <w:r>
+        <w:rPr>
+          <w:rFonts w:hint="eastAsia"/>
+        </w:rPr>
+        <w:t>React</w:t>
+      </w:r>
+      <w:r>
+        <w:rPr>
+          <w:rFonts w:hint="eastAsia"/>
+        </w:rPr>
+        <w:t>这类响应式框架的代码间松耦合的需求。</w:t>
+      </w:r>
+    </w:p>
+    <w:p>
+      <w:pPr>
         <w:pStyle w:val="3"/>
       </w:pPr>
-      <w:bookmarkStart w:id="34" w:name="_Toc72102676"/>
+      <w:bookmarkStart w:id="34" w:name="_Toc72612636"/>
       <w:r>
         <w:t>Vue-router</w:t>
       </w:r>
@@ -8220,9 +9561,165 @@
     </w:p>
     <w:p>
       <w:pPr>
+        <w:pStyle w:val="af"/>
+        <w:ind w:firstLine="420"/>
+      </w:pPr>
+      <w:r>
+        <w:rPr>
+          <w:rFonts w:hint="eastAsia"/>
+        </w:rPr>
+        <w:t>Vue</w:t>
+      </w:r>
+      <w:r>
+        <w:t>-router</w:t>
+      </w:r>
+      <w:r>
+        <w:rPr>
+          <w:rFonts w:hint="eastAsia"/>
+        </w:rPr>
+        <w:t>是一个</w:t>
+      </w:r>
+      <w:r>
+        <w:rPr>
+          <w:rFonts w:hint="eastAsia"/>
+        </w:rPr>
+        <w:t>vue.js</w:t>
+      </w:r>
+      <w:r>
+        <w:rPr>
+          <w:rFonts w:hint="eastAsia"/>
+        </w:rPr>
+        <w:t>下的路由组件</w:t>
+      </w:r>
+      <w:r>
+        <w:rPr>
+          <w:rFonts w:hint="eastAsia"/>
+        </w:rPr>
+        <w:t>，与</w:t>
+      </w:r>
+      <w:r>
+        <w:rPr>
+          <w:rFonts w:hint="eastAsia"/>
+        </w:rPr>
+        <w:t>vue.</w:t>
+      </w:r>
+      <w:r>
+        <w:t>js</w:t>
+      </w:r>
+      <w:r>
+        <w:rPr>
+          <w:rFonts w:hint="eastAsia"/>
+        </w:rPr>
+        <w:t>深度集成，适合用于构建单页面应用，是一个路径管理系统。</w:t>
+      </w:r>
+      <w:r>
+        <w:rPr>
+          <w:rFonts w:hint="eastAsia"/>
+        </w:rPr>
+        <w:t>Vue</w:t>
+      </w:r>
+      <w:r>
+        <w:rPr>
+          <w:rFonts w:hint="eastAsia"/>
+        </w:rPr>
+        <w:t>的单页面应用是基于路由和组件的，</w:t>
+      </w:r>
+      <w:r>
+        <w:rPr>
+          <w:rFonts w:hint="eastAsia"/>
+        </w:rPr>
+        <w:t>路由</w:t>
+      </w:r>
+      <w:r>
+        <w:rPr>
+          <w:rFonts w:hint="eastAsia"/>
+        </w:rPr>
+        <w:t>则</w:t>
+      </w:r>
+      <w:r>
+        <w:rPr>
+          <w:rFonts w:hint="eastAsia"/>
+        </w:rPr>
+        <w:t>代替了</w:t>
+      </w:r>
+      <w:r>
+        <w:rPr>
+          <w:rFonts w:hint="eastAsia"/>
+        </w:rPr>
+        <w:t>传统的</w:t>
+      </w:r>
+      <w:r>
+        <w:rPr>
+          <w:rFonts w:hint="eastAsia"/>
+        </w:rPr>
+        <w:t>a</w:t>
+      </w:r>
+      <w:r>
+        <w:rPr>
+          <w:rFonts w:hint="eastAsia"/>
+        </w:rPr>
+        <w:t>标签，</w:t>
+      </w:r>
+      <w:r>
+        <w:rPr>
+          <w:rFonts w:hint="eastAsia"/>
+        </w:rPr>
+        <w:t>将路径和组件映射起来，</w:t>
+      </w:r>
+      <w:r>
+        <w:rPr>
+          <w:rFonts w:hint="eastAsia"/>
+        </w:rPr>
+        <w:t>在</w:t>
+      </w:r>
+      <w:r>
+        <w:rPr>
+          <w:rFonts w:hint="eastAsia"/>
+        </w:rPr>
+        <w:t>Vue</w:t>
+      </w:r>
+      <w:r>
+        <w:rPr>
+          <w:rFonts w:hint="eastAsia"/>
+        </w:rPr>
+        <w:t>单页应用中，起到页面之间切换和跳转作用，从组件的角度看，</w:t>
+      </w:r>
+      <w:r>
+        <w:rPr>
+          <w:rFonts w:hint="eastAsia"/>
+        </w:rPr>
+        <w:t>相当于</w:t>
+      </w:r>
+      <w:r>
+        <w:rPr>
+          <w:rFonts w:hint="eastAsia"/>
+        </w:rPr>
+        <w:t>路径之间的切换，</w:t>
+      </w:r>
+      <w:r>
+        <w:rPr>
+          <w:rFonts w:hint="eastAsia"/>
+        </w:rPr>
+        <w:t>也是</w:t>
+      </w:r>
+      <w:r>
+        <w:rPr>
+          <w:rFonts w:hint="eastAsia"/>
+        </w:rPr>
+        <w:t>组件的切换</w:t>
+      </w:r>
+      <w:r>
+        <w:rPr>
+          <w:rFonts w:hint="eastAsia"/>
+        </w:rPr>
+        <w:t>。</w:t>
+      </w:r>
+    </w:p>
+    <w:p>
+      <w:pPr>
         <w:pStyle w:val="2"/>
       </w:pPr>
-      <w:bookmarkStart w:id="35" w:name="_Toc72102677"/>
+      <w:bookmarkStart w:id="35" w:name="_Toc72612637"/>
       <w:r>
         <w:rPr>
           <w:rFonts w:hint="eastAsia"/>
@@ -8235,72 +9732,830 @@
       <w:pPr>
         <w:pStyle w:val="3"/>
       </w:pPr>
-      <w:bookmarkStart w:id="36" w:name="_Toc72102678"/>
-      <w:r>
-        <w:t>IDEA</w:t>
+      <w:bookmarkStart w:id="36" w:name="_Toc72612638"/>
+      <w:r>
+        <w:t>IntelliJ IDEA</w:t>
       </w:r>
       <w:bookmarkEnd w:id="36"/>
     </w:p>
     <w:p>
       <w:pPr>
-        <w:pStyle w:val="3"/>
-      </w:pPr>
-      <w:bookmarkStart w:id="37" w:name="_Toc72102679"/>
-      <w:r>
-        <w:t>GitHub</w:t>
-      </w:r>
-      <w:bookmarkEnd w:id="37"/>
-      <w:r>
+        <w:pStyle w:val="af"/>
+        <w:ind w:firstLine="420"/>
+      </w:pPr>
+      <w:r>
+        <w:rPr>
+          <w:rFonts w:hint="eastAsia"/>
+        </w:rPr>
+        <w:t>IntelliJ IDEA</w:t>
+      </w:r>
+      <w:r>
+        <w:rPr>
+          <w:rFonts w:hint="eastAsia"/>
+        </w:rPr>
+        <w:t>（</w:t>
+      </w:r>
+      <w:r>
+        <w:rPr>
+          <w:rFonts w:hint="eastAsia"/>
+        </w:rPr>
+        <w:t>Integrated Development Environment</w:t>
+      </w:r>
+      <w:r>
+        <w:rPr>
+          <w:rFonts w:hint="eastAsia"/>
+        </w:rPr>
+        <w:t>）</w:t>
+      </w:r>
+      <w:r>
+        <w:rPr>
+          <w:rFonts w:hint="eastAsia"/>
+        </w:rPr>
         <w:t xml:space="preserve"> </w:t>
+      </w:r>
+      <w:r>
+        <w:rPr>
+          <w:rFonts w:hint="eastAsia"/>
+        </w:rPr>
+        <w:t>是</w:t>
+      </w:r>
+      <w:r>
+        <w:rPr>
+          <w:rFonts w:hint="eastAsia"/>
+        </w:rPr>
+        <w:t>一款现代化智能</w:t>
+      </w:r>
+      <w:r>
+        <w:rPr>
+          <w:rFonts w:hint="eastAsia"/>
+        </w:rPr>
+        <w:t>开发环境工具软件，由</w:t>
+      </w:r>
+      <w:r>
+        <w:rPr>
+          <w:rFonts w:hint="eastAsia"/>
+        </w:rPr>
+        <w:t>JetBrains</w:t>
+      </w:r>
+      <w:r>
+        <w:rPr>
+          <w:rFonts w:hint="eastAsia"/>
+        </w:rPr>
+        <w:t>软件公司开发</w:t>
+      </w:r>
+      <w:r>
+        <w:rPr>
+          <w:rFonts w:hint="eastAsia"/>
+        </w:rPr>
+        <w:t>，</w:t>
+      </w:r>
+      <w:r>
+        <w:rPr>
+          <w:rFonts w:hint="eastAsia"/>
+        </w:rPr>
+        <w:t>主要支持</w:t>
+      </w:r>
+      <w:r>
+        <w:rPr>
+          <w:rFonts w:hint="eastAsia"/>
+        </w:rPr>
+        <w:t xml:space="preserve"> Java</w:t>
+      </w:r>
+      <w:r>
+        <w:rPr>
+          <w:rFonts w:hint="eastAsia"/>
+        </w:rPr>
+        <w:t>、</w:t>
+      </w:r>
+      <w:r>
+        <w:rPr>
+          <w:rFonts w:hint="eastAsia"/>
+        </w:rPr>
+        <w:t>Scala</w:t>
+      </w:r>
+      <w:r>
+        <w:rPr>
+          <w:rFonts w:hint="eastAsia"/>
+        </w:rPr>
+        <w:t>、</w:t>
+      </w:r>
+      <w:r>
+        <w:rPr>
+          <w:rFonts w:hint="eastAsia"/>
+        </w:rPr>
+        <w:t xml:space="preserve">Groovy </w:t>
+      </w:r>
+      <w:r>
+        <w:rPr>
+          <w:rFonts w:hint="eastAsia"/>
+        </w:rPr>
+        <w:t>等语言</w:t>
+      </w:r>
+      <w:r>
+        <w:rPr>
+          <w:rFonts w:hint="eastAsia"/>
+        </w:rPr>
+        <w:t>，</w:t>
+      </w:r>
+      <w:r>
+        <w:rPr>
+          <w:rFonts w:hint="eastAsia"/>
+        </w:rPr>
+        <w:t>同时具备支持目前主流的技术和框架，擅长于企业应用、移动应用和</w:t>
+      </w:r>
+      <w:r>
+        <w:rPr>
+          <w:rFonts w:hint="eastAsia"/>
+        </w:rPr>
+        <w:t xml:space="preserve"> Web </w:t>
+      </w:r>
+      <w:r>
+        <w:rPr>
+          <w:rFonts w:hint="eastAsia"/>
+        </w:rPr>
+        <w:t>应用的开发。</w:t>
+      </w:r>
+      <w:r>
+        <w:rPr>
+          <w:rFonts w:hint="eastAsia"/>
+        </w:rPr>
+        <w:t>相比于传统的开发工具，它将工作空间的概念转变为</w:t>
+      </w:r>
+      <w:r>
+        <w:rPr>
+          <w:rFonts w:hint="eastAsia"/>
+        </w:rPr>
+        <w:t>Project</w:t>
+      </w:r>
+      <w:r>
+        <w:rPr>
+          <w:rFonts w:hint="eastAsia"/>
+        </w:rPr>
+        <w:t>和</w:t>
+      </w:r>
+      <w:r>
+        <w:rPr>
+          <w:rFonts w:hint="eastAsia"/>
+        </w:rPr>
+        <w:t>Module</w:t>
+      </w:r>
+      <w:r>
+        <w:rPr>
+          <w:rFonts w:hint="eastAsia"/>
+        </w:rPr>
+        <w:t>两个不同的概念</w:t>
+      </w:r>
+      <w:r>
+        <w:rPr>
+          <w:rFonts w:hint="eastAsia"/>
+        </w:rPr>
+        <w:t>，项目工程（</w:t>
+      </w:r>
+      <w:r>
+        <w:rPr>
+          <w:rFonts w:hint="eastAsia"/>
+        </w:rPr>
+        <w:t>Project</w:t>
+      </w:r>
+      <w:r>
+        <w:rPr>
+          <w:rFonts w:hint="eastAsia"/>
+        </w:rPr>
+        <w:t>）是聚合工程或者普通根目录，其中的子工程叫做模块（</w:t>
+      </w:r>
+      <w:r>
+        <w:rPr>
+          <w:rFonts w:hint="eastAsia"/>
+        </w:rPr>
+        <w:t>Module</w:t>
+      </w:r>
+      <w:r>
+        <w:rPr>
+          <w:rFonts w:hint="eastAsia"/>
+        </w:rPr>
+        <w:t>），每个子工程之间相互独立，按需关联，可以使用独立的</w:t>
+      </w:r>
+      <w:r>
+        <w:rPr>
+          <w:rFonts w:hint="eastAsia"/>
+        </w:rPr>
+        <w:t>J</w:t>
+      </w:r>
+      <w:r>
+        <w:t>DK</w:t>
+      </w:r>
+      <w:r>
+        <w:rPr>
+          <w:rFonts w:hint="eastAsia"/>
+        </w:rPr>
+        <w:t>和</w:t>
+      </w:r>
+      <w:r>
+        <w:rPr>
+          <w:rFonts w:hint="eastAsia"/>
+        </w:rPr>
+        <w:t>Maven</w:t>
       </w:r>
     </w:p>
     <w:p>
       <w:pPr>
         <w:pStyle w:val="3"/>
       </w:pPr>
-      <w:bookmarkStart w:id="38" w:name="_Toc72102680"/>
-      <w:r>
-        <w:t>Navicat</w:t>
-      </w:r>
-      <w:bookmarkEnd w:id="38"/>
-      <w:r>
-        <w:t xml:space="preserve"> </w:t>
-      </w:r>
+      <w:bookmarkStart w:id="37" w:name="_Toc72612639"/>
+      <w:r>
+        <w:t>GitHub</w:t>
+      </w:r>
+      <w:bookmarkEnd w:id="37"/>
     </w:p>
     <w:p>
       <w:pPr>
-        <w:pStyle w:val="3"/>
-      </w:pPr>
-      <w:bookmarkStart w:id="39" w:name="_Toc72102681"/>
-      <w:r>
-        <w:t>CentOS8</w:t>
-      </w:r>
-      <w:bookmarkEnd w:id="39"/>
-      <w:r>
-        <w:t xml:space="preserve"> </w:t>
+        <w:pStyle w:val="af"/>
+        <w:ind w:firstLine="420"/>
+      </w:pPr>
+      <w:r>
+        <w:t>G</w:t>
+      </w:r>
+      <w:r>
+        <w:rPr>
+          <w:rFonts w:hint="eastAsia"/>
+        </w:rPr>
+        <w:t>it</w:t>
+      </w:r>
+      <w:r>
+        <w:rPr>
+          <w:rFonts w:hint="eastAsia"/>
+        </w:rPr>
+        <w:t>是一个版本控制工具，</w:t>
+      </w:r>
+      <w:r>
+        <w:rPr>
+          <w:rFonts w:hint="eastAsia"/>
+        </w:rPr>
+        <w:t>G</w:t>
+      </w:r>
+      <w:r>
+        <w:rPr>
+          <w:rFonts w:hint="eastAsia"/>
+        </w:rPr>
+        <w:t>ithub</w:t>
+      </w:r>
+      <w:r>
+        <w:rPr>
+          <w:rFonts w:hint="eastAsia"/>
+        </w:rPr>
+        <w:t>是一个用</w:t>
+      </w:r>
+      <w:r>
+        <w:rPr>
+          <w:rFonts w:hint="eastAsia"/>
+        </w:rPr>
+        <w:t>git</w:t>
+      </w:r>
+      <w:r>
+        <w:rPr>
+          <w:rFonts w:hint="eastAsia"/>
+        </w:rPr>
+        <w:t>做版本控制的项目托管平台。</w:t>
+      </w:r>
+      <w:r>
+        <w:rPr>
+          <w:rFonts w:hint="eastAsia"/>
+        </w:rPr>
+        <w:t>版本控制最主要的功能</w:t>
+      </w:r>
+      <w:r>
+        <w:rPr>
+          <w:rFonts w:hint="eastAsia"/>
+        </w:rPr>
+        <w:t>便</w:t>
+      </w:r>
+      <w:r>
+        <w:rPr>
+          <w:rFonts w:hint="eastAsia"/>
+        </w:rPr>
+        <w:t>是追踪文件的变更</w:t>
+      </w:r>
+      <w:r>
+        <w:rPr>
+          <w:rFonts w:hint="eastAsia"/>
+        </w:rPr>
+        <w:t>，包括</w:t>
+      </w:r>
+      <w:r>
+        <w:rPr>
+          <w:rFonts w:hint="eastAsia"/>
+        </w:rPr>
+        <w:t>什么时候、什么人</w:t>
+      </w:r>
+      <w:r>
+        <w:rPr>
+          <w:rFonts w:hint="eastAsia"/>
+        </w:rPr>
+        <w:t>修改</w:t>
+      </w:r>
+      <w:r>
+        <w:rPr>
+          <w:rFonts w:hint="eastAsia"/>
+        </w:rPr>
+        <w:t>了文件的什么内容等信息</w:t>
+      </w:r>
+      <w:r>
+        <w:rPr>
+          <w:rFonts w:hint="eastAsia"/>
+        </w:rPr>
+        <w:t>真实</w:t>
+      </w:r>
+      <w:r>
+        <w:rPr>
+          <w:rFonts w:hint="eastAsia"/>
+        </w:rPr>
+        <w:t>地了记录下来。每一次文件的改变，文件的版本号都将增加。除了记录版本变更外，版本控制的另一个重要功能是并行开发。</w:t>
       </w:r>
     </w:p>
     <w:p>
       <w:pPr>
         <w:pStyle w:val="3"/>
       </w:pPr>
-      <w:bookmarkStart w:id="40" w:name="_Toc72102682"/>
-      <w:r>
-        <w:t>Visual Studio Code</w:t>
-      </w:r>
-      <w:bookmarkEnd w:id="40"/>
+      <w:r>
+        <w:t>Navicat Premium</w:t>
+      </w:r>
     </w:p>
     <w:p>
-      <w:r>
-        <w:br w:type="page"/>
+      <w:pPr>
+        <w:pStyle w:val="af"/>
+        <w:ind w:firstLine="420"/>
+      </w:pPr>
+      <w:r>
+        <w:rPr>
+          <w:rFonts w:hint="eastAsia"/>
+        </w:rPr>
+        <w:t>Navicat</w:t>
+      </w:r>
+      <w:r>
+        <w:rPr>
+          <w:rFonts w:hint="eastAsia"/>
+        </w:rPr>
+        <w:t>是一个可多重连接的数据库管理工具，它可以连接到</w:t>
+      </w:r>
+      <w:r>
+        <w:rPr>
+          <w:rFonts w:hint="eastAsia"/>
+        </w:rPr>
+        <w:t>Oracle</w:t>
+      </w:r>
+      <w:r>
+        <w:rPr>
+          <w:rFonts w:hint="eastAsia"/>
+        </w:rPr>
+        <w:t>、</w:t>
+      </w:r>
+      <w:r>
+        <w:rPr>
+          <w:rFonts w:hint="eastAsia"/>
+        </w:rPr>
+        <w:t>MySQL</w:t>
+      </w:r>
+      <w:r>
+        <w:rPr>
+          <w:rFonts w:hint="eastAsia"/>
+        </w:rPr>
+        <w:t>、</w:t>
+      </w:r>
+      <w:r>
+        <w:rPr>
+          <w:rFonts w:hint="eastAsia"/>
+        </w:rPr>
+        <w:t>SQL Server</w:t>
+      </w:r>
+      <w:r>
+        <w:rPr>
+          <w:rFonts w:hint="eastAsia"/>
+        </w:rPr>
+        <w:t>、</w:t>
+      </w:r>
+      <w:r>
+        <w:rPr>
+          <w:rFonts w:hint="eastAsia"/>
+        </w:rPr>
+        <w:t>PostgreSQL</w:t>
+      </w:r>
+      <w:r>
+        <w:rPr>
+          <w:rFonts w:hint="eastAsia"/>
+        </w:rPr>
+        <w:t>、</w:t>
+      </w:r>
+      <w:r>
+        <w:rPr>
+          <w:rFonts w:hint="eastAsia"/>
+        </w:rPr>
+        <w:t>SQLite</w:t>
+      </w:r>
+      <w:r>
+        <w:rPr>
+          <w:rFonts w:hint="eastAsia"/>
+        </w:rPr>
+        <w:t>、和</w:t>
+      </w:r>
+      <w:r>
+        <w:rPr>
+          <w:rFonts w:hint="eastAsia"/>
+        </w:rPr>
+        <w:t>MariaDB</w:t>
+      </w:r>
+      <w:r>
+        <w:rPr>
+          <w:rFonts w:hint="eastAsia"/>
+        </w:rPr>
+        <w:t>数据库，让数据库管理更加方便。</w:t>
+      </w:r>
+      <w:r>
+        <w:t>Navicat Premium</w:t>
+      </w:r>
+      <w:r>
+        <w:rPr>
+          <w:rFonts w:hint="eastAsia"/>
+        </w:rPr>
+        <w:t>结合了其它</w:t>
+      </w:r>
+      <w:r>
+        <w:rPr>
+          <w:rFonts w:hint="eastAsia"/>
+        </w:rPr>
+        <w:lastRenderedPageBreak/>
+        <w:t>Navicat</w:t>
+      </w:r>
+      <w:r>
+        <w:rPr>
+          <w:rFonts w:hint="eastAsia"/>
+        </w:rPr>
+        <w:t>系列中所有</w:t>
+      </w:r>
+      <w:r>
+        <w:rPr>
+          <w:rFonts w:hint="eastAsia"/>
+        </w:rPr>
+        <w:t>成员的功能</w:t>
+      </w:r>
+      <w:r>
+        <w:rPr>
+          <w:rFonts w:hint="eastAsia"/>
+        </w:rPr>
+        <w:t>，</w:t>
+      </w:r>
+      <w:r>
+        <w:rPr>
+          <w:rFonts w:hint="eastAsia"/>
+        </w:rPr>
+        <w:t>可满足</w:t>
+      </w:r>
+      <w:r>
+        <w:rPr>
+          <w:rFonts w:hint="eastAsia"/>
+        </w:rPr>
+        <w:t>目前</w:t>
+      </w:r>
+      <w:r>
+        <w:rPr>
+          <w:rFonts w:hint="eastAsia"/>
+        </w:rPr>
+        <w:t>数据库管理系统的使用功能，包括事件、存储过程、视图、触发器、函数等。</w:t>
       </w:r>
     </w:p>
     <w:p>
       <w:pPr>
+        <w:pStyle w:val="3"/>
+      </w:pPr>
+      <w:bookmarkStart w:id="38" w:name="_Toc72612641"/>
+      <w:r>
+        <w:t>CentOS8</w:t>
+      </w:r>
+      <w:bookmarkEnd w:id="38"/>
+    </w:p>
+    <w:p>
+      <w:pPr>
+        <w:pStyle w:val="af"/>
+        <w:ind w:firstLine="420"/>
+        <w:rPr>
+          <w:rFonts w:hint="eastAsia"/>
+        </w:rPr>
+      </w:pPr>
+      <w:r>
+        <w:rPr>
+          <w:rFonts w:hint="eastAsia"/>
+        </w:rPr>
+        <w:t>CentOS8</w:t>
+      </w:r>
+      <w:r>
+        <w:rPr>
+          <w:rFonts w:hint="eastAsia"/>
+        </w:rPr>
+        <w:t>是</w:t>
+      </w:r>
+      <w:r>
+        <w:rPr>
+          <w:rFonts w:hint="eastAsia"/>
+        </w:rPr>
+        <w:t>CentOS Linux</w:t>
+      </w:r>
+      <w:r>
+        <w:rPr>
+          <w:rFonts w:hint="eastAsia"/>
+        </w:rPr>
+        <w:t>发行版</w:t>
+      </w:r>
+      <w:r>
+        <w:rPr>
+          <w:rFonts w:hint="eastAsia"/>
+        </w:rPr>
+        <w:t>中的一个版本，</w:t>
+      </w:r>
+      <w:r>
+        <w:rPr>
+          <w:rFonts w:hint="eastAsia"/>
+        </w:rPr>
+        <w:t>是一个稳定的，可预测的，可管理的和可复制的</w:t>
+      </w:r>
+      <w:r>
+        <w:rPr>
+          <w:rFonts w:hint="eastAsia"/>
+        </w:rPr>
+        <w:t>操作</w:t>
+      </w:r>
+      <w:r>
+        <w:rPr>
+          <w:rFonts w:hint="eastAsia"/>
+        </w:rPr>
+        <w:t>平台，该平台源自</w:t>
+      </w:r>
+      <w:r>
+        <w:rPr>
+          <w:rFonts w:hint="eastAsia"/>
+        </w:rPr>
+        <w:t>Red Hat Enterprise Linux</w:t>
+      </w:r>
+      <w:r>
+        <w:rPr>
+          <w:rFonts w:hint="eastAsia"/>
+        </w:rPr>
+        <w:t>（</w:t>
+      </w:r>
+      <w:r>
+        <w:rPr>
+          <w:rFonts w:hint="eastAsia"/>
+        </w:rPr>
+        <w:t>RHEL</w:t>
+      </w:r>
+      <w:r>
+        <w:rPr>
+          <w:rFonts w:hint="eastAsia"/>
+        </w:rPr>
+        <w:t>）</w:t>
+      </w:r>
+      <w:r>
+        <w:rPr>
+          <w:rFonts w:hint="eastAsia"/>
+        </w:rPr>
+        <w:t>。类似于</w:t>
+      </w:r>
+      <w:r>
+        <w:rPr>
+          <w:rFonts w:hint="eastAsia"/>
+        </w:rPr>
+        <w:t>Windows</w:t>
+      </w:r>
+      <w:r>
+        <w:rPr>
+          <w:rFonts w:hint="eastAsia"/>
+        </w:rPr>
+        <w:t>操作系，</w:t>
+      </w:r>
+      <w:r>
+        <w:rPr>
+          <w:rFonts w:hint="eastAsia"/>
+        </w:rPr>
+        <w:t>CentOS</w:t>
+      </w:r>
+      <w:r>
+        <w:t>8</w:t>
+      </w:r>
+      <w:r>
+        <w:rPr>
+          <w:rFonts w:hint="eastAsia"/>
+        </w:rPr>
+        <w:t>是</w:t>
+      </w:r>
+      <w:r>
+        <w:rPr>
+          <w:rFonts w:hint="eastAsia"/>
+        </w:rPr>
+        <w:t>Linux</w:t>
+      </w:r>
+      <w:r>
+        <w:rPr>
+          <w:rFonts w:hint="eastAsia"/>
+        </w:rPr>
+        <w:t>操作系统，可以在其中进行开发，运行和部署。</w:t>
+      </w:r>
+    </w:p>
+    <w:p>
+      <w:pPr>
+        <w:pStyle w:val="3"/>
+      </w:pPr>
+      <w:bookmarkStart w:id="39" w:name="_Toc72612642"/>
+      <w:r>
+        <w:t>Visual Studio Code</w:t>
+      </w:r>
+      <w:bookmarkEnd w:id="39"/>
+    </w:p>
+    <w:p>
+      <w:pPr>
+        <w:pStyle w:val="af"/>
+        <w:ind w:firstLine="420"/>
+      </w:pPr>
+      <w:r>
+        <w:t>Visual Studio Code</w:t>
+      </w:r>
+      <w:r>
+        <w:rPr>
+          <w:rFonts w:hint="eastAsia"/>
+        </w:rPr>
+        <w:t>是一个</w:t>
+      </w:r>
+      <w:r>
+        <w:rPr>
+          <w:rFonts w:hint="eastAsia"/>
+        </w:rPr>
+        <w:t>可以免费使用的</w:t>
+      </w:r>
+      <w:r>
+        <w:rPr>
+          <w:rFonts w:hint="eastAsia"/>
+        </w:rPr>
+        <w:t>、</w:t>
+      </w:r>
+      <w:r>
+        <w:rPr>
+          <w:rFonts w:hint="eastAsia"/>
+        </w:rPr>
+        <w:t>轻量级</w:t>
+      </w:r>
+      <w:r>
+        <w:rPr>
+          <w:rFonts w:hint="eastAsia"/>
+        </w:rPr>
+        <w:t>的、</w:t>
+      </w:r>
+      <w:r>
+        <w:rPr>
+          <w:rFonts w:hint="eastAsia"/>
+        </w:rPr>
+        <w:t>简化高效的代码编辑器</w:t>
+      </w:r>
+      <w:r>
+        <w:rPr>
+          <w:rFonts w:hint="eastAsia"/>
+        </w:rPr>
+        <w:t>，</w:t>
+      </w:r>
+      <w:r>
+        <w:rPr>
+          <w:rFonts w:hint="eastAsia"/>
+        </w:rPr>
+        <w:t>这个编辑器来自</w:t>
+      </w:r>
+      <w:r>
+        <w:rPr>
+          <w:rFonts w:hint="eastAsia"/>
+        </w:rPr>
+        <w:t>online editor Monaco</w:t>
+      </w:r>
+      <w:r>
+        <w:rPr>
+          <w:rFonts w:hint="eastAsia"/>
+        </w:rPr>
+        <w:t>，由坐镇苏黎世的</w:t>
+      </w:r>
+      <w:r>
+        <w:rPr>
+          <w:rFonts w:hint="eastAsia"/>
+        </w:rPr>
+        <w:t>Eric Gamma</w:t>
+      </w:r>
+      <w:r>
+        <w:rPr>
+          <w:rFonts w:hint="eastAsia"/>
+        </w:rPr>
+        <w:t>率领团队打造</w:t>
+      </w:r>
+      <w:r>
+        <w:rPr>
+          <w:rFonts w:hint="eastAsia"/>
+        </w:rPr>
+        <w:t>，用</w:t>
+      </w:r>
+      <w:r>
+        <w:rPr>
+          <w:rFonts w:hint="eastAsia"/>
+        </w:rPr>
+        <w:t>typescript</w:t>
+      </w:r>
+      <w:r>
+        <w:rPr>
+          <w:rFonts w:hint="eastAsia"/>
+        </w:rPr>
+        <w:t>写就</w:t>
+      </w:r>
+      <w:r>
+        <w:rPr>
+          <w:rFonts w:hint="eastAsia"/>
+        </w:rPr>
+        <w:t>。</w:t>
+      </w:r>
+      <w:r>
+        <w:rPr>
+          <w:rFonts w:hint="eastAsia"/>
+        </w:rPr>
+        <w:t>同时支持调试、任务执行，版本管理等开发操作。它的</w:t>
+      </w:r>
+      <w:r>
+        <w:rPr>
+          <w:rFonts w:hint="eastAsia"/>
+        </w:rPr>
+        <w:t>设计目的</w:t>
+      </w:r>
+      <w:r>
+        <w:rPr>
+          <w:rFonts w:hint="eastAsia"/>
+        </w:rPr>
+        <w:t>就是</w:t>
+      </w:r>
+      <w:r>
+        <w:rPr>
+          <w:rFonts w:hint="eastAsia"/>
+        </w:rPr>
+        <w:t>为开发者们</w:t>
+      </w:r>
+      <w:r>
+        <w:rPr>
+          <w:rFonts w:hint="eastAsia"/>
+        </w:rPr>
+        <w:t>提供一个快速的编码</w:t>
+      </w:r>
+      <w:r>
+        <w:rPr>
+          <w:rFonts w:hint="eastAsia"/>
+        </w:rPr>
+        <w:t>-</w:t>
+      </w:r>
+      <w:r>
+        <w:rPr>
+          <w:rFonts w:hint="eastAsia"/>
+        </w:rPr>
+        <w:t>编译</w:t>
+      </w:r>
+      <w:r>
+        <w:rPr>
+          <w:rFonts w:hint="eastAsia"/>
+        </w:rPr>
+        <w:t>-</w:t>
+      </w:r>
+      <w:r>
+        <w:rPr>
+          <w:rFonts w:hint="eastAsia"/>
+        </w:rPr>
+        <w:t>调试的</w:t>
+      </w:r>
+      <w:r>
+        <w:rPr>
+          <w:rFonts w:hint="eastAsia"/>
+        </w:rPr>
+        <w:t>开发</w:t>
+      </w:r>
+      <w:r>
+        <w:rPr>
+          <w:rFonts w:hint="eastAsia"/>
+        </w:rPr>
+        <w:t>工具</w:t>
+      </w:r>
+      <w:r>
+        <w:rPr>
+          <w:rFonts w:hint="eastAsia"/>
+        </w:rPr>
+        <w:t>。</w:t>
+      </w:r>
+    </w:p>
+    <w:p>
+      <w:r>
+        <w:br w:type="page"/>
+      </w:r>
+    </w:p>
+    <w:p>
+      <w:pPr>
         <w:pStyle w:val="1"/>
       </w:pPr>
-      <w:bookmarkStart w:id="41" w:name="_Toc71987585"/>
-      <w:bookmarkStart w:id="42" w:name="_Toc72102683"/>
+      <w:bookmarkStart w:id="40" w:name="_Toc71987585"/>
+      <w:bookmarkStart w:id="41" w:name="_Toc72612643"/>
       <w:r>
         <w:rPr>
           <w:rFonts w:hint="eastAsia"/>
@@ -8308,8 +10563,8 @@
         <w:lastRenderedPageBreak/>
         <w:t>系统需求分析</w:t>
       </w:r>
+      <w:bookmarkEnd w:id="40"/>
       <w:bookmarkEnd w:id="41"/>
-      <w:bookmarkEnd w:id="42"/>
     </w:p>
     <w:p>
       <w:pPr>
@@ -8334,32 +10589,45 @@
       <w:pPr>
         <w:pStyle w:val="2"/>
       </w:pPr>
-      <w:bookmarkStart w:id="43" w:name="_Toc71987586"/>
-      <w:bookmarkStart w:id="44" w:name="_Toc72102684"/>
+      <w:bookmarkStart w:id="42" w:name="_Toc71987586"/>
+      <w:bookmarkStart w:id="43" w:name="_Toc72612644"/>
       <w:r>
         <w:rPr>
           <w:rFonts w:hint="eastAsia"/>
         </w:rPr>
         <w:t>系统</w:t>
       </w:r>
+      <w:bookmarkEnd w:id="42"/>
+      <w:r>
+        <w:rPr>
+          <w:rFonts w:hint="eastAsia"/>
+        </w:rPr>
+        <w:t>总体需求</w:t>
+      </w:r>
+      <w:r>
+        <w:rPr>
+          <w:rFonts w:hint="eastAsia"/>
+        </w:rPr>
+        <w:t>概</w:t>
+      </w:r>
+      <w:r>
+        <w:rPr>
+          <w:rFonts w:hint="eastAsia"/>
+        </w:rPr>
+        <w:t>述</w:t>
+      </w:r>
       <w:bookmarkEnd w:id="43"/>
-      <w:r>
-        <w:rPr>
-          <w:rFonts w:hint="eastAsia"/>
-        </w:rPr>
-        <w:t>总体需求</w:t>
-      </w:r>
-      <w:r>
-        <w:rPr>
-          <w:rFonts w:hint="eastAsia"/>
-        </w:rPr>
-        <w:t>概</w:t>
-      </w:r>
-      <w:r>
-        <w:rPr>
-          <w:rFonts w:hint="eastAsia"/>
-        </w:rPr>
-        <w:t>述</w:t>
+    </w:p>
+    <w:p>
+      <w:pPr>
+        <w:pStyle w:val="3"/>
+      </w:pPr>
+      <w:bookmarkStart w:id="44" w:name="_Toc72612645"/>
+      <w:r>
+        <w:rPr>
+          <w:rFonts w:hint="eastAsia"/>
+        </w:rPr>
+        <w:t>系统稳定性分析概述</w:t>
       </w:r>
       <w:bookmarkEnd w:id="44"/>
     </w:p>
@@ -8367,44 +10635,44 @@
       <w:pPr>
         <w:pStyle w:val="3"/>
       </w:pPr>
-      <w:bookmarkStart w:id="45" w:name="_Toc72102685"/>
-      <w:r>
-        <w:rPr>
-          <w:rFonts w:hint="eastAsia"/>
-        </w:rPr>
-        <w:t>系统稳定性分析概述</w:t>
+      <w:bookmarkStart w:id="45" w:name="_Toc72612646"/>
+      <w:r>
+        <w:rPr>
+          <w:rFonts w:hint="eastAsia"/>
+        </w:rPr>
+        <w:t>产品特点分析概述</w:t>
       </w:r>
       <w:bookmarkEnd w:id="45"/>
     </w:p>
     <w:p>
       <w:pPr>
-        <w:pStyle w:val="3"/>
-      </w:pPr>
-      <w:bookmarkStart w:id="46" w:name="_Toc72102686"/>
-      <w:r>
-        <w:rPr>
-          <w:rFonts w:hint="eastAsia"/>
-        </w:rPr>
-        <w:t>产品特点分析概述</w:t>
+        <w:pStyle w:val="2"/>
+      </w:pPr>
+      <w:bookmarkStart w:id="46" w:name="_Toc72612647"/>
+      <w:r>
+        <w:rPr>
+          <w:rFonts w:hint="eastAsia"/>
+        </w:rPr>
+        <w:t>功能性需求</w:t>
+      </w:r>
+      <w:r>
+        <w:rPr>
+          <w:rFonts w:hint="eastAsia"/>
+        </w:rPr>
+        <w:t>分析</w:t>
       </w:r>
       <w:bookmarkEnd w:id="46"/>
     </w:p>
     <w:p>
       <w:pPr>
-        <w:pStyle w:val="2"/>
-      </w:pPr>
-      <w:bookmarkStart w:id="47" w:name="_Toc72102687"/>
-      <w:r>
-        <w:rPr>
-          <w:rFonts w:hint="eastAsia"/>
-        </w:rPr>
-        <w:t>功能性需求</w:t>
-      </w:r>
-      <w:r>
-        <w:rPr>
-          <w:rFonts w:hint="eastAsia"/>
-        </w:rPr>
-        <w:t>分析</w:t>
+        <w:pStyle w:val="3"/>
+      </w:pPr>
+      <w:bookmarkStart w:id="47" w:name="_Toc72612648"/>
+      <w:r>
+        <w:rPr>
+          <w:rFonts w:hint="eastAsia"/>
+        </w:rPr>
+        <w:t>用户模块</w:t>
       </w:r>
       <w:bookmarkEnd w:id="47"/>
     </w:p>
@@ -8412,12 +10680,12 @@
       <w:pPr>
         <w:pStyle w:val="3"/>
       </w:pPr>
-      <w:bookmarkStart w:id="48" w:name="_Toc72102688"/>
-      <w:r>
-        <w:rPr>
-          <w:rFonts w:hint="eastAsia"/>
-        </w:rPr>
-        <w:t>用户模块</w:t>
+      <w:bookmarkStart w:id="48" w:name="_Toc72612649"/>
+      <w:r>
+        <w:rPr>
+          <w:rFonts w:hint="eastAsia"/>
+        </w:rPr>
+        <w:t>数据分析处理模块</w:t>
       </w:r>
       <w:bookmarkEnd w:id="48"/>
     </w:p>
@@ -8425,12 +10693,12 @@
       <w:pPr>
         <w:pStyle w:val="3"/>
       </w:pPr>
-      <w:bookmarkStart w:id="49" w:name="_Toc72102689"/>
-      <w:r>
-        <w:rPr>
-          <w:rFonts w:hint="eastAsia"/>
-        </w:rPr>
-        <w:t>数据分析处理模块</w:t>
+      <w:bookmarkStart w:id="49" w:name="_Toc72612650"/>
+      <w:r>
+        <w:rPr>
+          <w:rFonts w:hint="eastAsia"/>
+        </w:rPr>
+        <w:t>数据展示模块</w:t>
       </w:r>
       <w:bookmarkEnd w:id="49"/>
     </w:p>
@@ -8438,12 +10706,12 @@
       <w:pPr>
         <w:pStyle w:val="3"/>
       </w:pPr>
-      <w:bookmarkStart w:id="50" w:name="_Toc72102690"/>
-      <w:r>
-        <w:rPr>
-          <w:rFonts w:hint="eastAsia"/>
-        </w:rPr>
-        <w:t>数据展示模块</w:t>
+      <w:bookmarkStart w:id="50" w:name="_Toc72612651"/>
+      <w:r>
+        <w:rPr>
+          <w:rFonts w:hint="eastAsia"/>
+        </w:rPr>
+        <w:t>用户行为模块</w:t>
       </w:r>
       <w:bookmarkEnd w:id="50"/>
     </w:p>
@@ -8451,111 +10719,111 @@
       <w:pPr>
         <w:pStyle w:val="3"/>
       </w:pPr>
-      <w:bookmarkStart w:id="51" w:name="_Toc72102691"/>
-      <w:r>
-        <w:rPr>
-          <w:rFonts w:hint="eastAsia"/>
-        </w:rPr>
-        <w:t>用户行为模块</w:t>
-      </w:r>
-      <w:bookmarkEnd w:id="51"/>
+      <w:r>
+        <w:br w:type="page"/>
+      </w:r>
     </w:p>
     <w:p>
       <w:pPr>
-        <w:pStyle w:val="3"/>
-      </w:pPr>
-      <w:r>
-        <w:br w:type="page"/>
-      </w:r>
+        <w:pStyle w:val="1"/>
+      </w:pPr>
+      <w:bookmarkStart w:id="51" w:name="_Toc71987589"/>
+      <w:bookmarkStart w:id="52" w:name="_Toc72612652"/>
+      <w:r>
+        <w:rPr>
+          <w:rFonts w:hint="eastAsia"/>
+        </w:rPr>
+        <w:lastRenderedPageBreak/>
+        <w:t>系统</w:t>
+      </w:r>
+      <w:r>
+        <w:rPr>
+          <w:rFonts w:hint="eastAsia"/>
+        </w:rPr>
+        <w:t>概要</w:t>
+      </w:r>
+      <w:r>
+        <w:rPr>
+          <w:rFonts w:hint="eastAsia"/>
+        </w:rPr>
+        <w:t>设计</w:t>
+      </w:r>
+      <w:bookmarkEnd w:id="51"/>
+      <w:bookmarkEnd w:id="52"/>
     </w:p>
     <w:p>
       <w:pPr>
-        <w:pStyle w:val="1"/>
-      </w:pPr>
-      <w:bookmarkStart w:id="52" w:name="_Toc71987589"/>
-      <w:bookmarkStart w:id="53" w:name="_Toc72102692"/>
-      <w:r>
-        <w:rPr>
-          <w:rFonts w:hint="eastAsia"/>
-        </w:rPr>
-        <w:lastRenderedPageBreak/>
+        <w:pStyle w:val="af"/>
+        <w:ind w:firstLine="420"/>
+        <w:jc w:val="center"/>
+      </w:pPr>
+    </w:p>
+    <w:p>
+      <w:pPr>
+        <w:pStyle w:val="af"/>
+        <w:ind w:firstLine="420"/>
+      </w:pPr>
+      <w:r>
+        <w:rPr>
+          <w:rFonts w:hint="eastAsia"/>
+        </w:rPr>
+        <w:t>在本章中，作者将从宏观角度对后台开发中的系统概要设计做出如下概述。包括系统整体功能图、数据库设计、系统接口设计、</w:t>
+      </w:r>
+      <w:r>
+        <w:rPr>
+          <w:rFonts w:hint="eastAsia"/>
+        </w:rPr>
+        <w:t>Vue</w:t>
+      </w:r>
+      <w:r>
+        <w:rPr>
+          <w:rFonts w:hint="eastAsia"/>
+        </w:rPr>
+        <w:t>组件以及接口进行统一封装。</w:t>
+      </w:r>
+    </w:p>
+    <w:p>
+      <w:pPr>
+        <w:pStyle w:val="2"/>
+      </w:pPr>
+      <w:bookmarkStart w:id="53" w:name="_Toc72612653"/>
+      <w:r>
+        <w:rPr>
+          <w:rFonts w:hint="eastAsia"/>
+        </w:rPr>
         <w:t>系统</w:t>
       </w:r>
       <w:r>
         <w:rPr>
           <w:rFonts w:hint="eastAsia"/>
         </w:rPr>
-        <w:t>概要</w:t>
-      </w:r>
-      <w:r>
-        <w:rPr>
-          <w:rFonts w:hint="eastAsia"/>
-        </w:rPr>
-        <w:t>设计</w:t>
-      </w:r>
-      <w:bookmarkEnd w:id="52"/>
+        <w:t>整体功能图</w:t>
+      </w:r>
       <w:bookmarkEnd w:id="53"/>
     </w:p>
     <w:p>
       <w:pPr>
-        <w:pStyle w:val="af"/>
-        <w:ind w:firstLine="420"/>
-        <w:jc w:val="center"/>
-      </w:pPr>
-    </w:p>
-    <w:p>
-      <w:pPr>
-        <w:pStyle w:val="af"/>
-        <w:ind w:firstLine="420"/>
-      </w:pPr>
-      <w:r>
-        <w:rPr>
-          <w:rFonts w:hint="eastAsia"/>
-        </w:rPr>
-        <w:t>在本章中，作者将从宏观角度对后台开发中的系统概要设计做出如下概述。包括系统整体功能图、数据库设计、系统接口设计、</w:t>
-      </w:r>
-      <w:r>
-        <w:rPr>
-          <w:rFonts w:hint="eastAsia"/>
-        </w:rPr>
-        <w:t>Vue</w:t>
-      </w:r>
-      <w:r>
-        <w:rPr>
-          <w:rFonts w:hint="eastAsia"/>
-        </w:rPr>
-        <w:t>组件以及接口进行统一封装。</w:t>
-      </w:r>
-    </w:p>
-    <w:p>
-      <w:pPr>
         <w:pStyle w:val="2"/>
       </w:pPr>
-      <w:bookmarkStart w:id="54" w:name="_Toc72102693"/>
-      <w:r>
-        <w:rPr>
-          <w:rFonts w:hint="eastAsia"/>
-        </w:rPr>
-        <w:t>系统</w:t>
-      </w:r>
-      <w:r>
-        <w:rPr>
-          <w:rFonts w:hint="eastAsia"/>
-        </w:rPr>
-        <w:t>整体功能图</w:t>
+      <w:bookmarkStart w:id="54" w:name="_Toc72612654"/>
+      <w:r>
+        <w:rPr>
+          <w:rFonts w:hint="eastAsia"/>
+        </w:rPr>
+        <w:t>数据库设计</w:t>
       </w:r>
       <w:bookmarkEnd w:id="54"/>
     </w:p>
     <w:p>
       <w:pPr>
-        <w:pStyle w:val="2"/>
-      </w:pPr>
-      <w:bookmarkStart w:id="55" w:name="_Toc72102694"/>
-      <w:r>
-        <w:rPr>
-          <w:rFonts w:hint="eastAsia"/>
-        </w:rPr>
-        <w:t>数据库设计</w:t>
+        <w:pStyle w:val="3"/>
+      </w:pPr>
+      <w:bookmarkStart w:id="55" w:name="_Toc72612655"/>
+      <w:r>
+        <w:rPr>
+          <w:rFonts w:hint="eastAsia"/>
+        </w:rPr>
+        <w:t>用户表设计</w:t>
       </w:r>
       <w:bookmarkEnd w:id="55"/>
     </w:p>
@@ -8563,38 +10831,38 @@
       <w:pPr>
         <w:pStyle w:val="3"/>
       </w:pPr>
-      <w:bookmarkStart w:id="56" w:name="_Toc72102695"/>
-      <w:r>
-        <w:rPr>
-          <w:rFonts w:hint="eastAsia"/>
-        </w:rPr>
-        <w:t>用户表设计</w:t>
+      <w:bookmarkStart w:id="56" w:name="_Toc72612656"/>
+      <w:r>
+        <w:rPr>
+          <w:rFonts w:hint="eastAsia"/>
+        </w:rPr>
+        <w:t>用户行为表设计</w:t>
       </w:r>
       <w:bookmarkEnd w:id="56"/>
     </w:p>
     <w:p>
       <w:pPr>
-        <w:pStyle w:val="3"/>
-      </w:pPr>
-      <w:bookmarkStart w:id="57" w:name="_Toc72102696"/>
-      <w:r>
-        <w:rPr>
-          <w:rFonts w:hint="eastAsia"/>
-        </w:rPr>
-        <w:t>用户行为表设计</w:t>
+        <w:pStyle w:val="2"/>
+      </w:pPr>
+      <w:bookmarkStart w:id="57" w:name="_Toc72612657"/>
+      <w:r>
+        <w:rPr>
+          <w:rFonts w:hint="eastAsia"/>
+        </w:rPr>
+        <w:t>系统接口设计</w:t>
       </w:r>
       <w:bookmarkEnd w:id="57"/>
     </w:p>
     <w:p>
       <w:pPr>
-        <w:pStyle w:val="2"/>
-      </w:pPr>
-      <w:bookmarkStart w:id="58" w:name="_Toc72102697"/>
-      <w:r>
-        <w:rPr>
-          <w:rFonts w:hint="eastAsia"/>
-        </w:rPr>
-        <w:t>系统接口设计</w:t>
+        <w:pStyle w:val="3"/>
+      </w:pPr>
+      <w:bookmarkStart w:id="58" w:name="_Toc72612658"/>
+      <w:r>
+        <w:rPr>
+          <w:rFonts w:hint="eastAsia"/>
+        </w:rPr>
+        <w:t>用户模块接口设计</w:t>
       </w:r>
       <w:bookmarkEnd w:id="58"/>
     </w:p>
@@ -8602,12 +10870,12 @@
       <w:pPr>
         <w:pStyle w:val="3"/>
       </w:pPr>
-      <w:bookmarkStart w:id="59" w:name="_Toc72102698"/>
-      <w:r>
-        <w:rPr>
-          <w:rFonts w:hint="eastAsia"/>
-        </w:rPr>
-        <w:t>用户模块接口设计</w:t>
+      <w:bookmarkStart w:id="59" w:name="_Toc72612659"/>
+      <w:r>
+        <w:rPr>
+          <w:rFonts w:hint="eastAsia"/>
+        </w:rPr>
+        <w:t>数据分析处理模块接口设计</w:t>
       </w:r>
       <w:bookmarkEnd w:id="59"/>
     </w:p>
@@ -8615,44 +10883,44 @@
       <w:pPr>
         <w:pStyle w:val="3"/>
       </w:pPr>
-      <w:bookmarkStart w:id="60" w:name="_Toc72102699"/>
-      <w:r>
-        <w:rPr>
-          <w:rFonts w:hint="eastAsia"/>
-        </w:rPr>
-        <w:t>数据分析处理模块接口设计</w:t>
+      <w:bookmarkStart w:id="60" w:name="_Toc72612660"/>
+      <w:r>
+        <w:rPr>
+          <w:rFonts w:hint="eastAsia"/>
+        </w:rPr>
+        <w:t>系统权限模块接口设计</w:t>
       </w:r>
       <w:bookmarkEnd w:id="60"/>
     </w:p>
     <w:p>
       <w:pPr>
-        <w:pStyle w:val="3"/>
-      </w:pPr>
-      <w:bookmarkStart w:id="61" w:name="_Toc72102700"/>
-      <w:r>
-        <w:rPr>
-          <w:rFonts w:hint="eastAsia"/>
-        </w:rPr>
-        <w:t>系统权限模块接口设计</w:t>
+        <w:pStyle w:val="2"/>
+      </w:pPr>
+      <w:bookmarkStart w:id="61" w:name="_Toc72612661"/>
+      <w:r>
+        <w:rPr>
+          <w:rFonts w:hint="eastAsia"/>
+        </w:rPr>
+        <w:t>Vue</w:t>
+      </w:r>
+      <w:r>
+        <w:rPr>
+          <w:rFonts w:hint="eastAsia"/>
+        </w:rPr>
+        <w:t>封装设计</w:t>
       </w:r>
       <w:bookmarkEnd w:id="61"/>
     </w:p>
     <w:p>
       <w:pPr>
-        <w:pStyle w:val="2"/>
-      </w:pPr>
-      <w:bookmarkStart w:id="62" w:name="_Toc72102701"/>
-      <w:r>
-        <w:rPr>
-          <w:rFonts w:hint="eastAsia"/>
-        </w:rPr>
-        <w:t>Vue</w:t>
-      </w:r>
-      <w:r>
-        <w:rPr>
-          <w:rFonts w:hint="eastAsia"/>
-        </w:rPr>
-        <w:t>封装设计</w:t>
+        <w:pStyle w:val="3"/>
+      </w:pPr>
+      <w:bookmarkStart w:id="62" w:name="_Toc72612662"/>
+      <w:r>
+        <w:rPr>
+          <w:rFonts w:hint="eastAsia"/>
+        </w:rPr>
+        <w:t>组件封装设计</w:t>
       </w:r>
       <w:bookmarkEnd w:id="62"/>
     </w:p>
@@ -8660,27 +10928,14 @@
       <w:pPr>
         <w:pStyle w:val="3"/>
       </w:pPr>
-      <w:bookmarkStart w:id="63" w:name="_Toc72102702"/>
-      <w:r>
-        <w:rPr>
-          <w:rFonts w:hint="eastAsia"/>
-        </w:rPr>
-        <w:t>组件封装设计</w:t>
+      <w:bookmarkStart w:id="63" w:name="_Toc72612663"/>
+      <w:r>
+        <w:rPr>
+          <w:rFonts w:hint="eastAsia"/>
+        </w:rPr>
+        <w:t>接口封装设计</w:t>
       </w:r>
       <w:bookmarkEnd w:id="63"/>
-    </w:p>
-    <w:p>
-      <w:pPr>
-        <w:pStyle w:val="3"/>
-      </w:pPr>
-      <w:bookmarkStart w:id="64" w:name="_Toc72102703"/>
-      <w:r>
-        <w:rPr>
-          <w:rFonts w:hint="eastAsia"/>
-        </w:rPr>
-        <w:t>接口封装设计</w:t>
-      </w:r>
-      <w:bookmarkEnd w:id="64"/>
     </w:p>
     <w:p>
       <w:pPr>
@@ -8699,51 +10954,64 @@
       <w:pPr>
         <w:pStyle w:val="1"/>
       </w:pPr>
-      <w:bookmarkStart w:id="65" w:name="_Toc72102704"/>
+      <w:bookmarkStart w:id="64" w:name="_Toc72612664"/>
       <w:r>
         <w:rPr>
           <w:rFonts w:hint="eastAsia"/>
         </w:rPr>
         <w:lastRenderedPageBreak/>
         <w:t>系统详细设计</w:t>
+      </w:r>
+      <w:bookmarkEnd w:id="64"/>
+    </w:p>
+    <w:p>
+      <w:pPr>
+        <w:pStyle w:val="af"/>
+        <w:ind w:firstLine="420"/>
+        <w:jc w:val="center"/>
+      </w:pPr>
+    </w:p>
+    <w:p>
+      <w:pPr>
+        <w:pStyle w:val="af"/>
+        <w:ind w:firstLine="420"/>
+      </w:pPr>
+      <w:r>
+        <w:rPr>
+          <w:rFonts w:hint="eastAsia"/>
+        </w:rPr>
+        <w:t>本章将根据上文的系统需求分析、系统概要设计，对后台管理系统中的</w:t>
+      </w:r>
+      <w:r>
+        <w:rPr>
+          <w:rFonts w:hint="eastAsia"/>
+        </w:rPr>
+        <w:t>功能按照具体的模块展开详细的描述。包括用户模块、数据分析处理模块、系统权限模块。</w:t>
+      </w:r>
+    </w:p>
+    <w:p>
+      <w:pPr>
+        <w:pStyle w:val="2"/>
+      </w:pPr>
+      <w:bookmarkStart w:id="65" w:name="_Toc72612665"/>
+      <w:r>
+        <w:rPr>
+          <w:rFonts w:hint="eastAsia"/>
+        </w:rPr>
+        <w:t>用户模块</w:t>
       </w:r>
       <w:bookmarkEnd w:id="65"/>
     </w:p>
     <w:p>
       <w:pPr>
-        <w:pStyle w:val="af"/>
-        <w:ind w:firstLine="420"/>
-        <w:jc w:val="center"/>
-      </w:pPr>
-    </w:p>
-    <w:p>
-      <w:pPr>
-        <w:pStyle w:val="af"/>
-        <w:ind w:firstLine="420"/>
-      </w:pPr>
-      <w:r>
-        <w:rPr>
-          <w:rFonts w:hint="eastAsia"/>
-        </w:rPr>
-        <w:t>本章将根据上文的系统需求分析、系统概要设计，对后台管理系统中的</w:t>
-      </w:r>
-      <w:r>
-        <w:rPr>
-          <w:rFonts w:hint="eastAsia"/>
-        </w:rPr>
-        <w:t>功能按照具体的模块展开详细的描述。包括用户模块、数据分析处理模块、系统权限模块。</w:t>
-      </w:r>
-    </w:p>
-    <w:p>
-      <w:pPr>
-        <w:pStyle w:val="2"/>
-      </w:pPr>
-      <w:bookmarkStart w:id="66" w:name="_Toc72102705"/>
-      <w:r>
-        <w:rPr>
-          <w:rFonts w:hint="eastAsia"/>
-        </w:rPr>
-        <w:t>用户模块</w:t>
+        <w:pStyle w:val="3"/>
+      </w:pPr>
+      <w:bookmarkStart w:id="66" w:name="_Toc72612666"/>
+      <w:r>
+        <w:rPr>
+          <w:rFonts w:hint="eastAsia"/>
+        </w:rPr>
+        <w:t>登录功能设计</w:t>
       </w:r>
       <w:bookmarkEnd w:id="66"/>
     </w:p>
@@ -8751,12 +11019,12 @@
       <w:pPr>
         <w:pStyle w:val="3"/>
       </w:pPr>
-      <w:bookmarkStart w:id="67" w:name="_Toc72102706"/>
-      <w:r>
-        <w:rPr>
-          <w:rFonts w:hint="eastAsia"/>
-        </w:rPr>
-        <w:t>登录功能设计</w:t>
+      <w:bookmarkStart w:id="67" w:name="_Toc72612667"/>
+      <w:r>
+        <w:rPr>
+          <w:rFonts w:hint="eastAsia"/>
+        </w:rPr>
+        <w:t>新增管理员功能设计</w:t>
       </w:r>
       <w:bookmarkEnd w:id="67"/>
     </w:p>
@@ -8764,38 +11032,44 @@
       <w:pPr>
         <w:pStyle w:val="3"/>
       </w:pPr>
-      <w:bookmarkStart w:id="68" w:name="_Toc72102707"/>
-      <w:r>
-        <w:rPr>
-          <w:rFonts w:hint="eastAsia"/>
-        </w:rPr>
-        <w:t>新增管理员功能设计</w:t>
+      <w:bookmarkStart w:id="68" w:name="_Toc72612668"/>
+      <w:r>
+        <w:rPr>
+          <w:rFonts w:hint="eastAsia"/>
+        </w:rPr>
+        <w:t>修改基本信息功能设计</w:t>
       </w:r>
       <w:bookmarkEnd w:id="68"/>
     </w:p>
     <w:p>
       <w:pPr>
-        <w:pStyle w:val="3"/>
-      </w:pPr>
-      <w:bookmarkStart w:id="69" w:name="_Toc72102708"/>
-      <w:r>
-        <w:rPr>
-          <w:rFonts w:hint="eastAsia"/>
-        </w:rPr>
-        <w:t>修改基本信息功能设计</w:t>
+        <w:pStyle w:val="2"/>
+      </w:pPr>
+      <w:bookmarkStart w:id="69" w:name="_Toc72612669"/>
+      <w:r>
+        <w:rPr>
+          <w:rFonts w:hint="eastAsia"/>
+        </w:rPr>
+        <w:t>数据分析处理模块</w:t>
       </w:r>
       <w:bookmarkEnd w:id="69"/>
     </w:p>
     <w:p>
       <w:pPr>
-        <w:pStyle w:val="2"/>
-      </w:pPr>
-      <w:bookmarkStart w:id="70" w:name="_Toc72102709"/>
-      <w:r>
-        <w:rPr>
-          <w:rFonts w:hint="eastAsia"/>
-        </w:rPr>
-        <w:t>数据分析处理模块</w:t>
+        <w:pStyle w:val="3"/>
+      </w:pPr>
+      <w:bookmarkStart w:id="70" w:name="_Toc72612670"/>
+      <w:r>
+        <w:rPr>
+          <w:rFonts w:hint="eastAsia"/>
+        </w:rPr>
+        <w:t>数据库表上传与文件上传次数对比功能（图表展示）</w:t>
+      </w:r>
+      <w:r>
+        <w:rPr>
+          <w:rFonts w:hint="eastAsia"/>
+        </w:rPr>
+        <w:t>设计</w:t>
       </w:r>
       <w:bookmarkEnd w:id="70"/>
     </w:p>
@@ -8803,50 +11077,44 @@
       <w:pPr>
         <w:pStyle w:val="3"/>
       </w:pPr>
-      <w:bookmarkStart w:id="71" w:name="_Toc72102710"/>
-      <w:r>
-        <w:rPr>
-          <w:rFonts w:hint="eastAsia"/>
-        </w:rPr>
-        <w:t>数据库表上传与文件上传次数对比功能（图表展示）</w:t>
-      </w:r>
-      <w:r>
-        <w:rPr>
-          <w:rFonts w:hint="eastAsia"/>
-        </w:rPr>
-        <w:t>设计</w:t>
+      <w:bookmarkStart w:id="71" w:name="_Toc72612671"/>
+      <w:r>
+        <w:rPr>
+          <w:rFonts w:hint="eastAsia"/>
+        </w:rPr>
+        <w:t>计算指定用户每周上传次数功能设计</w:t>
       </w:r>
       <w:bookmarkEnd w:id="71"/>
     </w:p>
     <w:p>
       <w:pPr>
-        <w:pStyle w:val="3"/>
-      </w:pPr>
-      <w:bookmarkStart w:id="72" w:name="_Toc72102711"/>
-      <w:r>
-        <w:rPr>
-          <w:rFonts w:hint="eastAsia"/>
-        </w:rPr>
-        <w:t>计算指定用户每周上传次数功能设计</w:t>
+        <w:pStyle w:val="2"/>
+      </w:pPr>
+      <w:bookmarkStart w:id="72" w:name="_Toc72612672"/>
+      <w:r>
+        <w:rPr>
+          <w:rFonts w:hint="eastAsia"/>
+        </w:rPr>
+        <w:t>系统权限</w:t>
+      </w:r>
+      <w:r>
+        <w:rPr>
+          <w:rFonts w:hint="eastAsia"/>
+        </w:rPr>
+        <w:t>模块</w:t>
       </w:r>
       <w:bookmarkEnd w:id="72"/>
     </w:p>
     <w:p>
       <w:pPr>
-        <w:pStyle w:val="2"/>
-      </w:pPr>
-      <w:bookmarkStart w:id="73" w:name="_Toc72102712"/>
-      <w:r>
-        <w:rPr>
-          <w:rFonts w:hint="eastAsia"/>
-        </w:rPr>
-        <w:t>系统权限</w:t>
-      </w:r>
-      <w:r>
-        <w:rPr>
-          <w:rFonts w:hint="eastAsia"/>
-        </w:rPr>
-        <w:t>模块</w:t>
+        <w:pStyle w:val="3"/>
+      </w:pPr>
+      <w:bookmarkStart w:id="73" w:name="_Toc72612673"/>
+      <w:r>
+        <w:rPr>
+          <w:rFonts w:hint="eastAsia"/>
+        </w:rPr>
+        <w:t>分类展示用户行为功能设计</w:t>
       </w:r>
       <w:bookmarkEnd w:id="73"/>
     </w:p>
@@ -8854,12 +11122,12 @@
       <w:pPr>
         <w:pStyle w:val="3"/>
       </w:pPr>
-      <w:bookmarkStart w:id="74" w:name="_Toc72102713"/>
-      <w:r>
-        <w:rPr>
-          <w:rFonts w:hint="eastAsia"/>
-        </w:rPr>
-        <w:t>分类展示用户行为功能设计</w:t>
+      <w:bookmarkStart w:id="74" w:name="_Toc72612674"/>
+      <w:r>
+        <w:rPr>
+          <w:rFonts w:hint="eastAsia"/>
+        </w:rPr>
+        <w:t>根据用户上传次数排序功能设计</w:t>
       </w:r>
       <w:bookmarkEnd w:id="74"/>
     </w:p>
@@ -8867,12 +11135,12 @@
       <w:pPr>
         <w:pStyle w:val="3"/>
       </w:pPr>
-      <w:bookmarkStart w:id="75" w:name="_Toc72102714"/>
-      <w:r>
-        <w:rPr>
-          <w:rFonts w:hint="eastAsia"/>
-        </w:rPr>
-        <w:t>根据用户上传次数排序功能设计</w:t>
+      <w:bookmarkStart w:id="75" w:name="_Toc72612675"/>
+      <w:r>
+        <w:rPr>
+          <w:rFonts w:hint="eastAsia"/>
+        </w:rPr>
+        <w:t>展示所有用户信息功能设计</w:t>
       </w:r>
       <w:bookmarkEnd w:id="75"/>
     </w:p>
@@ -8880,12 +11148,12 @@
       <w:pPr>
         <w:pStyle w:val="3"/>
       </w:pPr>
-      <w:bookmarkStart w:id="76" w:name="_Toc72102715"/>
-      <w:r>
-        <w:rPr>
-          <w:rFonts w:hint="eastAsia"/>
-        </w:rPr>
-        <w:t>展示所有用户信息功能设计</w:t>
+      <w:bookmarkStart w:id="76" w:name="_Toc72612676"/>
+      <w:r>
+        <w:rPr>
+          <w:rFonts w:hint="eastAsia"/>
+        </w:rPr>
+        <w:t>监控用户上传数据量功能设计</w:t>
       </w:r>
       <w:bookmarkEnd w:id="76"/>
     </w:p>
@@ -8893,27 +11161,14 @@
       <w:pPr>
         <w:pStyle w:val="3"/>
       </w:pPr>
-      <w:bookmarkStart w:id="77" w:name="_Toc72102716"/>
-      <w:r>
-        <w:rPr>
-          <w:rFonts w:hint="eastAsia"/>
-        </w:rPr>
-        <w:t>监控用户上传数据量功能设计</w:t>
+      <w:bookmarkStart w:id="77" w:name="_Toc72612677"/>
+      <w:r>
+        <w:rPr>
+          <w:rFonts w:hint="eastAsia"/>
+        </w:rPr>
+        <w:t>控制系统数据源接入类型功能设计</w:t>
       </w:r>
       <w:bookmarkEnd w:id="77"/>
-    </w:p>
-    <w:p>
-      <w:pPr>
-        <w:pStyle w:val="3"/>
-      </w:pPr>
-      <w:bookmarkStart w:id="78" w:name="_Toc72102717"/>
-      <w:r>
-        <w:rPr>
-          <w:rFonts w:hint="eastAsia"/>
-        </w:rPr>
-        <w:t>控制系统数据源接入类型功能设计</w:t>
-      </w:r>
-      <w:bookmarkEnd w:id="78"/>
     </w:p>
     <w:p>
       <w:pPr>
@@ -8932,8 +11187,8 @@
       <w:pPr>
         <w:pStyle w:val="1"/>
       </w:pPr>
-      <w:bookmarkStart w:id="79" w:name="_Toc71987596"/>
-      <w:bookmarkStart w:id="80" w:name="_Toc72102718"/>
+      <w:bookmarkStart w:id="78" w:name="_Toc71987596"/>
+      <w:bookmarkStart w:id="79" w:name="_Toc72612678"/>
       <w:r>
         <w:rPr>
           <w:rFonts w:hint="eastAsia"/>
@@ -8941,11 +11196,223 @@
         <w:lastRenderedPageBreak/>
         <w:t>系统功能的实现</w:t>
       </w:r>
+      <w:bookmarkEnd w:id="78"/>
       <w:bookmarkEnd w:id="79"/>
+    </w:p>
+    <w:p>
+      <w:pPr>
+        <w:pStyle w:val="af"/>
+        <w:ind w:firstLine="420"/>
+        <w:jc w:val="center"/>
+      </w:pPr>
+    </w:p>
+    <w:p>
+      <w:pPr>
+        <w:pStyle w:val="af"/>
+        <w:ind w:firstLine="420"/>
+      </w:pPr>
+      <w:r>
+        <w:rPr>
+          <w:rFonts w:hint="eastAsia"/>
+        </w:rPr>
+        <w:t>系统功能的实现，是对一个项目的基本要求。在本章中，作者将从客户的角度出发，详细介绍各个功能的操作步骤和功能效果。</w:t>
+      </w:r>
+    </w:p>
+    <w:p>
+      <w:pPr>
+        <w:pStyle w:val="2"/>
+      </w:pPr>
+      <w:bookmarkStart w:id="80" w:name="_Toc72612679"/>
+      <w:r>
+        <w:rPr>
+          <w:rFonts w:hint="eastAsia"/>
+        </w:rPr>
+        <w:t>用户模块</w:t>
+      </w:r>
       <w:bookmarkEnd w:id="80"/>
     </w:p>
     <w:p>
       <w:pPr>
+        <w:pStyle w:val="3"/>
+      </w:pPr>
+      <w:bookmarkStart w:id="81" w:name="_Toc72612680"/>
+      <w:r>
+        <w:rPr>
+          <w:rFonts w:hint="eastAsia"/>
+        </w:rPr>
+        <w:t>登录功能实现</w:t>
+      </w:r>
+      <w:bookmarkEnd w:id="81"/>
+    </w:p>
+    <w:p>
+      <w:pPr>
+        <w:pStyle w:val="3"/>
+      </w:pPr>
+      <w:bookmarkStart w:id="82" w:name="_Toc72612681"/>
+      <w:r>
+        <w:rPr>
+          <w:rFonts w:hint="eastAsia"/>
+        </w:rPr>
+        <w:t>新增管理员功能实现</w:t>
+      </w:r>
+      <w:bookmarkEnd w:id="82"/>
+    </w:p>
+    <w:p>
+      <w:pPr>
+        <w:pStyle w:val="3"/>
+      </w:pPr>
+      <w:bookmarkStart w:id="83" w:name="_Toc72612682"/>
+      <w:r>
+        <w:rPr>
+          <w:rFonts w:hint="eastAsia"/>
+        </w:rPr>
+        <w:t>修改基本信息功能实现</w:t>
+      </w:r>
+      <w:bookmarkEnd w:id="83"/>
+    </w:p>
+    <w:p>
+      <w:pPr>
+        <w:pStyle w:val="2"/>
+      </w:pPr>
+      <w:bookmarkStart w:id="84" w:name="_Toc72612683"/>
+      <w:r>
+        <w:rPr>
+          <w:rFonts w:hint="eastAsia"/>
+        </w:rPr>
+        <w:t>数据分析处理模块</w:t>
+      </w:r>
+      <w:bookmarkEnd w:id="84"/>
+    </w:p>
+    <w:p>
+      <w:pPr>
+        <w:pStyle w:val="3"/>
+      </w:pPr>
+      <w:bookmarkStart w:id="85" w:name="_Toc72612684"/>
+      <w:r>
+        <w:rPr>
+          <w:rFonts w:hint="eastAsia"/>
+        </w:rPr>
+        <w:t>数据库表上传与文件上传次数对比功能（图表展示）实现</w:t>
+      </w:r>
+      <w:bookmarkEnd w:id="85"/>
+    </w:p>
+    <w:p>
+      <w:pPr>
+        <w:pStyle w:val="3"/>
+      </w:pPr>
+      <w:bookmarkStart w:id="86" w:name="_Toc72612685"/>
+      <w:r>
+        <w:rPr>
+          <w:rFonts w:hint="eastAsia"/>
+        </w:rPr>
+        <w:t>计算指定用户每周上传次数功能实现</w:t>
+      </w:r>
+      <w:bookmarkEnd w:id="86"/>
+    </w:p>
+    <w:p>
+      <w:pPr>
+        <w:pStyle w:val="2"/>
+      </w:pPr>
+      <w:bookmarkStart w:id="87" w:name="_Toc72612686"/>
+      <w:r>
+        <w:rPr>
+          <w:rFonts w:hint="eastAsia"/>
+        </w:rPr>
+        <w:t>系统权限模块</w:t>
+      </w:r>
+      <w:bookmarkEnd w:id="87"/>
+    </w:p>
+    <w:p>
+      <w:pPr>
+        <w:pStyle w:val="3"/>
+      </w:pPr>
+      <w:bookmarkStart w:id="88" w:name="_Toc72612687"/>
+      <w:r>
+        <w:rPr>
+          <w:rFonts w:hint="eastAsia"/>
+        </w:rPr>
+        <w:t>分类展示用户行为功能实现</w:t>
+      </w:r>
+      <w:bookmarkEnd w:id="88"/>
+    </w:p>
+    <w:p>
+      <w:pPr>
+        <w:pStyle w:val="3"/>
+      </w:pPr>
+      <w:bookmarkStart w:id="89" w:name="_Toc72612688"/>
+      <w:r>
+        <w:rPr>
+          <w:rFonts w:hint="eastAsia"/>
+        </w:rPr>
+        <w:t>根据用户上传次数排序功能实现</w:t>
+      </w:r>
+      <w:bookmarkEnd w:id="89"/>
+    </w:p>
+    <w:p>
+      <w:pPr>
+        <w:pStyle w:val="3"/>
+      </w:pPr>
+      <w:bookmarkStart w:id="90" w:name="_Toc72612689"/>
+      <w:r>
+        <w:rPr>
+          <w:rFonts w:hint="eastAsia"/>
+        </w:rPr>
+        <w:t>展示所有用户信息功能实现</w:t>
+      </w:r>
+      <w:bookmarkEnd w:id="90"/>
+    </w:p>
+    <w:p>
+      <w:pPr>
+        <w:pStyle w:val="3"/>
+      </w:pPr>
+      <w:bookmarkStart w:id="91" w:name="_Toc72612690"/>
+      <w:r>
+        <w:rPr>
+          <w:rFonts w:hint="eastAsia"/>
+        </w:rPr>
+        <w:t>监控用户上传数据量功能实现</w:t>
+      </w:r>
+      <w:bookmarkEnd w:id="91"/>
+    </w:p>
+    <w:p>
+      <w:pPr>
+        <w:pStyle w:val="3"/>
+      </w:pPr>
+      <w:bookmarkStart w:id="92" w:name="_Toc72612691"/>
+      <w:r>
+        <w:rPr>
+          <w:rFonts w:hint="eastAsia"/>
+        </w:rPr>
+        <w:t>控制系统数据源接入类型功能实现</w:t>
+      </w:r>
+      <w:bookmarkEnd w:id="92"/>
+    </w:p>
+    <w:p>
+      <w:pPr>
+        <w:pStyle w:val="2"/>
+      </w:pPr>
+      <w:r>
+        <w:br w:type="page"/>
+      </w:r>
+    </w:p>
+    <w:p>
+      <w:pPr>
+        <w:pStyle w:val="1"/>
+      </w:pPr>
+      <w:bookmarkStart w:id="93" w:name="_Toc71987607"/>
+      <w:bookmarkStart w:id="94" w:name="_Toc72612692"/>
+      <w:r>
+        <w:rPr>
+          <w:rFonts w:hint="eastAsia"/>
+        </w:rPr>
+        <w:lastRenderedPageBreak/>
+        <w:t>系统测试</w:t>
+      </w:r>
+      <w:bookmarkEnd w:id="93"/>
+      <w:bookmarkEnd w:id="94"/>
+    </w:p>
+    <w:p>
+      <w:pPr>
         <w:pStyle w:val="af"/>
         <w:ind w:firstLine="420"/>
         <w:jc w:val="center"/>
@@ -8960,201 +11427,91 @@
         <w:rPr>
           <w:rFonts w:hint="eastAsia"/>
         </w:rPr>
-        <w:t>系统功能的实现，是对一个项目的基本要求。在本章中，作者将从客户的角度出发，详细介绍各个功能的操作步骤和功能效果。</w:t>
+        <w:t>为给客户提供最佳的体验，作者对本后台管理系统做了大量测试工作，在本章中，作者将详细接受此系统中的核心功能测试结果。</w:t>
       </w:r>
     </w:p>
     <w:p>
       <w:pPr>
         <w:pStyle w:val="2"/>
       </w:pPr>
-      <w:bookmarkStart w:id="81" w:name="_Toc72102719"/>
-      <w:r>
-        <w:rPr>
-          <w:rFonts w:hint="eastAsia"/>
-        </w:rPr>
-        <w:t>用户模块</w:t>
-      </w:r>
-      <w:bookmarkEnd w:id="81"/>
+      <w:bookmarkStart w:id="95" w:name="_Toc71987608"/>
+      <w:bookmarkStart w:id="96" w:name="_Toc72612693"/>
+      <w:r>
+        <w:rPr>
+          <w:rFonts w:hint="eastAsia"/>
+        </w:rPr>
+        <w:t>测试</w:t>
+      </w:r>
+      <w:bookmarkEnd w:id="95"/>
+      <w:r>
+        <w:rPr>
+          <w:rFonts w:hint="eastAsia"/>
+        </w:rPr>
+        <w:t>环境准备</w:t>
+      </w:r>
+      <w:bookmarkEnd w:id="96"/>
     </w:p>
     <w:p>
       <w:pPr>
-        <w:pStyle w:val="3"/>
-      </w:pPr>
-      <w:bookmarkStart w:id="82" w:name="_Toc72102720"/>
-      <w:r>
-        <w:rPr>
-          <w:rFonts w:hint="eastAsia"/>
-        </w:rPr>
-        <w:t>登录功能实现</w:t>
-      </w:r>
-      <w:bookmarkEnd w:id="82"/>
+        <w:pStyle w:val="2"/>
+      </w:pPr>
+      <w:bookmarkStart w:id="97" w:name="_Toc71987610"/>
+      <w:bookmarkStart w:id="98" w:name="_Toc72612694"/>
+      <w:r>
+        <w:rPr>
+          <w:rFonts w:hint="eastAsia"/>
+        </w:rPr>
+        <w:t>功能性测试</w:t>
+      </w:r>
+      <w:bookmarkEnd w:id="97"/>
+      <w:bookmarkEnd w:id="98"/>
     </w:p>
     <w:p>
       <w:pPr>
-        <w:pStyle w:val="3"/>
-      </w:pPr>
-      <w:bookmarkStart w:id="83" w:name="_Toc72102721"/>
-      <w:r>
-        <w:rPr>
-          <w:rFonts w:hint="eastAsia"/>
-        </w:rPr>
-        <w:t>新增管理员功能实现</w:t>
-      </w:r>
-      <w:bookmarkEnd w:id="83"/>
+        <w:pStyle w:val="2"/>
+      </w:pPr>
+      <w:bookmarkStart w:id="99" w:name="_Toc71987611"/>
+      <w:bookmarkStart w:id="100" w:name="_Toc72612695"/>
+      <w:r>
+        <w:rPr>
+          <w:rFonts w:hint="eastAsia"/>
+        </w:rPr>
+        <w:t>系统部署测试</w:t>
+      </w:r>
+      <w:bookmarkEnd w:id="99"/>
+      <w:bookmarkEnd w:id="100"/>
+    </w:p>
+    <w:p/>
+    <w:p>
+      <w:pPr>
+        <w:widowControl/>
+        <w:jc w:val="left"/>
+      </w:pPr>
+      <w:r>
+        <w:br w:type="page"/>
+      </w:r>
     </w:p>
     <w:p>
       <w:pPr>
-        <w:pStyle w:val="3"/>
-      </w:pPr>
-      <w:bookmarkStart w:id="84" w:name="_Toc72102722"/>
-      <w:r>
-        <w:rPr>
-          <w:rFonts w:hint="eastAsia"/>
-        </w:rPr>
-        <w:t>修改基本信息功能实现</w:t>
-      </w:r>
-      <w:bookmarkEnd w:id="84"/>
-    </w:p>
-    <w:p>
-      <w:pPr>
-        <w:pStyle w:val="2"/>
-      </w:pPr>
-      <w:bookmarkStart w:id="85" w:name="_Toc72102723"/>
-      <w:r>
-        <w:rPr>
-          <w:rFonts w:hint="eastAsia"/>
-        </w:rPr>
-        <w:t>数据分析处理模块</w:t>
-      </w:r>
-      <w:bookmarkEnd w:id="85"/>
-    </w:p>
-    <w:p>
-      <w:pPr>
-        <w:pStyle w:val="3"/>
-      </w:pPr>
-      <w:bookmarkStart w:id="86" w:name="_Toc72102724"/>
-      <w:r>
-        <w:rPr>
-          <w:rFonts w:hint="eastAsia"/>
-        </w:rPr>
-        <w:t>数据库表上传与文件上传次数对比功能（图表展示）实现</w:t>
-      </w:r>
-      <w:bookmarkEnd w:id="86"/>
-    </w:p>
-    <w:p>
-      <w:pPr>
-        <w:pStyle w:val="3"/>
-      </w:pPr>
-      <w:bookmarkStart w:id="87" w:name="_Toc72102725"/>
-      <w:r>
-        <w:rPr>
-          <w:rFonts w:hint="eastAsia"/>
-        </w:rPr>
-        <w:t>计算指定用户每周上传次数功能实现</w:t>
-      </w:r>
-      <w:bookmarkEnd w:id="87"/>
-    </w:p>
-    <w:p>
-      <w:pPr>
-        <w:pStyle w:val="2"/>
-      </w:pPr>
-      <w:bookmarkStart w:id="88" w:name="_Toc72102726"/>
-      <w:r>
-        <w:rPr>
-          <w:rFonts w:hint="eastAsia"/>
-        </w:rPr>
-        <w:t>系统权限模块</w:t>
-      </w:r>
-      <w:bookmarkEnd w:id="88"/>
-    </w:p>
-    <w:p>
-      <w:pPr>
-        <w:pStyle w:val="3"/>
-      </w:pPr>
-      <w:bookmarkStart w:id="89" w:name="_Toc72102727"/>
-      <w:r>
-        <w:rPr>
-          <w:rFonts w:hint="eastAsia"/>
-        </w:rPr>
-        <w:t>分类展示用户行为功能实现</w:t>
-      </w:r>
-      <w:bookmarkEnd w:id="89"/>
-    </w:p>
-    <w:p>
-      <w:pPr>
-        <w:pStyle w:val="3"/>
-      </w:pPr>
-      <w:bookmarkStart w:id="90" w:name="_Toc72102728"/>
-      <w:r>
-        <w:rPr>
-          <w:rFonts w:hint="eastAsia"/>
-        </w:rPr>
-        <w:t>根据用户上传次数排序功能实现</w:t>
-      </w:r>
-      <w:bookmarkEnd w:id="90"/>
-    </w:p>
-    <w:p>
-      <w:pPr>
-        <w:pStyle w:val="3"/>
-      </w:pPr>
-      <w:bookmarkStart w:id="91" w:name="_Toc72102729"/>
-      <w:r>
-        <w:rPr>
-          <w:rFonts w:hint="eastAsia"/>
-        </w:rPr>
-        <w:t>展示所有用户信息功能实现</w:t>
-      </w:r>
-      <w:bookmarkEnd w:id="91"/>
-    </w:p>
-    <w:p>
-      <w:pPr>
-        <w:pStyle w:val="3"/>
-      </w:pPr>
-      <w:bookmarkStart w:id="92" w:name="_Toc72102730"/>
-      <w:r>
-        <w:rPr>
-          <w:rFonts w:hint="eastAsia"/>
-        </w:rPr>
-        <w:t>监控用户上传数据量功能实现</w:t>
-      </w:r>
-      <w:bookmarkEnd w:id="92"/>
-    </w:p>
-    <w:p>
-      <w:pPr>
-        <w:pStyle w:val="3"/>
-      </w:pPr>
-      <w:bookmarkStart w:id="93" w:name="_Toc72102731"/>
-      <w:r>
-        <w:rPr>
-          <w:rFonts w:hint="eastAsia"/>
-        </w:rPr>
-        <w:t>控制系统数据源接入类型功能实现</w:t>
-      </w:r>
-      <w:bookmarkEnd w:id="93"/>
-    </w:p>
-    <w:p>
-      <w:pPr>
-        <w:pStyle w:val="2"/>
-      </w:pPr>
-      <w:r>
-        <w:br w:type="page"/>
-      </w:r>
-    </w:p>
-    <w:p>
-      <w:pPr>
         <w:pStyle w:val="1"/>
       </w:pPr>
-      <w:bookmarkStart w:id="94" w:name="_Toc71987607"/>
-      <w:bookmarkStart w:id="95" w:name="_Toc72102732"/>
+      <w:bookmarkStart w:id="101" w:name="_Toc71987612"/>
+      <w:bookmarkStart w:id="102" w:name="_Toc72612696"/>
       <w:r>
         <w:rPr>
           <w:rFonts w:hint="eastAsia"/>
         </w:rPr>
         <w:lastRenderedPageBreak/>
-        <w:t>系统测试</w:t>
-      </w:r>
-      <w:bookmarkEnd w:id="94"/>
-      <w:bookmarkEnd w:id="95"/>
+        <w:t>总结</w:t>
+      </w:r>
+      <w:r>
+        <w:rPr>
+          <w:rFonts w:hint="eastAsia"/>
+        </w:rPr>
+        <w:t>和展望</w:t>
+      </w:r>
+      <w:bookmarkEnd w:id="101"/>
+      <w:bookmarkEnd w:id="102"/>
     </w:p>
     <w:p>
       <w:pPr>
@@ -9172,140 +11529,38 @@
         <w:rPr>
           <w:rFonts w:hint="eastAsia"/>
         </w:rPr>
-        <w:t>为给客户提供最佳的体验，作者对本后台管理系统做了大量测试工作，在本章中，作者将详细接受此系统中的核心功能测试结果。</w:t>
+        <w:t>对自己项目有很好的认知以及独特的借鉴是对自己的负责。在本章节中，作者将会进行总结以及表述出自己对当前后台管理系统的展望。</w:t>
       </w:r>
     </w:p>
     <w:p>
       <w:pPr>
         <w:pStyle w:val="2"/>
       </w:pPr>
-      <w:bookmarkStart w:id="96" w:name="_Toc71987608"/>
-      <w:bookmarkStart w:id="97" w:name="_Toc72102733"/>
-      <w:r>
-        <w:rPr>
-          <w:rFonts w:hint="eastAsia"/>
-        </w:rPr>
-        <w:t>测试</w:t>
-      </w:r>
-      <w:bookmarkEnd w:id="96"/>
-      <w:r>
-        <w:rPr>
-          <w:rFonts w:hint="eastAsia"/>
-        </w:rPr>
-        <w:t>环境准备</w:t>
-      </w:r>
-      <w:bookmarkEnd w:id="97"/>
+      <w:bookmarkStart w:id="103" w:name="_Toc71987613"/>
+      <w:bookmarkStart w:id="104" w:name="_Toc72612697"/>
+      <w:r>
+        <w:rPr>
+          <w:rFonts w:hint="eastAsia"/>
+        </w:rPr>
+        <w:t>总结</w:t>
+      </w:r>
+      <w:bookmarkEnd w:id="103"/>
+      <w:bookmarkEnd w:id="104"/>
     </w:p>
     <w:p>
       <w:pPr>
         <w:pStyle w:val="2"/>
       </w:pPr>
-      <w:bookmarkStart w:id="98" w:name="_Toc71987610"/>
-      <w:bookmarkStart w:id="99" w:name="_Toc72102734"/>
-      <w:r>
-        <w:rPr>
-          <w:rFonts w:hint="eastAsia"/>
-        </w:rPr>
-        <w:t>功能性测试</w:t>
-      </w:r>
-      <w:bookmarkEnd w:id="98"/>
-      <w:bookmarkEnd w:id="99"/>
-    </w:p>
-    <w:p>
-      <w:pPr>
-        <w:pStyle w:val="2"/>
-      </w:pPr>
-      <w:bookmarkStart w:id="100" w:name="_Toc71987611"/>
-      <w:bookmarkStart w:id="101" w:name="_Toc72102735"/>
-      <w:r>
-        <w:rPr>
-          <w:rFonts w:hint="eastAsia"/>
-        </w:rPr>
-        <w:t>系统部署测试</w:t>
-      </w:r>
-      <w:bookmarkEnd w:id="100"/>
-      <w:bookmarkEnd w:id="101"/>
-    </w:p>
-    <w:p/>
-    <w:p>
-      <w:pPr>
-        <w:widowControl/>
-        <w:jc w:val="left"/>
-      </w:pPr>
-      <w:r>
-        <w:br w:type="page"/>
-      </w:r>
-    </w:p>
-    <w:p>
-      <w:pPr>
-        <w:pStyle w:val="1"/>
-      </w:pPr>
-      <w:bookmarkStart w:id="102" w:name="_Toc71987612"/>
-      <w:bookmarkStart w:id="103" w:name="_Toc72102736"/>
-      <w:r>
-        <w:rPr>
-          <w:rFonts w:hint="eastAsia"/>
-        </w:rPr>
-        <w:lastRenderedPageBreak/>
-        <w:t>总结</w:t>
-      </w:r>
-      <w:r>
-        <w:rPr>
-          <w:rFonts w:hint="eastAsia"/>
-        </w:rPr>
-        <w:t>和展望</w:t>
-      </w:r>
-      <w:bookmarkEnd w:id="102"/>
-      <w:bookmarkEnd w:id="103"/>
-    </w:p>
-    <w:p>
-      <w:pPr>
-        <w:pStyle w:val="af"/>
-        <w:ind w:firstLine="420"/>
-        <w:jc w:val="center"/>
-      </w:pPr>
-    </w:p>
-    <w:p>
-      <w:pPr>
-        <w:pStyle w:val="af"/>
-        <w:ind w:firstLine="420"/>
-      </w:pPr>
-      <w:r>
-        <w:rPr>
-          <w:rFonts w:hint="eastAsia"/>
-        </w:rPr>
-        <w:t>对自己项目有很好的认知以及独特的借鉴是对自己的负责。在本章节中，作者将会进行总结以及表述出自己对当前后台管理系统的展望。</w:t>
-      </w:r>
-    </w:p>
-    <w:p>
-      <w:pPr>
-        <w:pStyle w:val="2"/>
-      </w:pPr>
-      <w:bookmarkStart w:id="104" w:name="_Toc71987613"/>
-      <w:bookmarkStart w:id="105" w:name="_Toc72102737"/>
-      <w:r>
-        <w:rPr>
-          <w:rFonts w:hint="eastAsia"/>
-        </w:rPr>
-        <w:t>总结</w:t>
-      </w:r>
-      <w:bookmarkEnd w:id="104"/>
+      <w:bookmarkStart w:id="105" w:name="_Toc71987614"/>
+      <w:bookmarkStart w:id="106" w:name="_Toc72612698"/>
+      <w:r>
+        <w:rPr>
+          <w:rFonts w:hint="eastAsia"/>
+        </w:rPr>
+        <w:t>展望</w:t>
+      </w:r>
       <w:bookmarkEnd w:id="105"/>
-    </w:p>
-    <w:p>
-      <w:pPr>
-        <w:pStyle w:val="2"/>
-      </w:pPr>
-      <w:bookmarkStart w:id="106" w:name="_Toc71987614"/>
-      <w:bookmarkStart w:id="107" w:name="_Toc72102738"/>
-      <w:r>
-        <w:rPr>
-          <w:rFonts w:hint="eastAsia"/>
-        </w:rPr>
-        <w:t>展望</w:t>
-      </w:r>
       <w:bookmarkEnd w:id="106"/>
-      <w:bookmarkEnd w:id="107"/>
     </w:p>
     <w:p>
       <w:pPr>
@@ -9324,8 +11579,8 @@
           <w:numId w:val="0"/>
         </w:numPr>
       </w:pPr>
-      <w:bookmarkStart w:id="108" w:name="_Toc71987615"/>
-      <w:bookmarkStart w:id="109" w:name="_Toc72102739"/>
+      <w:bookmarkStart w:id="107" w:name="_Toc71987615"/>
+      <w:bookmarkStart w:id="108" w:name="_Toc72612699"/>
       <w:r>
         <w:rPr>
           <w:rFonts w:hint="eastAsia"/>
@@ -9333,8 +11588,8 @@
         <w:lastRenderedPageBreak/>
         <w:t>致谢</w:t>
       </w:r>
+      <w:bookmarkEnd w:id="107"/>
       <w:bookmarkEnd w:id="108"/>
-      <w:bookmarkEnd w:id="109"/>
     </w:p>
     <w:p>
       <w:pPr>
@@ -9353,14 +11608,14 @@
           <w:numId w:val="0"/>
         </w:numPr>
       </w:pPr>
-      <w:bookmarkStart w:id="110" w:name="_Toc71987616"/>
-      <w:bookmarkStart w:id="111" w:name="_Toc72102740"/>
+      <w:bookmarkStart w:id="109" w:name="_Toc71987616"/>
+      <w:bookmarkStart w:id="110" w:name="_Toc72612700"/>
       <w:r>
         <w:lastRenderedPageBreak/>
         <w:t>参考文献</w:t>
       </w:r>
+      <w:bookmarkEnd w:id="109"/>
       <w:bookmarkEnd w:id="110"/>
-      <w:bookmarkEnd w:id="111"/>
     </w:p>
     <w:p>
       <w:pPr>
@@ -12614,7 +14869,7 @@
   <w:abstractNum w:abstractNumId="2" w15:restartNumberingAfterBreak="0">
     <w:nsid w:val="59611E3B"/>
     <w:multiLevelType w:val="multilevel"/>
-    <w:tmpl w:val="8846688C"/>
+    <w:tmpl w:val="45A061A0"/>
     <w:lvl w:ilvl="0">
       <w:start w:val="1"/>
       <w:numFmt w:val="decimal"/>
@@ -12974,6 +15229,7 @@
     <w:lsdException w:name="HTML Sample" w:semiHidden="1" w:unhideWhenUsed="1"/>
     <w:lsdException w:name="HTML Typewriter" w:semiHidden="1" w:unhideWhenUsed="1"/>
     <w:lsdException w:name="HTML Variable" w:semiHidden="1" w:unhideWhenUsed="1"/>
+    <w:lsdException w:name="Normal Table" w:semiHidden="1" w:unhideWhenUsed="1"/>
     <w:lsdException w:name="annotation subject" w:semiHidden="1" w:unhideWhenUsed="1"/>
     <w:lsdException w:name="No List" w:semiHidden="1" w:unhideWhenUsed="1"/>
     <w:lsdException w:name="Outline List 1" w:semiHidden="1" w:unhideWhenUsed="1"/>
@@ -13016,8 +15272,11 @@
     <w:lsdException w:name="Table Contemporary" w:semiHidden="1" w:unhideWhenUsed="1"/>
     <w:lsdException w:name="Table Elegant" w:semiHidden="1" w:unhideWhenUsed="1"/>
     <w:lsdException w:name="Table Professional" w:semiHidden="1" w:unhideWhenUsed="1"/>
+    <w:lsdException w:name="Table Subtle 1" w:semiHidden="1" w:unhideWhenUsed="1"/>
     <w:lsdException w:name="Table Subtle 2" w:semiHidden="1" w:unhideWhenUsed="1"/>
     <w:lsdException w:name="Table Web 1" w:semiHidden="1" w:unhideWhenUsed="1"/>
+    <w:lsdException w:name="Table Web 2" w:semiHidden="1" w:unhideWhenUsed="1"/>
+    <w:lsdException w:name="Table Web 3" w:semiHidden="1" w:unhideWhenUsed="1"/>
     <w:lsdException w:name="Balloon Text" w:semiHidden="1" w:unhideWhenUsed="1"/>
     <w:lsdException w:name="Table Grid" w:uiPriority="39"/>
     <w:lsdException w:name="Table Theme" w:semiHidden="1" w:unhideWhenUsed="1"/>
@@ -13294,7 +15553,7 @@
     <w:uiPriority w:val="9"/>
     <w:unhideWhenUsed/>
     <w:qFormat/>
-    <w:rsid w:val="00054604"/>
+    <w:rsid w:val="00DA16C5"/>
     <w:pPr>
       <w:keepNext/>
       <w:keepLines/>
@@ -13308,7 +15567,7 @@
       <w:outlineLvl w:val="1"/>
     </w:pPr>
     <w:rPr>
-      <w:rFonts w:asciiTheme="minorHAnsi" w:eastAsia="宋体" w:hAnsiTheme="minorHAnsi"/>
+      <w:rFonts w:ascii="Times New Roman" w:eastAsia="宋体" w:hAnsi="Times New Roman" w:cs="Times New Roman"/>
       <w:bCs w:val="0"/>
       <w:sz w:val="28"/>
       <w:szCs w:val="26"/>
@@ -13426,9 +15685,9 @@
     <w:basedOn w:val="a1"/>
     <w:link w:val="2"/>
     <w:uiPriority w:val="9"/>
-    <w:rsid w:val="00054604"/>
+    <w:rsid w:val="00DA16C5"/>
     <w:rPr>
-      <w:rFonts w:eastAsia="宋体" w:cstheme="majorBidi"/>
+      <w:rFonts w:ascii="Times New Roman" w:eastAsia="宋体" w:hAnsi="Times New Roman" w:cs="Times New Roman"/>
       <w:b/>
       <w:sz w:val="28"/>
       <w:szCs w:val="26"/>
@@ -13874,6 +16133,22 @@
     <w:rPr>
       <w:color w:val="605E5C"/>
       <w:shd w:val="clear" w:color="auto" w:fill="E1DFDD"/>
+    </w:rPr>
+  </w:style>
+  <w:style w:type="paragraph" w:styleId="af9">
+    <w:name w:val="Normal (Web)"/>
+    <w:basedOn w:val="a"/>
+    <w:uiPriority w:val="99"/>
+    <w:unhideWhenUsed/>
+    <w:rsid w:val="009E4EAC"/>
+    <w:pPr>
+      <w:widowControl/>
+      <w:spacing w:before="100" w:beforeAutospacing="1" w:after="100" w:afterAutospacing="1"/>
+      <w:jc w:val="left"/>
+    </w:pPr>
+    <w:rPr>
+      <w:rFonts w:ascii="宋体" w:hAnsi="宋体" w:cs="宋体"/>
+      <w:kern w:val="0"/>
     </w:rPr>
   </w:style>
 </w:styles>
